--- a/docs/documentation.docx
+++ b/docs/documentation.docx
@@ -43,6 +43,7 @@
           <w:bCs/>
           <w:sz w:val="40"/>
           <w:szCs w:val="40"/>
+          <w:lang w:val="en-GB"/>
         </w:rPr>
       </w:pPr>
       <w:r>
@@ -51,8 +52,9 @@
           <w:bCs/>
           <w:sz w:val="40"/>
           <w:szCs w:val="40"/>
-        </w:rPr>
-        <w:t>Web</w:t>
+          <w:lang w:val="en-GB"/>
+        </w:rPr>
+        <w:t>Web-Engineering</w:t>
       </w:r>
       <w:r>
         <w:rPr>
@@ -60,27 +62,20 @@
           <w:bCs/>
           <w:sz w:val="40"/>
           <w:szCs w:val="40"/>
-        </w:rPr>
-        <w:t>-Engineering</w:t>
-      </w:r>
-      <w:r>
+          <w:lang w:val="en-GB"/>
+        </w:rPr>
+        <w:t xml:space="preserve"> 2</w:t>
+      </w:r>
+    </w:p>
+    <w:p>
+      <w:pPr>
+        <w:jc w:val="center"/>
         <w:rPr>
           <w:b/>
           <w:bCs/>
           <w:sz w:val="40"/>
           <w:szCs w:val="40"/>
-        </w:rPr>
-        <w:t xml:space="preserve"> 2</w:t>
-      </w:r>
-    </w:p>
-    <w:p>
-      <w:pPr>
-        <w:jc w:val="center"/>
-        <w:rPr>
-          <w:b/>
-          <w:bCs/>
-          <w:sz w:val="40"/>
-          <w:szCs w:val="40"/>
+          <w:lang w:val="en-GB"/>
         </w:rPr>
       </w:pPr>
     </w:p>
@@ -90,12 +85,14 @@
         <w:rPr>
           <w:sz w:val="36"/>
           <w:szCs w:val="36"/>
+          <w:lang w:val="en-GB"/>
         </w:rPr>
       </w:pPr>
       <w:r>
         <w:rPr>
           <w:sz w:val="36"/>
           <w:szCs w:val="36"/>
+          <w:lang w:val="en-GB"/>
         </w:rPr>
         <w:t>Book Universe</w:t>
       </w:r>
@@ -106,6 +103,7 @@
         <w:rPr>
           <w:sz w:val="36"/>
           <w:szCs w:val="36"/>
+          <w:lang w:val="en-GB"/>
         </w:rPr>
       </w:pPr>
     </w:p>
@@ -115,6 +113,7 @@
         <w:rPr>
           <w:sz w:val="36"/>
           <w:szCs w:val="36"/>
+          <w:lang w:val="en-GB"/>
         </w:rPr>
       </w:pPr>
     </w:p>
@@ -124,6 +123,7 @@
         <w:rPr>
           <w:sz w:val="36"/>
           <w:szCs w:val="36"/>
+          <w:lang w:val="en-GB"/>
         </w:rPr>
       </w:pPr>
     </w:p>
@@ -133,6 +133,7 @@
         <w:rPr>
           <w:sz w:val="36"/>
           <w:szCs w:val="36"/>
+          <w:lang w:val="en-GB"/>
         </w:rPr>
       </w:pPr>
     </w:p>
@@ -142,6 +143,7 @@
         <w:rPr>
           <w:sz w:val="36"/>
           <w:szCs w:val="36"/>
+          <w:lang w:val="en-GB"/>
         </w:rPr>
       </w:pPr>
     </w:p>
@@ -151,6 +153,7 @@
         <w:rPr>
           <w:sz w:val="36"/>
           <w:szCs w:val="36"/>
+          <w:lang w:val="en-GB"/>
         </w:rPr>
       </w:pPr>
     </w:p>
@@ -160,6 +163,7 @@
         <w:rPr>
           <w:sz w:val="36"/>
           <w:szCs w:val="36"/>
+          <w:lang w:val="en-GB"/>
         </w:rPr>
       </w:pPr>
     </w:p>
@@ -169,6 +173,7 @@
         <w:rPr>
           <w:sz w:val="36"/>
           <w:szCs w:val="36"/>
+          <w:lang w:val="en-GB"/>
         </w:rPr>
       </w:pPr>
     </w:p>
@@ -178,6 +183,7 @@
         <w:rPr>
           <w:sz w:val="36"/>
           <w:szCs w:val="36"/>
+          <w:lang w:val="en-GB"/>
         </w:rPr>
       </w:pPr>
     </w:p>
@@ -187,6 +193,7 @@
         <w:rPr>
           <w:sz w:val="36"/>
           <w:szCs w:val="36"/>
+          <w:lang w:val="en-GB"/>
         </w:rPr>
       </w:pPr>
     </w:p>
@@ -196,6 +203,7 @@
         <w:rPr>
           <w:sz w:val="36"/>
           <w:szCs w:val="36"/>
+          <w:lang w:val="en-GB"/>
         </w:rPr>
       </w:pPr>
     </w:p>
@@ -205,6 +213,7 @@
         <w:rPr>
           <w:sz w:val="36"/>
           <w:szCs w:val="36"/>
+          <w:lang w:val="en-GB"/>
         </w:rPr>
       </w:pPr>
     </w:p>
@@ -214,6 +223,7 @@
         <w:rPr>
           <w:sz w:val="36"/>
           <w:szCs w:val="36"/>
+          <w:lang w:val="en-GB"/>
         </w:rPr>
       </w:pPr>
     </w:p>
@@ -223,19 +233,34 @@
         <w:rPr>
           <w:sz w:val="36"/>
           <w:szCs w:val="36"/>
+          <w:lang w:val="en-GB"/>
         </w:rPr>
       </w:pPr>
     </w:p>
     <w:p>
       <w:pPr>
         <w:jc w:val="right"/>
-      </w:pPr>
-      <w:r>
+        <w:rPr>
+          <w:lang w:val="en-GB"/>
+        </w:rPr>
+      </w:pPr>
+      <w:r>
+        <w:rPr>
+          <w:lang w:val="en-GB"/>
+        </w:rPr>
         <w:t>Maxime Fritzsch, Nick Schroeder</w:t>
       </w:r>
     </w:p>
     <w:p>
-      <w:r>
+      <w:pPr>
+        <w:rPr>
+          <w:lang w:val="en-GB"/>
+        </w:rPr>
+      </w:pPr>
+      <w:r>
+        <w:rPr>
+          <w:lang w:val="en-GB"/>
+        </w:rPr>
         <w:br w:type="page"/>
       </w:r>
     </w:p>

--- a/docs/documentation.docx
+++ b/docs/documentation.docx
@@ -997,48 +997,30 @@
           <w:color w:val="FF0000"/>
           <w:lang w:val="en-GB"/>
         </w:rPr>
-        <w:t xml:space="preserve">Specific Version of things (HTML 5, CSS </w:t>
-      </w:r>
-      <w:proofErr w:type="gramStart"/>
-      <w:r>
+        <w:t>Specific Version of things (HTML 5, CSS 7,…)</w:t>
+      </w:r>
+    </w:p>
+    <w:p>
+      <w:pPr>
         <w:rPr>
           <w:i/>
           <w:color w:val="FF0000"/>
           <w:lang w:val="en-GB"/>
         </w:rPr>
-        <w:t>7,…</w:t>
-      </w:r>
-      <w:proofErr w:type="gramEnd"/>
+      </w:pPr>
       <w:r>
         <w:rPr>
           <w:i/>
           <w:color w:val="FF0000"/>
           <w:lang w:val="en-GB"/>
         </w:rPr>
-        <w:t>)</w:t>
+        <w:t>Specific Browser (Google Chrome, Microsoft Edge, …)</w:t>
       </w:r>
     </w:p>
     <w:p>
       <w:pPr>
         <w:rPr>
           <w:i/>
-          <w:color w:val="FF0000"/>
-          <w:lang w:val="en-GB"/>
-        </w:rPr>
-      </w:pPr>
-      <w:r>
-        <w:rPr>
-          <w:i/>
-          <w:color w:val="FF0000"/>
-          <w:lang w:val="en-GB"/>
-        </w:rPr>
-        <w:t>Specific Browser (Google Chrome, Microsoft Edge, …)</w:t>
-      </w:r>
-    </w:p>
-    <w:p>
-      <w:pPr>
-        <w:rPr>
-          <w:i/>
           <w:lang w:val="en-GB"/>
         </w:rPr>
       </w:pPr>
@@ -1074,21 +1056,7 @@
         <w:rPr>
           <w:lang w:val="en-GB"/>
         </w:rPr>
-        <w:t xml:space="preserve">To maintain quality throughout the project, </w:t>
-      </w:r>
-      <w:proofErr w:type="spellStart"/>
-      <w:r>
-        <w:rPr>
-          <w:lang w:val="en-GB"/>
-        </w:rPr>
-        <w:t>Eslint</w:t>
-      </w:r>
-      <w:proofErr w:type="spellEnd"/>
-      <w:r>
-        <w:rPr>
-          <w:lang w:val="en-GB"/>
-        </w:rPr>
-        <w:t xml:space="preserve"> will be used to enforce a specific code style, which still is to be defined. Additionally, Unit and Acceptance Tests are going to be needed to ensure quality.</w:t>
+        <w:t>To maintain quality throughout the project, Eslint will be used to enforce a specific code style, which still is to be defined. Additionally, Unit and Acceptance Tests are going to be needed to ensure quality.</w:t>
       </w:r>
     </w:p>
     <w:p>
@@ -1457,21 +1425,7 @@
         <w:rPr>
           <w:lang w:val="en-GB"/>
         </w:rPr>
-        <w:t xml:space="preserve"> using </w:t>
-      </w:r>
-      <w:proofErr w:type="spellStart"/>
-      <w:r>
-        <w:rPr>
-          <w:lang w:val="en-GB"/>
-        </w:rPr>
-        <w:t>Eslint</w:t>
-      </w:r>
-      <w:proofErr w:type="spellEnd"/>
-      <w:r>
-        <w:rPr>
-          <w:lang w:val="en-GB"/>
-        </w:rPr>
-        <w:t xml:space="preserve">, functions </w:t>
+        <w:t xml:space="preserve"> using Eslint, functions </w:t>
       </w:r>
       <w:r>
         <w:rPr>
@@ -1765,13 +1719,487 @@
         </w:rPr>
       </w:pPr>
     </w:p>
+    <w:p>
+      <w:pPr>
+        <w:rPr>
+          <w:lang w:val="en-GB"/>
+        </w:rPr>
+      </w:pPr>
+    </w:p>
+    <w:p>
+      <w:pPr>
+        <w:rPr>
+          <w:lang w:val="en-GB"/>
+        </w:rPr>
+      </w:pPr>
+    </w:p>
+    <w:p>
+      <w:pPr>
+        <w:rPr>
+          <w:lang w:val="en-GB"/>
+        </w:rPr>
+      </w:pPr>
+    </w:p>
+    <w:p>
+      <w:pPr>
+        <w:rPr>
+          <w:lang w:val="en-GB"/>
+        </w:rPr>
+      </w:pPr>
+    </w:p>
+    <w:p>
+      <w:r>
+        <w:lastRenderedPageBreak/>
+        <w:drawing>
+          <wp:inline distT="0" distB="0" distL="0" distR="0" wp14:anchorId="60BBDB5F" wp14:editId="053E7493">
+            <wp:extent cx="5760720" cy="3162300"/>
+            <wp:effectExtent l="0" t="0" r="0" b="0"/>
+            <wp:docPr id="8" name="Grafik 8" descr="Ein Bild, das Text enthält.&#10;&#10;Automatisch generierte Beschreibung"/>
+            <wp:cNvGraphicFramePr>
+              <a:graphicFrameLocks xmlns:a="http://schemas.openxmlformats.org/drawingml/2006/main" noChangeAspect="1"/>
+            </wp:cNvGraphicFramePr>
+            <a:graphic xmlns:a="http://schemas.openxmlformats.org/drawingml/2006/main">
+              <a:graphicData uri="http://schemas.openxmlformats.org/drawingml/2006/picture">
+                <pic:pic xmlns:pic="http://schemas.openxmlformats.org/drawingml/2006/picture">
+                  <pic:nvPicPr>
+                    <pic:cNvPr id="8" name="Grafik 8" descr="Ein Bild, das Text enthält.&#10;&#10;Automatisch generierte Beschreibung"/>
+                    <pic:cNvPicPr/>
+                  </pic:nvPicPr>
+                  <pic:blipFill>
+                    <a:blip r:embed="rId8"/>
+                    <a:stretch>
+                      <a:fillRect/>
+                    </a:stretch>
+                  </pic:blipFill>
+                  <pic:spPr>
+                    <a:xfrm>
+                      <a:off x="0" y="0"/>
+                      <a:ext cx="5760720" cy="3162300"/>
+                    </a:xfrm>
+                    <a:prstGeom prst="rect">
+                      <a:avLst/>
+                    </a:prstGeom>
+                  </pic:spPr>
+                </pic:pic>
+              </a:graphicData>
+            </a:graphic>
+          </wp:inline>
+        </w:drawing>
+      </w:r>
+      <w:r>
+        <w:drawing>
+          <wp:inline distT="0" distB="0" distL="0" distR="0" wp14:anchorId="6C6E619A" wp14:editId="0A2A1556">
+            <wp:extent cx="5760720" cy="3192145"/>
+            <wp:effectExtent l="0" t="0" r="0" b="8255"/>
+            <wp:docPr id="9" name="Grafik 9" descr="Ein Bild, das Text enthält.&#10;&#10;Automatisch generierte Beschreibung"/>
+            <wp:cNvGraphicFramePr>
+              <a:graphicFrameLocks xmlns:a="http://schemas.openxmlformats.org/drawingml/2006/main" noChangeAspect="1"/>
+            </wp:cNvGraphicFramePr>
+            <a:graphic xmlns:a="http://schemas.openxmlformats.org/drawingml/2006/main">
+              <a:graphicData uri="http://schemas.openxmlformats.org/drawingml/2006/picture">
+                <pic:pic xmlns:pic="http://schemas.openxmlformats.org/drawingml/2006/picture">
+                  <pic:nvPicPr>
+                    <pic:cNvPr id="9" name="Grafik 9" descr="Ein Bild, das Text enthält.&#10;&#10;Automatisch generierte Beschreibung"/>
+                    <pic:cNvPicPr/>
+                  </pic:nvPicPr>
+                  <pic:blipFill>
+                    <a:blip r:embed="rId9"/>
+                    <a:stretch>
+                      <a:fillRect/>
+                    </a:stretch>
+                  </pic:blipFill>
+                  <pic:spPr>
+                    <a:xfrm>
+                      <a:off x="0" y="0"/>
+                      <a:ext cx="5760720" cy="3192145"/>
+                    </a:xfrm>
+                    <a:prstGeom prst="rect">
+                      <a:avLst/>
+                    </a:prstGeom>
+                  </pic:spPr>
+                </pic:pic>
+              </a:graphicData>
+            </a:graphic>
+          </wp:inline>
+        </w:drawing>
+      </w:r>
+      <w:r>
+        <w:lastRenderedPageBreak/>
+        <w:drawing>
+          <wp:inline distT="0" distB="0" distL="0" distR="0" wp14:anchorId="1A200CBA" wp14:editId="0BC49D9A">
+            <wp:extent cx="5760720" cy="3183255"/>
+            <wp:effectExtent l="0" t="0" r="0" b="0"/>
+            <wp:docPr id="1" name="Grafik 1" descr="Ein Bild, das Text enthält.&#10;&#10;Automatisch generierte Beschreibung"/>
+            <wp:cNvGraphicFramePr>
+              <a:graphicFrameLocks xmlns:a="http://schemas.openxmlformats.org/drawingml/2006/main" noChangeAspect="1"/>
+            </wp:cNvGraphicFramePr>
+            <a:graphic xmlns:a="http://schemas.openxmlformats.org/drawingml/2006/main">
+              <a:graphicData uri="http://schemas.openxmlformats.org/drawingml/2006/picture">
+                <pic:pic xmlns:pic="http://schemas.openxmlformats.org/drawingml/2006/picture">
+                  <pic:nvPicPr>
+                    <pic:cNvPr id="1" name="Grafik 1" descr="Ein Bild, das Text enthält.&#10;&#10;Automatisch generierte Beschreibung"/>
+                    <pic:cNvPicPr/>
+                  </pic:nvPicPr>
+                  <pic:blipFill>
+                    <a:blip r:embed="rId10"/>
+                    <a:stretch>
+                      <a:fillRect/>
+                    </a:stretch>
+                  </pic:blipFill>
+                  <pic:spPr>
+                    <a:xfrm>
+                      <a:off x="0" y="0"/>
+                      <a:ext cx="5760720" cy="3183255"/>
+                    </a:xfrm>
+                    <a:prstGeom prst="rect">
+                      <a:avLst/>
+                    </a:prstGeom>
+                  </pic:spPr>
+                </pic:pic>
+              </a:graphicData>
+            </a:graphic>
+          </wp:inline>
+        </w:drawing>
+      </w:r>
+    </w:p>
+    <w:p>
+      <w:pPr>
+        <w:rPr>
+          <w:lang w:val="en-GB"/>
+        </w:rPr>
+      </w:pPr>
+      <w:r>
+        <w:rPr>
+          <w:lang w:val="en-GB"/>
+        </w:rPr>
+        <w:lastRenderedPageBreak/>
+        <w:drawing>
+          <wp:inline distT="0" distB="0" distL="0" distR="0" wp14:anchorId="3069EB13" wp14:editId="7CF9D6E3">
+            <wp:extent cx="5760720" cy="3108325"/>
+            <wp:effectExtent l="0" t="0" r="0" b="0"/>
+            <wp:docPr id="6" name="Grafik 6" descr="Ein Bild, das Text enthält.&#10;&#10;Automatisch generierte Beschreibung"/>
+            <wp:cNvGraphicFramePr>
+              <a:graphicFrameLocks xmlns:a="http://schemas.openxmlformats.org/drawingml/2006/main" noChangeAspect="1"/>
+            </wp:cNvGraphicFramePr>
+            <a:graphic xmlns:a="http://schemas.openxmlformats.org/drawingml/2006/main">
+              <a:graphicData uri="http://schemas.openxmlformats.org/drawingml/2006/picture">
+                <pic:pic xmlns:pic="http://schemas.openxmlformats.org/drawingml/2006/picture">
+                  <pic:nvPicPr>
+                    <pic:cNvPr id="6" name="Grafik 6" descr="Ein Bild, das Text enthält.&#10;&#10;Automatisch generierte Beschreibung"/>
+                    <pic:cNvPicPr/>
+                  </pic:nvPicPr>
+                  <pic:blipFill>
+                    <a:blip r:embed="rId11"/>
+                    <a:stretch>
+                      <a:fillRect/>
+                    </a:stretch>
+                  </pic:blipFill>
+                  <pic:spPr>
+                    <a:xfrm>
+                      <a:off x="0" y="0"/>
+                      <a:ext cx="5760720" cy="3108325"/>
+                    </a:xfrm>
+                    <a:prstGeom prst="rect">
+                      <a:avLst/>
+                    </a:prstGeom>
+                  </pic:spPr>
+                </pic:pic>
+              </a:graphicData>
+            </a:graphic>
+          </wp:inline>
+        </w:drawing>
+      </w:r>
+      <w:r>
+        <w:rPr>
+          <w:lang w:val="en-GB"/>
+        </w:rPr>
+        <w:drawing>
+          <wp:inline distT="0" distB="0" distL="0" distR="0" wp14:anchorId="6566EABF" wp14:editId="4FDB3A47">
+            <wp:extent cx="5760720" cy="3089910"/>
+            <wp:effectExtent l="0" t="0" r="0" b="0"/>
+            <wp:docPr id="7" name="Grafik 7" descr="Ein Bild, das Text enthält.&#10;&#10;Automatisch generierte Beschreibung"/>
+            <wp:cNvGraphicFramePr>
+              <a:graphicFrameLocks xmlns:a="http://schemas.openxmlformats.org/drawingml/2006/main" noChangeAspect="1"/>
+            </wp:cNvGraphicFramePr>
+            <a:graphic xmlns:a="http://schemas.openxmlformats.org/drawingml/2006/main">
+              <a:graphicData uri="http://schemas.openxmlformats.org/drawingml/2006/picture">
+                <pic:pic xmlns:pic="http://schemas.openxmlformats.org/drawingml/2006/picture">
+                  <pic:nvPicPr>
+                    <pic:cNvPr id="7" name="Grafik 7" descr="Ein Bild, das Text enthält.&#10;&#10;Automatisch generierte Beschreibung"/>
+                    <pic:cNvPicPr/>
+                  </pic:nvPicPr>
+                  <pic:blipFill>
+                    <a:blip r:embed="rId12"/>
+                    <a:stretch>
+                      <a:fillRect/>
+                    </a:stretch>
+                  </pic:blipFill>
+                  <pic:spPr>
+                    <a:xfrm>
+                      <a:off x="0" y="0"/>
+                      <a:ext cx="5760720" cy="3089910"/>
+                    </a:xfrm>
+                    <a:prstGeom prst="rect">
+                      <a:avLst/>
+                    </a:prstGeom>
+                  </pic:spPr>
+                </pic:pic>
+              </a:graphicData>
+            </a:graphic>
+          </wp:inline>
+        </w:drawing>
+      </w:r>
+      <w:r>
+        <w:rPr>
+          <w:lang w:val="en-GB"/>
+        </w:rPr>
+        <w:lastRenderedPageBreak/>
+        <w:drawing>
+          <wp:inline distT="0" distB="0" distL="0" distR="0" wp14:anchorId="76CBB318" wp14:editId="78E7593F">
+            <wp:extent cx="5760720" cy="2915920"/>
+            <wp:effectExtent l="0" t="0" r="0" b="0"/>
+            <wp:docPr id="10" name="Grafik 10" descr="Ein Bild, das Text enthält.&#10;&#10;Automatisch generierte Beschreibung"/>
+            <wp:cNvGraphicFramePr>
+              <a:graphicFrameLocks xmlns:a="http://schemas.openxmlformats.org/drawingml/2006/main" noChangeAspect="1"/>
+            </wp:cNvGraphicFramePr>
+            <a:graphic xmlns:a="http://schemas.openxmlformats.org/drawingml/2006/main">
+              <a:graphicData uri="http://schemas.openxmlformats.org/drawingml/2006/picture">
+                <pic:pic xmlns:pic="http://schemas.openxmlformats.org/drawingml/2006/picture">
+                  <pic:nvPicPr>
+                    <pic:cNvPr id="10" name="Grafik 10" descr="Ein Bild, das Text enthält.&#10;&#10;Automatisch generierte Beschreibung"/>
+                    <pic:cNvPicPr/>
+                  </pic:nvPicPr>
+                  <pic:blipFill>
+                    <a:blip r:embed="rId13"/>
+                    <a:stretch>
+                      <a:fillRect/>
+                    </a:stretch>
+                  </pic:blipFill>
+                  <pic:spPr>
+                    <a:xfrm>
+                      <a:off x="0" y="0"/>
+                      <a:ext cx="5760720" cy="2915920"/>
+                    </a:xfrm>
+                    <a:prstGeom prst="rect">
+                      <a:avLst/>
+                    </a:prstGeom>
+                  </pic:spPr>
+                </pic:pic>
+              </a:graphicData>
+            </a:graphic>
+          </wp:inline>
+        </w:drawing>
+      </w:r>
+      <w:r>
+        <w:rPr>
+          <w:lang w:val="en-GB"/>
+        </w:rPr>
+        <w:drawing>
+          <wp:inline distT="0" distB="0" distL="0" distR="0" wp14:anchorId="6EDC06D1" wp14:editId="3129E7D7">
+            <wp:extent cx="5760720" cy="2952115"/>
+            <wp:effectExtent l="0" t="0" r="0" b="635"/>
+            <wp:docPr id="11" name="Grafik 11" descr="Ein Bild, das Text enthält.&#10;&#10;Automatisch generierte Beschreibung"/>
+            <wp:cNvGraphicFramePr>
+              <a:graphicFrameLocks xmlns:a="http://schemas.openxmlformats.org/drawingml/2006/main" noChangeAspect="1"/>
+            </wp:cNvGraphicFramePr>
+            <a:graphic xmlns:a="http://schemas.openxmlformats.org/drawingml/2006/main">
+              <a:graphicData uri="http://schemas.openxmlformats.org/drawingml/2006/picture">
+                <pic:pic xmlns:pic="http://schemas.openxmlformats.org/drawingml/2006/picture">
+                  <pic:nvPicPr>
+                    <pic:cNvPr id="11" name="Grafik 11" descr="Ein Bild, das Text enthält.&#10;&#10;Automatisch generierte Beschreibung"/>
+                    <pic:cNvPicPr/>
+                  </pic:nvPicPr>
+                  <pic:blipFill>
+                    <a:blip r:embed="rId14"/>
+                    <a:stretch>
+                      <a:fillRect/>
+                    </a:stretch>
+                  </pic:blipFill>
+                  <pic:spPr>
+                    <a:xfrm>
+                      <a:off x="0" y="0"/>
+                      <a:ext cx="5760720" cy="2952115"/>
+                    </a:xfrm>
+                    <a:prstGeom prst="rect">
+                      <a:avLst/>
+                    </a:prstGeom>
+                  </pic:spPr>
+                </pic:pic>
+              </a:graphicData>
+            </a:graphic>
+          </wp:inline>
+        </w:drawing>
+      </w:r>
+      <w:r>
+        <w:rPr>
+          <w:lang w:val="en-GB"/>
+        </w:rPr>
+        <w:lastRenderedPageBreak/>
+        <w:drawing>
+          <wp:inline distT="0" distB="0" distL="0" distR="0" wp14:anchorId="0E88FC94" wp14:editId="702BB184">
+            <wp:extent cx="5760720" cy="3260725"/>
+            <wp:effectExtent l="0" t="0" r="0" b="0"/>
+            <wp:docPr id="12" name="Grafik 12" descr="Ein Bild, das Text enthält.&#10;&#10;Automatisch generierte Beschreibung"/>
+            <wp:cNvGraphicFramePr>
+              <a:graphicFrameLocks xmlns:a="http://schemas.openxmlformats.org/drawingml/2006/main" noChangeAspect="1"/>
+            </wp:cNvGraphicFramePr>
+            <a:graphic xmlns:a="http://schemas.openxmlformats.org/drawingml/2006/main">
+              <a:graphicData uri="http://schemas.openxmlformats.org/drawingml/2006/picture">
+                <pic:pic xmlns:pic="http://schemas.openxmlformats.org/drawingml/2006/picture">
+                  <pic:nvPicPr>
+                    <pic:cNvPr id="12" name="Grafik 12" descr="Ein Bild, das Text enthält.&#10;&#10;Automatisch generierte Beschreibung"/>
+                    <pic:cNvPicPr/>
+                  </pic:nvPicPr>
+                  <pic:blipFill>
+                    <a:blip r:embed="rId15"/>
+                    <a:stretch>
+                      <a:fillRect/>
+                    </a:stretch>
+                  </pic:blipFill>
+                  <pic:spPr>
+                    <a:xfrm>
+                      <a:off x="0" y="0"/>
+                      <a:ext cx="5760720" cy="3260725"/>
+                    </a:xfrm>
+                    <a:prstGeom prst="rect">
+                      <a:avLst/>
+                    </a:prstGeom>
+                  </pic:spPr>
+                </pic:pic>
+              </a:graphicData>
+            </a:graphic>
+          </wp:inline>
+        </w:drawing>
+      </w:r>
+      <w:r>
+        <w:rPr>
+          <w:lang w:val="en-GB"/>
+        </w:rPr>
+        <w:drawing>
+          <wp:inline distT="0" distB="0" distL="0" distR="0" wp14:anchorId="22A48D56" wp14:editId="57C9015D">
+            <wp:extent cx="5760720" cy="3275965"/>
+            <wp:effectExtent l="0" t="0" r="0" b="635"/>
+            <wp:docPr id="13" name="Grafik 13" descr="Ein Bild, das Text enthält.&#10;&#10;Automatisch generierte Beschreibung"/>
+            <wp:cNvGraphicFramePr>
+              <a:graphicFrameLocks xmlns:a="http://schemas.openxmlformats.org/drawingml/2006/main" noChangeAspect="1"/>
+            </wp:cNvGraphicFramePr>
+            <a:graphic xmlns:a="http://schemas.openxmlformats.org/drawingml/2006/main">
+              <a:graphicData uri="http://schemas.openxmlformats.org/drawingml/2006/picture">
+                <pic:pic xmlns:pic="http://schemas.openxmlformats.org/drawingml/2006/picture">
+                  <pic:nvPicPr>
+                    <pic:cNvPr id="13" name="Grafik 13" descr="Ein Bild, das Text enthält.&#10;&#10;Automatisch generierte Beschreibung"/>
+                    <pic:cNvPicPr/>
+                  </pic:nvPicPr>
+                  <pic:blipFill>
+                    <a:blip r:embed="rId16"/>
+                    <a:stretch>
+                      <a:fillRect/>
+                    </a:stretch>
+                  </pic:blipFill>
+                  <pic:spPr>
+                    <a:xfrm>
+                      <a:off x="0" y="0"/>
+                      <a:ext cx="5760720" cy="3275965"/>
+                    </a:xfrm>
+                    <a:prstGeom prst="rect">
+                      <a:avLst/>
+                    </a:prstGeom>
+                  </pic:spPr>
+                </pic:pic>
+              </a:graphicData>
+            </a:graphic>
+          </wp:inline>
+        </w:drawing>
+      </w:r>
+      <w:r>
+        <w:rPr>
+          <w:lang w:val="en-GB"/>
+        </w:rPr>
+        <w:lastRenderedPageBreak/>
+        <w:drawing>
+          <wp:inline distT="0" distB="0" distL="0" distR="0" wp14:anchorId="2138E8CE" wp14:editId="54C51F9B">
+            <wp:extent cx="5760720" cy="3229610"/>
+            <wp:effectExtent l="0" t="0" r="0" b="8890"/>
+            <wp:docPr id="14" name="Grafik 14" descr="Ein Bild, das Text enthält.&#10;&#10;Automatisch generierte Beschreibung"/>
+            <wp:cNvGraphicFramePr>
+              <a:graphicFrameLocks xmlns:a="http://schemas.openxmlformats.org/drawingml/2006/main" noChangeAspect="1"/>
+            </wp:cNvGraphicFramePr>
+            <a:graphic xmlns:a="http://schemas.openxmlformats.org/drawingml/2006/main">
+              <a:graphicData uri="http://schemas.openxmlformats.org/drawingml/2006/picture">
+                <pic:pic xmlns:pic="http://schemas.openxmlformats.org/drawingml/2006/picture">
+                  <pic:nvPicPr>
+                    <pic:cNvPr id="14" name="Grafik 14" descr="Ein Bild, das Text enthält.&#10;&#10;Automatisch generierte Beschreibung"/>
+                    <pic:cNvPicPr/>
+                  </pic:nvPicPr>
+                  <pic:blipFill>
+                    <a:blip r:embed="rId17"/>
+                    <a:stretch>
+                      <a:fillRect/>
+                    </a:stretch>
+                  </pic:blipFill>
+                  <pic:spPr>
+                    <a:xfrm>
+                      <a:off x="0" y="0"/>
+                      <a:ext cx="5760720" cy="3229610"/>
+                    </a:xfrm>
+                    <a:prstGeom prst="rect">
+                      <a:avLst/>
+                    </a:prstGeom>
+                  </pic:spPr>
+                </pic:pic>
+              </a:graphicData>
+            </a:graphic>
+          </wp:inline>
+        </w:drawing>
+      </w:r>
+      <w:r>
+        <w:rPr>
+          <w:lang w:val="en-GB"/>
+        </w:rPr>
+        <w:drawing>
+          <wp:inline distT="0" distB="0" distL="0" distR="0" wp14:anchorId="1A46806E" wp14:editId="74E7DB12">
+            <wp:extent cx="5760720" cy="2733040"/>
+            <wp:effectExtent l="0" t="0" r="0" b="0"/>
+            <wp:docPr id="5" name="Grafik 5" descr="Ein Bild, das Text enthält.&#10;&#10;Automatisch generierte Beschreibung"/>
+            <wp:cNvGraphicFramePr>
+              <a:graphicFrameLocks xmlns:a="http://schemas.openxmlformats.org/drawingml/2006/main" noChangeAspect="1"/>
+            </wp:cNvGraphicFramePr>
+            <a:graphic xmlns:a="http://schemas.openxmlformats.org/drawingml/2006/main">
+              <a:graphicData uri="http://schemas.openxmlformats.org/drawingml/2006/picture">
+                <pic:pic xmlns:pic="http://schemas.openxmlformats.org/drawingml/2006/picture">
+                  <pic:nvPicPr>
+                    <pic:cNvPr id="5" name="Grafik 5" descr="Ein Bild, das Text enthält.&#10;&#10;Automatisch generierte Beschreibung"/>
+                    <pic:cNvPicPr/>
+                  </pic:nvPicPr>
+                  <pic:blipFill>
+                    <a:blip r:embed="rId18"/>
+                    <a:stretch>
+                      <a:fillRect/>
+                    </a:stretch>
+                  </pic:blipFill>
+                  <pic:spPr>
+                    <a:xfrm>
+                      <a:off x="0" y="0"/>
+                      <a:ext cx="5760720" cy="2733040"/>
+                    </a:xfrm>
+                    <a:prstGeom prst="rect">
+                      <a:avLst/>
+                    </a:prstGeom>
+                  </pic:spPr>
+                </pic:pic>
+              </a:graphicData>
+            </a:graphic>
+          </wp:inline>
+        </w:drawing>
+      </w:r>
+    </w:p>
     <w:sectPr>
-      <w:headerReference w:type="even" r:id="rId8"/>
-      <w:headerReference w:type="default" r:id="rId9"/>
-      <w:footerReference w:type="even" r:id="rId10"/>
-      <w:footerReference w:type="default" r:id="rId11"/>
-      <w:headerReference w:type="first" r:id="rId12"/>
-      <w:footerReference w:type="first" r:id="rId13"/>
+      <w:headerReference w:type="even" r:id="rId19"/>
+      <w:headerReference w:type="default" r:id="rId20"/>
+      <w:footerReference w:type="even" r:id="rId21"/>
+      <w:footerReference w:type="default" r:id="rId22"/>
+      <w:headerReference w:type="first" r:id="rId23"/>
+      <w:footerReference w:type="first" r:id="rId24"/>
       <w:pgSz w:w="11906" w:h="16838"/>
       <w:pgMar w:top="1417" w:right="1417" w:bottom="1134" w:left="1417" w:header="708" w:footer="708" w:gutter="0"/>
       <w:cols w:space="708"/>
@@ -2721,7 +3149,6 @@
   <w:style w:type="character" w:default="1" w:styleId="Absatz-Standardschriftart">
     <w:name w:val="Default Paragraph Font"/>
     <w:uiPriority w:val="1"/>
-    <w:semiHidden/>
     <w:unhideWhenUsed/>
   </w:style>
   <w:style w:type="table" w:default="1" w:styleId="NormaleTabelle">

--- a/docs/documentation.docx
+++ b/docs/documentation.docx
@@ -1704,51 +1704,227 @@
           <w:lang w:val="en-GB"/>
         </w:rPr>
       </w:pPr>
-    </w:p>
-    <w:p>
-      <w:pPr>
-        <w:rPr>
-          <w:lang w:val="en-GB"/>
-        </w:rPr>
-      </w:pPr>
-    </w:p>
-    <w:p>
-      <w:pPr>
-        <w:rPr>
-          <w:lang w:val="en-GB"/>
-        </w:rPr>
-      </w:pPr>
-    </w:p>
-    <w:p>
-      <w:pPr>
-        <w:rPr>
-          <w:lang w:val="en-GB"/>
-        </w:rPr>
-      </w:pPr>
-    </w:p>
-    <w:p>
-      <w:pPr>
-        <w:rPr>
-          <w:lang w:val="en-GB"/>
-        </w:rPr>
-      </w:pPr>
-    </w:p>
-    <w:p>
-      <w:pPr>
-        <w:rPr>
-          <w:lang w:val="en-GB"/>
-        </w:rPr>
-      </w:pPr>
-    </w:p>
-    <w:p>
-      <w:pPr>
-        <w:rPr>
-          <w:lang w:val="en-GB"/>
-        </w:rPr>
-      </w:pPr>
-    </w:p>
-    <w:p>
-      <w:r>
+      <w:r>
+        <w:rPr>
+          <w:lang w:val="en-GB"/>
+        </w:rPr>
+        <w:br w:type="page"/>
+      </w:r>
+    </w:p>
+    <w:p>
+      <w:pPr>
+        <w:rPr>
+          <w:lang w:val="en-GB"/>
+        </w:rPr>
+      </w:pPr>
+      <w:r>
+        <w:rPr>
+          <w:lang w:val="en-GB"/>
+        </w:rPr>
+        <w:lastRenderedPageBreak/>
+        <w:drawing>
+          <wp:inline distT="0" distB="0" distL="0" distR="0" wp14:anchorId="6A0A7CB6" wp14:editId="3288ECF0">
+            <wp:extent cx="5760720" cy="3048635"/>
+            <wp:effectExtent l="0" t="0" r="0" b="0"/>
+            <wp:docPr id="2" name="Grafik 2" descr="Ein Bild, das Text enthält.&#10;&#10;Automatisch generierte Beschreibung"/>
+            <wp:cNvGraphicFramePr>
+              <a:graphicFrameLocks xmlns:a="http://schemas.openxmlformats.org/drawingml/2006/main" noChangeAspect="1"/>
+            </wp:cNvGraphicFramePr>
+            <a:graphic xmlns:a="http://schemas.openxmlformats.org/drawingml/2006/main">
+              <a:graphicData uri="http://schemas.openxmlformats.org/drawingml/2006/picture">
+                <pic:pic xmlns:pic="http://schemas.openxmlformats.org/drawingml/2006/picture">
+                  <pic:nvPicPr>
+                    <pic:cNvPr id="2" name="Grafik 2" descr="Ein Bild, das Text enthält.&#10;&#10;Automatisch generierte Beschreibung"/>
+                    <pic:cNvPicPr/>
+                  </pic:nvPicPr>
+                  <pic:blipFill>
+                    <a:blip r:embed="rId8"/>
+                    <a:stretch>
+                      <a:fillRect/>
+                    </a:stretch>
+                  </pic:blipFill>
+                  <pic:spPr>
+                    <a:xfrm>
+                      <a:off x="0" y="0"/>
+                      <a:ext cx="5760720" cy="3048635"/>
+                    </a:xfrm>
+                    <a:prstGeom prst="rect">
+                      <a:avLst/>
+                    </a:prstGeom>
+                  </pic:spPr>
+                </pic:pic>
+              </a:graphicData>
+            </a:graphic>
+          </wp:inline>
+        </w:drawing>
+      </w:r>
+      <w:r>
+        <w:rPr>
+          <w:lang w:val="en-GB"/>
+        </w:rPr>
+        <w:drawing>
+          <wp:inline distT="0" distB="0" distL="0" distR="0" wp14:anchorId="4C97E586" wp14:editId="564D4A86">
+            <wp:extent cx="5760720" cy="2722880"/>
+            <wp:effectExtent l="0" t="0" r="0" b="1270"/>
+            <wp:docPr id="3" name="Grafik 3" descr="Ein Bild, das Text enthält.&#10;&#10;Automatisch generierte Beschreibung"/>
+            <wp:cNvGraphicFramePr>
+              <a:graphicFrameLocks xmlns:a="http://schemas.openxmlformats.org/drawingml/2006/main" noChangeAspect="1"/>
+            </wp:cNvGraphicFramePr>
+            <a:graphic xmlns:a="http://schemas.openxmlformats.org/drawingml/2006/main">
+              <a:graphicData uri="http://schemas.openxmlformats.org/drawingml/2006/picture">
+                <pic:pic xmlns:pic="http://schemas.openxmlformats.org/drawingml/2006/picture">
+                  <pic:nvPicPr>
+                    <pic:cNvPr id="3" name="Grafik 3" descr="Ein Bild, das Text enthält.&#10;&#10;Automatisch generierte Beschreibung"/>
+                    <pic:cNvPicPr/>
+                  </pic:nvPicPr>
+                  <pic:blipFill>
+                    <a:blip r:embed="rId9"/>
+                    <a:stretch>
+                      <a:fillRect/>
+                    </a:stretch>
+                  </pic:blipFill>
+                  <pic:spPr>
+                    <a:xfrm>
+                      <a:off x="0" y="0"/>
+                      <a:ext cx="5760720" cy="2722880"/>
+                    </a:xfrm>
+                    <a:prstGeom prst="rect">
+                      <a:avLst/>
+                    </a:prstGeom>
+                  </pic:spPr>
+                </pic:pic>
+              </a:graphicData>
+            </a:graphic>
+          </wp:inline>
+        </w:drawing>
+      </w:r>
+      <w:r>
+        <w:rPr>
+          <w:lang w:val="en-GB"/>
+        </w:rPr>
+        <w:drawing>
+          <wp:inline distT="0" distB="0" distL="0" distR="0" wp14:anchorId="7E5AB2CF" wp14:editId="64826778">
+            <wp:extent cx="5760720" cy="2839085"/>
+            <wp:effectExtent l="0" t="0" r="0" b="0"/>
+            <wp:docPr id="4" name="Grafik 4" descr="Ein Bild, das Text enthält.&#10;&#10;Automatisch generierte Beschreibung"/>
+            <wp:cNvGraphicFramePr>
+              <a:graphicFrameLocks xmlns:a="http://schemas.openxmlformats.org/drawingml/2006/main" noChangeAspect="1"/>
+            </wp:cNvGraphicFramePr>
+            <a:graphic xmlns:a="http://schemas.openxmlformats.org/drawingml/2006/main">
+              <a:graphicData uri="http://schemas.openxmlformats.org/drawingml/2006/picture">
+                <pic:pic xmlns:pic="http://schemas.openxmlformats.org/drawingml/2006/picture">
+                  <pic:nvPicPr>
+                    <pic:cNvPr id="4" name="Grafik 4" descr="Ein Bild, das Text enthält.&#10;&#10;Automatisch generierte Beschreibung"/>
+                    <pic:cNvPicPr/>
+                  </pic:nvPicPr>
+                  <pic:blipFill>
+                    <a:blip r:embed="rId10"/>
+                    <a:stretch>
+                      <a:fillRect/>
+                    </a:stretch>
+                  </pic:blipFill>
+                  <pic:spPr>
+                    <a:xfrm>
+                      <a:off x="0" y="0"/>
+                      <a:ext cx="5760720" cy="2839085"/>
+                    </a:xfrm>
+                    <a:prstGeom prst="rect">
+                      <a:avLst/>
+                    </a:prstGeom>
+                  </pic:spPr>
+                </pic:pic>
+              </a:graphicData>
+            </a:graphic>
+          </wp:inline>
+        </w:drawing>
+      </w:r>
+      <w:r>
+        <w:rPr>
+          <w:lang w:val="en-GB"/>
+        </w:rPr>
+        <w:lastRenderedPageBreak/>
+        <w:drawing>
+          <wp:inline distT="0" distB="0" distL="0" distR="0" wp14:anchorId="07FF2E3D" wp14:editId="3727D7BF">
+            <wp:extent cx="5760720" cy="2893060"/>
+            <wp:effectExtent l="0" t="0" r="0" b="2540"/>
+            <wp:docPr id="15" name="Grafik 15" descr="Ein Bild, das Text, Screenshot, drinnen enthält.&#10;&#10;Automatisch generierte Beschreibung"/>
+            <wp:cNvGraphicFramePr>
+              <a:graphicFrameLocks xmlns:a="http://schemas.openxmlformats.org/drawingml/2006/main" noChangeAspect="1"/>
+            </wp:cNvGraphicFramePr>
+            <a:graphic xmlns:a="http://schemas.openxmlformats.org/drawingml/2006/main">
+              <a:graphicData uri="http://schemas.openxmlformats.org/drawingml/2006/picture">
+                <pic:pic xmlns:pic="http://schemas.openxmlformats.org/drawingml/2006/picture">
+                  <pic:nvPicPr>
+                    <pic:cNvPr id="15" name="Grafik 15" descr="Ein Bild, das Text, Screenshot, drinnen enthält.&#10;&#10;Automatisch generierte Beschreibung"/>
+                    <pic:cNvPicPr/>
+                  </pic:nvPicPr>
+                  <pic:blipFill>
+                    <a:blip r:embed="rId11"/>
+                    <a:stretch>
+                      <a:fillRect/>
+                    </a:stretch>
+                  </pic:blipFill>
+                  <pic:spPr>
+                    <a:xfrm>
+                      <a:off x="0" y="0"/>
+                      <a:ext cx="5760720" cy="2893060"/>
+                    </a:xfrm>
+                    <a:prstGeom prst="rect">
+                      <a:avLst/>
+                    </a:prstGeom>
+                  </pic:spPr>
+                </pic:pic>
+              </a:graphicData>
+            </a:graphic>
+          </wp:inline>
+        </w:drawing>
+      </w:r>
+      <w:r>
+        <w:rPr>
+          <w:lang w:val="en-GB"/>
+        </w:rPr>
+        <w:drawing>
+          <wp:inline distT="0" distB="0" distL="0" distR="0" wp14:anchorId="6C4D5F38" wp14:editId="5658F027">
+            <wp:extent cx="5760720" cy="2693670"/>
+            <wp:effectExtent l="0" t="0" r="0" b="0"/>
+            <wp:docPr id="16" name="Grafik 16"/>
+            <wp:cNvGraphicFramePr>
+              <a:graphicFrameLocks xmlns:a="http://schemas.openxmlformats.org/drawingml/2006/main" noChangeAspect="1"/>
+            </wp:cNvGraphicFramePr>
+            <a:graphic xmlns:a="http://schemas.openxmlformats.org/drawingml/2006/main">
+              <a:graphicData uri="http://schemas.openxmlformats.org/drawingml/2006/picture">
+                <pic:pic xmlns:pic="http://schemas.openxmlformats.org/drawingml/2006/picture">
+                  <pic:nvPicPr>
+                    <pic:cNvPr id="1" name=""/>
+                    <pic:cNvPicPr/>
+                  </pic:nvPicPr>
+                  <pic:blipFill>
+                    <a:blip r:embed="rId12"/>
+                    <a:stretch>
+                      <a:fillRect/>
+                    </a:stretch>
+                  </pic:blipFill>
+                  <pic:spPr>
+                    <a:xfrm>
+                      <a:off x="0" y="0"/>
+                      <a:ext cx="5760720" cy="2693670"/>
+                    </a:xfrm>
+                    <a:prstGeom prst="rect">
+                      <a:avLst/>
+                    </a:prstGeom>
+                  </pic:spPr>
+                </pic:pic>
+              </a:graphicData>
+            </a:graphic>
+          </wp:inline>
+        </w:drawing>
+      </w:r>
+    </w:p>
+    <w:p>
+      <w:r>
+        <w:rPr>
+          <w:noProof/>
+        </w:rPr>
         <w:lastRenderedPageBreak/>
         <w:drawing>
           <wp:inline distT="0" distB="0" distL="0" distR="0" wp14:anchorId="60BBDB5F" wp14:editId="053E7493">
@@ -1766,7 +1942,7 @@
                     <pic:cNvPicPr/>
                   </pic:nvPicPr>
                   <pic:blipFill>
-                    <a:blip r:embed="rId8"/>
+                    <a:blip r:embed="rId13"/>
                     <a:stretch>
                       <a:fillRect/>
                     </a:stretch>
@@ -1787,6 +1963,9 @@
         </w:drawing>
       </w:r>
       <w:r>
+        <w:rPr>
+          <w:noProof/>
+        </w:rPr>
         <w:drawing>
           <wp:inline distT="0" distB="0" distL="0" distR="0" wp14:anchorId="6C6E619A" wp14:editId="0A2A1556">
             <wp:extent cx="5760720" cy="3192145"/>
@@ -1803,7 +1982,7 @@
                     <pic:cNvPicPr/>
                   </pic:nvPicPr>
                   <pic:blipFill>
-                    <a:blip r:embed="rId9"/>
+                    <a:blip r:embed="rId14"/>
                     <a:stretch>
                       <a:fillRect/>
                     </a:stretch>
@@ -1824,6 +2003,9 @@
         </w:drawing>
       </w:r>
       <w:r>
+        <w:rPr>
+          <w:noProof/>
+        </w:rPr>
         <w:lastRenderedPageBreak/>
         <w:drawing>
           <wp:inline distT="0" distB="0" distL="0" distR="0" wp14:anchorId="1A200CBA" wp14:editId="0BC49D9A">
@@ -1841,7 +2023,7 @@
                     <pic:cNvPicPr/>
                   </pic:nvPicPr>
                   <pic:blipFill>
-                    <a:blip r:embed="rId10"/>
+                    <a:blip r:embed="rId15"/>
                     <a:stretch>
                       <a:fillRect/>
                     </a:stretch>
@@ -1870,6 +2052,7 @@
       </w:pPr>
       <w:r>
         <w:rPr>
+          <w:noProof/>
           <w:lang w:val="en-GB"/>
         </w:rPr>
         <w:lastRenderedPageBreak/>
@@ -1889,7 +2072,7 @@
                     <pic:cNvPicPr/>
                   </pic:nvPicPr>
                   <pic:blipFill>
-                    <a:blip r:embed="rId11"/>
+                    <a:blip r:embed="rId16"/>
                     <a:stretch>
                       <a:fillRect/>
                     </a:stretch>
@@ -1911,6 +2094,7 @@
       </w:r>
       <w:r>
         <w:rPr>
+          <w:noProof/>
           <w:lang w:val="en-GB"/>
         </w:rPr>
         <w:drawing>
@@ -1929,7 +2113,7 @@
                     <pic:cNvPicPr/>
                   </pic:nvPicPr>
                   <pic:blipFill>
-                    <a:blip r:embed="rId12"/>
+                    <a:blip r:embed="rId17"/>
                     <a:stretch>
                       <a:fillRect/>
                     </a:stretch>
@@ -1951,6 +2135,7 @@
       </w:r>
       <w:r>
         <w:rPr>
+          <w:noProof/>
           <w:lang w:val="en-GB"/>
         </w:rPr>
         <w:lastRenderedPageBreak/>
@@ -1970,7 +2155,7 @@
                     <pic:cNvPicPr/>
                   </pic:nvPicPr>
                   <pic:blipFill>
-                    <a:blip r:embed="rId13"/>
+                    <a:blip r:embed="rId18"/>
                     <a:stretch>
                       <a:fillRect/>
                     </a:stretch>
@@ -1992,6 +2177,7 @@
       </w:r>
       <w:r>
         <w:rPr>
+          <w:noProof/>
           <w:lang w:val="en-GB"/>
         </w:rPr>
         <w:drawing>
@@ -2010,7 +2196,7 @@
                     <pic:cNvPicPr/>
                   </pic:nvPicPr>
                   <pic:blipFill>
-                    <a:blip r:embed="rId14"/>
+                    <a:blip r:embed="rId19"/>
                     <a:stretch>
                       <a:fillRect/>
                     </a:stretch>
@@ -2032,6 +2218,7 @@
       </w:r>
       <w:r>
         <w:rPr>
+          <w:noProof/>
           <w:lang w:val="en-GB"/>
         </w:rPr>
         <w:lastRenderedPageBreak/>
@@ -2051,7 +2238,7 @@
                     <pic:cNvPicPr/>
                   </pic:nvPicPr>
                   <pic:blipFill>
-                    <a:blip r:embed="rId15"/>
+                    <a:blip r:embed="rId20"/>
                     <a:stretch>
                       <a:fillRect/>
                     </a:stretch>
@@ -2073,6 +2260,7 @@
       </w:r>
       <w:r>
         <w:rPr>
+          <w:noProof/>
           <w:lang w:val="en-GB"/>
         </w:rPr>
         <w:drawing>
@@ -2091,7 +2279,7 @@
                     <pic:cNvPicPr/>
                   </pic:nvPicPr>
                   <pic:blipFill>
-                    <a:blip r:embed="rId16"/>
+                    <a:blip r:embed="rId21"/>
                     <a:stretch>
                       <a:fillRect/>
                     </a:stretch>
@@ -2113,6 +2301,7 @@
       </w:r>
       <w:r>
         <w:rPr>
+          <w:noProof/>
           <w:lang w:val="en-GB"/>
         </w:rPr>
         <w:lastRenderedPageBreak/>
@@ -2132,7 +2321,7 @@
                     <pic:cNvPicPr/>
                   </pic:nvPicPr>
                   <pic:blipFill>
-                    <a:blip r:embed="rId17"/>
+                    <a:blip r:embed="rId22"/>
                     <a:stretch>
                       <a:fillRect/>
                     </a:stretch>
@@ -2154,6 +2343,7 @@
       </w:r>
       <w:r>
         <w:rPr>
+          <w:noProof/>
           <w:lang w:val="en-GB"/>
         </w:rPr>
         <w:drawing>
@@ -2172,7 +2362,7 @@
                     <pic:cNvPicPr/>
                   </pic:nvPicPr>
                   <pic:blipFill>
-                    <a:blip r:embed="rId18"/>
+                    <a:blip r:embed="rId23"/>
                     <a:stretch>
                       <a:fillRect/>
                     </a:stretch>
@@ -2194,12 +2384,12 @@
       </w:r>
     </w:p>
     <w:sectPr>
-      <w:headerReference w:type="even" r:id="rId19"/>
-      <w:headerReference w:type="default" r:id="rId20"/>
-      <w:footerReference w:type="even" r:id="rId21"/>
-      <w:footerReference w:type="default" r:id="rId22"/>
-      <w:headerReference w:type="first" r:id="rId23"/>
-      <w:footerReference w:type="first" r:id="rId24"/>
+      <w:headerReference w:type="even" r:id="rId24"/>
+      <w:headerReference w:type="default" r:id="rId25"/>
+      <w:footerReference w:type="even" r:id="rId26"/>
+      <w:footerReference w:type="default" r:id="rId27"/>
+      <w:headerReference w:type="first" r:id="rId28"/>
+      <w:footerReference w:type="first" r:id="rId29"/>
       <w:pgSz w:w="11906" w:h="16838"/>
       <w:pgMar w:top="1417" w:right="1417" w:bottom="1134" w:left="1417" w:header="708" w:footer="708" w:gutter="0"/>
       <w:cols w:space="708"/>
@@ -3149,6 +3339,7 @@
   <w:style w:type="character" w:default="1" w:styleId="Absatz-Standardschriftart">
     <w:name w:val="Default Paragraph Font"/>
     <w:uiPriority w:val="1"/>
+    <w:semiHidden/>
     <w:unhideWhenUsed/>
   </w:style>
   <w:style w:type="table" w:default="1" w:styleId="NormaleTabelle">

--- a/docs/documentation.docx
+++ b/docs/documentation.docx
@@ -329,14 +329,14 @@
           <w:r>
             <w:fldChar w:fldCharType="separate"/>
           </w:r>
-          <w:hyperlink w:anchor="_Toc90930600" w:history="1">
+          <w:hyperlink w:anchor="_Toc90996416" w:history="1">
             <w:r>
               <w:rPr>
                 <w:rStyle w:val="Hyperlink"/>
                 <w:noProof/>
                 <w:lang w:val="en-GB"/>
               </w:rPr>
-              <w:t>Business View</w:t>
+              <w:t>Introduction</w:t>
             </w:r>
             <w:r>
               <w:rPr>
@@ -357,7 +357,7 @@
                 <w:noProof/>
                 <w:webHidden/>
               </w:rPr>
-              <w:instrText xml:space="preserve"> PAGEREF _Toc90930600 \h </w:instrText>
+              <w:instrText xml:space="preserve"> PAGEREF _Toc90996416 \h </w:instrText>
             </w:r>
             <w:r>
               <w:rPr>
@@ -400,14 +400,14 @@
               <w:lang w:eastAsia="de-DE"/>
             </w:rPr>
           </w:pPr>
-          <w:hyperlink w:anchor="_Toc90930601" w:history="1">
+          <w:hyperlink w:anchor="_Toc90996417" w:history="1">
             <w:r>
               <w:rPr>
                 <w:rStyle w:val="Hyperlink"/>
                 <w:noProof/>
                 <w:lang w:val="en-GB"/>
               </w:rPr>
-              <w:t>Functional View</w:t>
+              <w:t>Business View</w:t>
             </w:r>
             <w:r>
               <w:rPr>
@@ -428,7 +428,7 @@
                 <w:noProof/>
                 <w:webHidden/>
               </w:rPr>
-              <w:instrText xml:space="preserve"> PAGEREF _Toc90930601 \h </w:instrText>
+              <w:instrText xml:space="preserve"> PAGEREF _Toc90996417 \h </w:instrText>
             </w:r>
             <w:r>
               <w:rPr>
@@ -448,7 +448,7 @@
                 <w:noProof/>
                 <w:webHidden/>
               </w:rPr>
-              <w:t>3</w:t>
+              <w:t>4</w:t>
             </w:r>
             <w:r>
               <w:rPr>
@@ -471,14 +471,14 @@
               <w:lang w:eastAsia="de-DE"/>
             </w:rPr>
           </w:pPr>
-          <w:hyperlink w:anchor="_Toc90930602" w:history="1">
+          <w:hyperlink w:anchor="_Toc90996418" w:history="1">
             <w:r>
               <w:rPr>
                 <w:rStyle w:val="Hyperlink"/>
                 <w:noProof/>
                 <w:lang w:val="en-GB"/>
               </w:rPr>
-              <w:t>Technical View</w:t>
+              <w:t>Functional View</w:t>
             </w:r>
             <w:r>
               <w:rPr>
@@ -499,7 +499,7 @@
                 <w:noProof/>
                 <w:webHidden/>
               </w:rPr>
-              <w:instrText xml:space="preserve"> PAGEREF _Toc90930602 \h </w:instrText>
+              <w:instrText xml:space="preserve"> PAGEREF _Toc90996418 \h </w:instrText>
             </w:r>
             <w:r>
               <w:rPr>
@@ -542,14 +542,14 @@
               <w:lang w:eastAsia="de-DE"/>
             </w:rPr>
           </w:pPr>
-          <w:hyperlink w:anchor="_Toc90930603" w:history="1">
+          <w:hyperlink w:anchor="_Toc90996419" w:history="1">
             <w:r>
               <w:rPr>
                 <w:rStyle w:val="Hyperlink"/>
                 <w:noProof/>
                 <w:lang w:val="en-GB"/>
               </w:rPr>
-              <w:t>Implementation View</w:t>
+              <w:t>Technical View</w:t>
             </w:r>
             <w:r>
               <w:rPr>
@@ -570,7 +570,7 @@
                 <w:noProof/>
                 <w:webHidden/>
               </w:rPr>
-              <w:instrText xml:space="preserve"> PAGEREF _Toc90930603 \h </w:instrText>
+              <w:instrText xml:space="preserve"> PAGEREF _Toc90996419 \h </w:instrText>
             </w:r>
             <w:r>
               <w:rPr>
@@ -613,14 +613,14 @@
               <w:lang w:eastAsia="de-DE"/>
             </w:rPr>
           </w:pPr>
-          <w:hyperlink w:anchor="_Toc90930604" w:history="1">
+          <w:hyperlink w:anchor="_Toc90996420" w:history="1">
             <w:r>
               <w:rPr>
                 <w:rStyle w:val="Hyperlink"/>
                 <w:noProof/>
                 <w:lang w:val="en-GB"/>
               </w:rPr>
-              <w:t>Security View</w:t>
+              <w:t>Implementation View</w:t>
             </w:r>
             <w:r>
               <w:rPr>
@@ -641,7 +641,7 @@
                 <w:noProof/>
                 <w:webHidden/>
               </w:rPr>
-              <w:instrText xml:space="preserve"> PAGEREF _Toc90930604 \h </w:instrText>
+              <w:instrText xml:space="preserve"> PAGEREF _Toc90996420 \h </w:instrText>
             </w:r>
             <w:r>
               <w:rPr>
@@ -684,14 +684,14 @@
               <w:lang w:eastAsia="de-DE"/>
             </w:rPr>
           </w:pPr>
-          <w:hyperlink w:anchor="_Toc90930605" w:history="1">
+          <w:hyperlink w:anchor="_Toc90996421" w:history="1">
             <w:r>
               <w:rPr>
                 <w:rStyle w:val="Hyperlink"/>
                 <w:noProof/>
                 <w:lang w:val="en-GB"/>
               </w:rPr>
-              <w:t>Process View</w:t>
+              <w:t>Security View</w:t>
             </w:r>
             <w:r>
               <w:rPr>
@@ -712,7 +712,7 @@
                 <w:noProof/>
                 <w:webHidden/>
               </w:rPr>
-              <w:instrText xml:space="preserve"> PAGEREF _Toc90930605 \h </w:instrText>
+              <w:instrText xml:space="preserve"> PAGEREF _Toc90996421 \h </w:instrText>
             </w:r>
             <w:r>
               <w:rPr>
@@ -755,14 +755,14 @@
               <w:lang w:eastAsia="de-DE"/>
             </w:rPr>
           </w:pPr>
-          <w:hyperlink w:anchor="_Toc90930606" w:history="1">
+          <w:hyperlink w:anchor="_Toc90996422" w:history="1">
             <w:r>
               <w:rPr>
                 <w:rStyle w:val="Hyperlink"/>
                 <w:noProof/>
                 <w:lang w:val="en-GB"/>
               </w:rPr>
-              <w:t>Wireframe</w:t>
+              <w:t>Process View</w:t>
             </w:r>
             <w:r>
               <w:rPr>
@@ -783,7 +783,7 @@
                 <w:noProof/>
                 <w:webHidden/>
               </w:rPr>
-              <w:instrText xml:space="preserve"> PAGEREF _Toc90930606 \h </w:instrText>
+              <w:instrText xml:space="preserve"> PAGEREF _Toc90996422 \h </w:instrText>
             </w:r>
             <w:r>
               <w:rPr>
@@ -826,14 +826,14 @@
               <w:lang w:eastAsia="de-DE"/>
             </w:rPr>
           </w:pPr>
-          <w:hyperlink w:anchor="_Toc90930607" w:history="1">
+          <w:hyperlink w:anchor="_Toc90996423" w:history="1">
             <w:r>
               <w:rPr>
                 <w:rStyle w:val="Hyperlink"/>
                 <w:noProof/>
                 <w:lang w:val="en-GB"/>
               </w:rPr>
-              <w:t>Test View</w:t>
+              <w:t>Wireframe</w:t>
             </w:r>
             <w:r>
               <w:rPr>
@@ -854,7 +854,7 @@
                 <w:noProof/>
                 <w:webHidden/>
               </w:rPr>
-              <w:instrText xml:space="preserve"> PAGEREF _Toc90930607 \h </w:instrText>
+              <w:instrText xml:space="preserve"> PAGEREF _Toc90996423 \h </w:instrText>
             </w:r>
             <w:r>
               <w:rPr>
@@ -897,14 +897,14 @@
               <w:lang w:eastAsia="de-DE"/>
             </w:rPr>
           </w:pPr>
-          <w:hyperlink w:anchor="_Toc90930608" w:history="1">
+          <w:hyperlink w:anchor="_Toc90996424" w:history="1">
             <w:r>
               <w:rPr>
                 <w:rStyle w:val="Hyperlink"/>
                 <w:noProof/>
                 <w:lang w:val="en-GB"/>
               </w:rPr>
-              <w:t>Legal View</w:t>
+              <w:t>Test View</w:t>
             </w:r>
             <w:r>
               <w:rPr>
@@ -925,7 +925,7 @@
                 <w:noProof/>
                 <w:webHidden/>
               </w:rPr>
-              <w:instrText xml:space="preserve"> PAGEREF _Toc90930608 \h </w:instrText>
+              <w:instrText xml:space="preserve"> PAGEREF _Toc90996424 \h </w:instrText>
             </w:r>
             <w:r>
               <w:rPr>
@@ -968,14 +968,14 @@
               <w:lang w:eastAsia="de-DE"/>
             </w:rPr>
           </w:pPr>
-          <w:hyperlink w:anchor="_Toc90930609" w:history="1">
+          <w:hyperlink w:anchor="_Toc90996425" w:history="1">
             <w:r>
               <w:rPr>
                 <w:rStyle w:val="Hyperlink"/>
                 <w:noProof/>
                 <w:lang w:val="en-GB"/>
               </w:rPr>
-              <w:t>Stakeholder Matrix</w:t>
+              <w:t>Legal View</w:t>
             </w:r>
             <w:r>
               <w:rPr>
@@ -996,7 +996,7 @@
                 <w:noProof/>
                 <w:webHidden/>
               </w:rPr>
-              <w:instrText xml:space="preserve"> PAGEREF _Toc90930609 \h </w:instrText>
+              <w:instrText xml:space="preserve"> PAGEREF _Toc90996425 \h </w:instrText>
             </w:r>
             <w:r>
               <w:rPr>
@@ -1039,14 +1039,14 @@
               <w:lang w:eastAsia="de-DE"/>
             </w:rPr>
           </w:pPr>
-          <w:hyperlink w:anchor="_Toc90930610" w:history="1">
+          <w:hyperlink w:anchor="_Toc90996426" w:history="1">
             <w:r>
               <w:rPr>
                 <w:rStyle w:val="Hyperlink"/>
                 <w:noProof/>
                 <w:lang w:val="en-GB"/>
               </w:rPr>
-              <w:t>Work Breakdown Structure</w:t>
+              <w:t>Stakeholder Matrix</w:t>
             </w:r>
             <w:r>
               <w:rPr>
@@ -1067,7 +1067,7 @@
                 <w:noProof/>
                 <w:webHidden/>
               </w:rPr>
-              <w:instrText xml:space="preserve"> PAGEREF _Toc90930610 \h </w:instrText>
+              <w:instrText xml:space="preserve"> PAGEREF _Toc90996426 \h </w:instrText>
             </w:r>
             <w:r>
               <w:rPr>
@@ -1087,7 +1087,7 @@
                 <w:noProof/>
                 <w:webHidden/>
               </w:rPr>
-              <w:t>11</w:t>
+              <w:t>12</w:t>
             </w:r>
             <w:r>
               <w:rPr>
@@ -1110,14 +1110,14 @@
               <w:lang w:eastAsia="de-DE"/>
             </w:rPr>
           </w:pPr>
-          <w:hyperlink w:anchor="_Toc90930611" w:history="1">
+          <w:hyperlink w:anchor="_Toc90996427" w:history="1">
             <w:r>
               <w:rPr>
                 <w:rStyle w:val="Hyperlink"/>
                 <w:noProof/>
                 <w:lang w:val="en-GB"/>
               </w:rPr>
-              <w:t>Effort Estimation</w:t>
+              <w:t>Work Breakdown Structure</w:t>
             </w:r>
             <w:r>
               <w:rPr>
@@ -1138,7 +1138,7 @@
                 <w:noProof/>
                 <w:webHidden/>
               </w:rPr>
-              <w:instrText xml:space="preserve"> PAGEREF _Toc90930611 \h </w:instrText>
+              <w:instrText xml:space="preserve"> PAGEREF _Toc90996427 \h </w:instrText>
             </w:r>
             <w:r>
               <w:rPr>
@@ -1158,7 +1158,78 @@
                 <w:noProof/>
                 <w:webHidden/>
               </w:rPr>
-              <w:t>11</w:t>
+              <w:t>12</w:t>
+            </w:r>
+            <w:r>
+              <w:rPr>
+                <w:noProof/>
+                <w:webHidden/>
+              </w:rPr>
+              <w:fldChar w:fldCharType="end"/>
+            </w:r>
+          </w:hyperlink>
+        </w:p>
+        <w:p>
+          <w:pPr>
+            <w:pStyle w:val="TOC1"/>
+            <w:tabs>
+              <w:tab w:val="right" w:leader="dot" w:pos="9062"/>
+            </w:tabs>
+            <w:rPr>
+              <w:rFonts w:eastAsiaTheme="minorEastAsia"/>
+              <w:noProof/>
+              <w:lang w:eastAsia="de-DE"/>
+            </w:rPr>
+          </w:pPr>
+          <w:hyperlink w:anchor="_Toc90996428" w:history="1">
+            <w:r>
+              <w:rPr>
+                <w:rStyle w:val="Hyperlink"/>
+                <w:noProof/>
+                <w:lang w:val="en-GB"/>
+              </w:rPr>
+              <w:t>Effort Estimation</w:t>
+            </w:r>
+            <w:r>
+              <w:rPr>
+                <w:noProof/>
+                <w:webHidden/>
+              </w:rPr>
+              <w:tab/>
+            </w:r>
+            <w:r>
+              <w:rPr>
+                <w:noProof/>
+                <w:webHidden/>
+              </w:rPr>
+              <w:fldChar w:fldCharType="begin"/>
+            </w:r>
+            <w:r>
+              <w:rPr>
+                <w:noProof/>
+                <w:webHidden/>
+              </w:rPr>
+              <w:instrText xml:space="preserve"> PAGEREF _Toc90996428 \h </w:instrText>
+            </w:r>
+            <w:r>
+              <w:rPr>
+                <w:noProof/>
+                <w:webHidden/>
+              </w:rPr>
+            </w:r>
+            <w:r>
+              <w:rPr>
+                <w:noProof/>
+                <w:webHidden/>
+              </w:rPr>
+              <w:fldChar w:fldCharType="separate"/>
+            </w:r>
+            <w:r>
+              <w:rPr>
+                <w:noProof/>
+                <w:webHidden/>
+              </w:rPr>
+              <w:t>12</w:t>
             </w:r>
             <w:r>
               <w:rPr>
@@ -1188,28 +1259,21 @@
           <w:lang w:val="en-GB"/>
         </w:rPr>
       </w:pPr>
-      <w:bookmarkStart w:id="0" w:name="_Toc90930600"/>
-      <w:r>
-        <w:rPr>
-          <w:lang w:val="en-GB"/>
-        </w:rPr>
-        <w:t>Business View</w:t>
+      <w:bookmarkStart w:id="0" w:name="_Toc90996416"/>
+      <w:r>
+        <w:rPr>
+          <w:lang w:val="en-GB"/>
+        </w:rPr>
+        <w:t>Introduction</w:t>
       </w:r>
       <w:bookmarkEnd w:id="0"/>
     </w:p>
     <w:p>
       <w:pPr>
-        <w:pStyle w:val="Heading2"/>
-        <w:rPr>
-          <w:lang w:val="en-GB"/>
-        </w:rPr>
-      </w:pPr>
-      <w:r>
-        <w:rPr>
-          <w:lang w:val="en-GB"/>
-        </w:rPr>
-        <w:t>What are the internal and external drivers?</w:t>
-      </w:r>
+        <w:rPr>
+          <w:lang w:val="en-GB"/>
+        </w:rPr>
+      </w:pPr>
     </w:p>
     <w:p>
       <w:pPr>
@@ -1221,265 +1285,19 @@
         <w:rPr>
           <w:lang w:val="en-GB"/>
         </w:rPr>
-        <w:t>From our perspective</w:t>
+        <w:t>Dear</w:t>
+      </w:r>
+      <w:r>
+        <w:rPr>
+          <w:lang w:val="en-GB"/>
+        </w:rPr>
+        <w:t xml:space="preserve"> Mr Amor</w:t>
       </w:r>
       <w:r>
         <w:rPr>
           <w:lang w:val="en-GB"/>
         </w:rPr>
         <w:t>,</w:t>
-      </w:r>
-      <w:r>
-        <w:rPr>
-          <w:lang w:val="en-GB"/>
-        </w:rPr>
-        <w:t xml:space="preserve"> </w:t>
-      </w:r>
-      <w:r>
-        <w:rPr>
-          <w:lang w:val="en-GB"/>
-        </w:rPr>
-        <w:t xml:space="preserve">there is </w:t>
-      </w:r>
-      <w:r>
-        <w:rPr>
-          <w:lang w:val="en-GB"/>
-        </w:rPr>
-        <w:t>a</w:t>
-      </w:r>
-      <w:r>
-        <w:rPr>
-          <w:lang w:val="en-GB"/>
-        </w:rPr>
-        <w:t xml:space="preserve"> </w:t>
-      </w:r>
-      <w:r>
-        <w:rPr>
-          <w:lang w:val="en-GB"/>
-        </w:rPr>
-        <w:t xml:space="preserve">lack of </w:t>
-      </w:r>
-      <w:r>
-        <w:rPr>
-          <w:lang w:val="en-GB"/>
-        </w:rPr>
-        <w:t>easily</w:t>
-      </w:r>
-      <w:r>
-        <w:rPr>
-          <w:lang w:val="en-GB"/>
-        </w:rPr>
-        <w:t xml:space="preserve"> accessible electronic book</w:t>
-      </w:r>
-      <w:r>
-        <w:rPr>
-          <w:lang w:val="en-GB"/>
-        </w:rPr>
-        <w:t>s</w:t>
-      </w:r>
-      <w:r>
-        <w:rPr>
-          <w:lang w:val="en-GB"/>
-        </w:rPr>
-        <w:t xml:space="preserve"> without </w:t>
-      </w:r>
-      <w:r>
-        <w:rPr>
-          <w:lang w:val="en-GB"/>
-        </w:rPr>
-        <w:t xml:space="preserve">the need of </w:t>
-      </w:r>
-      <w:r>
-        <w:rPr>
-          <w:lang w:val="en-GB"/>
-        </w:rPr>
-        <w:t>an additional read</w:t>
-      </w:r>
-      <w:r>
-        <w:rPr>
-          <w:lang w:val="en-GB"/>
-        </w:rPr>
-        <w:t>ing device or software</w:t>
-      </w:r>
-      <w:r>
-        <w:rPr>
-          <w:lang w:val="en-GB"/>
-        </w:rPr>
-        <w:t xml:space="preserve">, which often brings </w:t>
-      </w:r>
-      <w:r>
-        <w:rPr>
-          <w:lang w:val="en-GB"/>
-        </w:rPr>
-        <w:t>costs</w:t>
-      </w:r>
-      <w:r>
-        <w:rPr>
-          <w:lang w:val="en-GB"/>
-        </w:rPr>
-        <w:t>.</w:t>
-      </w:r>
-      <w:r>
-        <w:rPr>
-          <w:lang w:val="en-GB"/>
-        </w:rPr>
-        <w:t xml:space="preserve"> For physical books, there are </w:t>
-      </w:r>
-      <w:r>
-        <w:rPr>
-          <w:lang w:val="en-GB"/>
-        </w:rPr>
-        <w:t>libraries</w:t>
-      </w:r>
-      <w:r>
-        <w:rPr>
-          <w:lang w:val="en-GB"/>
-        </w:rPr>
-        <w:t xml:space="preserve"> which </w:t>
-      </w:r>
-      <w:r>
-        <w:rPr>
-          <w:lang w:val="en-GB"/>
-        </w:rPr>
-        <w:t>allows</w:t>
-      </w:r>
-      <w:r>
-        <w:rPr>
-          <w:lang w:val="en-GB"/>
-        </w:rPr>
-        <w:t xml:space="preserve"> people to </w:t>
-      </w:r>
-      <w:r>
-        <w:rPr>
-          <w:lang w:val="en-GB"/>
-        </w:rPr>
-        <w:t xml:space="preserve">borrow books for a very small amount of money, which makes </w:t>
-      </w:r>
-      <w:r>
-        <w:rPr>
-          <w:lang w:val="en-GB"/>
-        </w:rPr>
-        <w:t>knowledge easily available to many people</w:t>
-      </w:r>
-      <w:r>
-        <w:rPr>
-          <w:lang w:val="en-GB"/>
-        </w:rPr>
-        <w:t xml:space="preserve">. </w:t>
-      </w:r>
-      <w:r>
-        <w:rPr>
-          <w:lang w:val="en-GB"/>
-        </w:rPr>
-        <w:t xml:space="preserve">With our </w:t>
-      </w:r>
-      <w:r>
-        <w:rPr>
-          <w:lang w:val="en-GB"/>
-        </w:rPr>
-        <w:t>application, we want to do the same for electronic books</w:t>
-      </w:r>
-      <w:r>
-        <w:rPr>
-          <w:lang w:val="en-GB"/>
-        </w:rPr>
-        <w:t xml:space="preserve">, so that they are both available </w:t>
-      </w:r>
-      <w:r>
-        <w:rPr>
-          <w:lang w:val="en-GB"/>
-        </w:rPr>
-        <w:t xml:space="preserve">without an </w:t>
-      </w:r>
-      <w:r>
-        <w:rPr>
-          <w:lang w:val="en-GB"/>
-        </w:rPr>
-        <w:t>eBook</w:t>
-      </w:r>
-      <w:r>
-        <w:rPr>
-          <w:lang w:val="en-GB"/>
-        </w:rPr>
-        <w:t xml:space="preserve"> reader and without spending large amounts of money</w:t>
-      </w:r>
-      <w:r>
-        <w:rPr>
-          <w:lang w:val="en-GB"/>
-        </w:rPr>
-        <w:t>, thus making knowledge available to even more people. With this, we try to fix the one flaw of physical libraries, which are fixed to one location and can’t operate globally, unlike our application.</w:t>
-      </w:r>
-      <w:r>
-        <w:rPr>
-          <w:lang w:val="en-GB"/>
-        </w:rPr>
-        <w:t xml:space="preserve"> </w:t>
-      </w:r>
-      <w:r>
-        <w:rPr>
-          <w:lang w:val="en-GB"/>
-        </w:rPr>
-        <w:t>Because of this</w:t>
-      </w:r>
-      <w:r>
-        <w:rPr>
-          <w:lang w:val="en-GB"/>
-        </w:rPr>
-        <w:t xml:space="preserve">, </w:t>
-      </w:r>
-      <w:r>
-        <w:rPr>
-          <w:lang w:val="en-GB"/>
-        </w:rPr>
-        <w:t>we think</w:t>
-      </w:r>
-      <w:r>
-        <w:rPr>
-          <w:lang w:val="en-GB"/>
-        </w:rPr>
-        <w:t xml:space="preserve"> there is a big market for the </w:t>
-      </w:r>
-      <w:r>
-        <w:rPr>
-          <w:lang w:val="en-GB"/>
-        </w:rPr>
-        <w:t>application,</w:t>
-      </w:r>
-      <w:r>
-        <w:rPr>
-          <w:lang w:val="en-GB"/>
-        </w:rPr>
-        <w:t xml:space="preserve"> and it will be</w:t>
-      </w:r>
-      <w:r>
-        <w:rPr>
-          <w:lang w:val="en-GB"/>
-        </w:rPr>
-        <w:t xml:space="preserve"> used by many people</w:t>
-      </w:r>
-      <w:r>
-        <w:rPr>
-          <w:lang w:val="en-GB"/>
-        </w:rPr>
-        <w:t xml:space="preserve">, if executed right, </w:t>
-      </w:r>
-      <w:r>
-        <w:rPr>
-          <w:lang w:val="en-GB"/>
-        </w:rPr>
-        <w:t xml:space="preserve">as not everyone has a library </w:t>
-      </w:r>
-      <w:r>
-        <w:rPr>
-          <w:lang w:val="en-GB"/>
-        </w:rPr>
-        <w:t>close by</w:t>
-      </w:r>
-      <w:r>
-        <w:rPr>
-          <w:lang w:val="en-GB"/>
-        </w:rPr>
-        <w:t>.</w:t>
       </w:r>
     </w:p>
     <w:p>
@@ -1491,16 +1309,27 @@
     </w:p>
     <w:p>
       <w:pPr>
-        <w:pStyle w:val="Heading2"/>
-        <w:rPr>
-          <w:lang w:val="en-GB"/>
-        </w:rPr>
-      </w:pPr>
-      <w:r>
-        <w:rPr>
-          <w:lang w:val="en-GB"/>
-        </w:rPr>
-        <w:t>What business models and processes are there?</w:t>
+        <w:rPr>
+          <w:lang w:val="en-GB"/>
+        </w:rPr>
+      </w:pPr>
+      <w:r>
+        <w:rPr>
+          <w:lang w:val="en-GB"/>
+        </w:rPr>
+        <w:t>This document includes</w:t>
+      </w:r>
+      <w:r>
+        <w:rPr>
+          <w:lang w:val="en-GB"/>
+        </w:rPr>
+        <w:t xml:space="preserve"> the </w:t>
+      </w:r>
+      <w:r>
+        <w:rPr>
+          <w:lang w:val="en-GB"/>
+        </w:rPr>
+        <w:t>documentation for our project “Book Universe”.</w:t>
       </w:r>
     </w:p>
     <w:p>
@@ -1513,127 +1342,195 @@
         <w:rPr>
           <w:lang w:val="en-GB"/>
         </w:rPr>
-        <w:t>There are multiple business models ranging from</w:t>
-      </w:r>
-      <w:r>
-        <w:rPr>
-          <w:lang w:val="en-GB"/>
-        </w:rPr>
-        <w:t xml:space="preserve"> a single</w:t>
-      </w:r>
-      <w:r>
-        <w:rPr>
-          <w:lang w:val="en-GB"/>
-        </w:rPr>
-        <w:t xml:space="preserve"> monthly </w:t>
-      </w:r>
-      <w:r>
-        <w:rPr>
-          <w:lang w:val="en-GB"/>
-        </w:rPr>
-        <w:t xml:space="preserve">subscription </w:t>
-      </w:r>
-      <w:r>
-        <w:rPr>
-          <w:lang w:val="en-GB"/>
-        </w:rPr>
-        <w:t>model which enables users to read every book</w:t>
-      </w:r>
-      <w:r>
-        <w:rPr>
-          <w:lang w:val="en-GB"/>
-        </w:rPr>
-        <w:t xml:space="preserve"> available </w:t>
-      </w:r>
-      <w:r>
-        <w:rPr>
-          <w:lang w:val="en-GB"/>
-        </w:rPr>
-        <w:t>in the catalogue</w:t>
-      </w:r>
-      <w:r>
-        <w:rPr>
-          <w:lang w:val="en-GB"/>
-        </w:rPr>
-        <w:t xml:space="preserve">. Another possibility could be </w:t>
-      </w:r>
-      <w:r>
-        <w:rPr>
-          <w:lang w:val="en-GB"/>
-        </w:rPr>
-        <w:t>different kinds of subscription models where</w:t>
-      </w:r>
-      <w:r>
-        <w:rPr>
-          <w:lang w:val="en-GB"/>
-        </w:rPr>
-        <w:t xml:space="preserve">, depending on the model, a user </w:t>
-      </w:r>
-      <w:r>
-        <w:rPr>
-          <w:lang w:val="en-GB"/>
-        </w:rPr>
-        <w:t xml:space="preserve">can just read a limited </w:t>
-      </w:r>
-      <w:r>
-        <w:rPr>
-          <w:lang w:val="en-GB"/>
-        </w:rPr>
-        <w:t>number</w:t>
-      </w:r>
-      <w:r>
-        <w:rPr>
-          <w:lang w:val="en-GB"/>
-        </w:rPr>
-        <w:t xml:space="preserve"> of books </w:t>
-      </w:r>
-      <w:r>
-        <w:rPr>
-          <w:lang w:val="en-GB"/>
-        </w:rPr>
-        <w:t>available</w:t>
-      </w:r>
-      <w:r>
-        <w:rPr>
-          <w:lang w:val="en-GB"/>
-        </w:rPr>
-        <w:t>. A third</w:t>
-      </w:r>
-      <w:r>
-        <w:rPr>
-          <w:lang w:val="en-GB"/>
-        </w:rPr>
-        <w:t xml:space="preserve"> model</w:t>
-      </w:r>
-      <w:r>
-        <w:rPr>
-          <w:lang w:val="en-GB"/>
-        </w:rPr>
-        <w:t xml:space="preserve"> </w:t>
-      </w:r>
-      <w:r>
-        <w:rPr>
-          <w:lang w:val="en-GB"/>
-        </w:rPr>
-        <w:t xml:space="preserve">would be </w:t>
-      </w:r>
-      <w:r>
-        <w:rPr>
-          <w:lang w:val="en-GB"/>
-        </w:rPr>
-        <w:t xml:space="preserve">to make everything free for </w:t>
-      </w:r>
-      <w:r>
-        <w:rPr>
-          <w:lang w:val="en-GB"/>
-        </w:rPr>
-        <w:t xml:space="preserve">users, but also include advertisement to finance </w:t>
-      </w:r>
-      <w:r>
-        <w:rPr>
-          <w:lang w:val="en-GB"/>
-        </w:rPr>
-        <w:t>development costs.</w:t>
+        <w:t xml:space="preserve">For a short installation guide, please refer to our </w:t>
+      </w:r>
+      <w:hyperlink r:id="rId8" w:history="1">
+        <w:r>
+          <w:rPr>
+            <w:rStyle w:val="Hyperlink"/>
+            <w:lang w:val="en-GB"/>
+          </w:rPr>
+          <w:t>GitHub Repository</w:t>
+        </w:r>
+      </w:hyperlink>
+      <w:r>
+        <w:rPr>
+          <w:lang w:val="en-GB"/>
+        </w:rPr>
+        <w:t xml:space="preserve">, there you will also find </w:t>
+      </w:r>
+      <w:r>
+        <w:rPr>
+          <w:lang w:val="en-GB"/>
+        </w:rPr>
+        <w:t>our README file.</w:t>
+      </w:r>
+      <w:r>
+        <w:rPr>
+          <w:lang w:val="en-GB"/>
+        </w:rPr>
+        <w:t xml:space="preserve"> If you decide </w:t>
+      </w:r>
+      <w:r>
+        <w:rPr>
+          <w:lang w:val="en-GB"/>
+        </w:rPr>
+        <w:t xml:space="preserve">to clone the repository </w:t>
+      </w:r>
+      <w:r>
+        <w:rPr>
+          <w:lang w:val="en-GB"/>
+        </w:rPr>
+        <w:t xml:space="preserve">on your machine you will need to include </w:t>
+      </w:r>
+      <w:r>
+        <w:rPr>
+          <w:lang w:val="en-GB"/>
+        </w:rPr>
+        <w:t xml:space="preserve">following </w:t>
+      </w:r>
+      <w:r>
+        <w:rPr>
+          <w:lang w:val="en-GB"/>
+        </w:rPr>
+        <w:t xml:space="preserve">credentials </w:t>
+      </w:r>
+      <w:r>
+        <w:rPr>
+          <w:lang w:val="en-GB"/>
+        </w:rPr>
+        <w:t xml:space="preserve">in an </w:t>
+      </w:r>
+      <w:proofErr w:type="gramStart"/>
+      <w:r>
+        <w:rPr>
+          <w:lang w:val="en-GB"/>
+        </w:rPr>
+        <w:t>“.env</w:t>
+      </w:r>
+      <w:proofErr w:type="gramEnd"/>
+      <w:r>
+        <w:rPr>
+          <w:lang w:val="en-GB"/>
+        </w:rPr>
+        <w:t>” file.</w:t>
+      </w:r>
+      <w:r>
+        <w:rPr>
+          <w:lang w:val="en-GB"/>
+        </w:rPr>
+        <w:t xml:space="preserve"> Where to exactly put </w:t>
+      </w:r>
+      <w:r>
+        <w:rPr>
+          <w:lang w:val="en-GB"/>
+        </w:rPr>
+        <w:t xml:space="preserve">them is </w:t>
+      </w:r>
+      <w:r>
+        <w:rPr>
+          <w:lang w:val="en-GB"/>
+        </w:rPr>
+        <w:t>explained by our</w:t>
+      </w:r>
+      <w:r>
+        <w:rPr>
+          <w:lang w:val="en-GB"/>
+        </w:rPr>
+        <w:t xml:space="preserve"> installation</w:t>
+      </w:r>
+      <w:r>
+        <w:rPr>
+          <w:lang w:val="en-GB"/>
+        </w:rPr>
+        <w:t xml:space="preserve"> guide in more detail.</w:t>
+      </w:r>
+      <w:r>
+        <w:rPr>
+          <w:lang w:val="en-GB"/>
+        </w:rPr>
+        <w:t xml:space="preserve"> If you </w:t>
+      </w:r>
+      <w:r>
+        <w:rPr>
+          <w:lang w:val="en-GB"/>
+        </w:rPr>
+        <w:t xml:space="preserve">rather use our </w:t>
+      </w:r>
+      <w:r>
+        <w:rPr>
+          <w:lang w:val="en-GB"/>
+        </w:rPr>
+        <w:t xml:space="preserve">submitted </w:t>
+      </w:r>
+      <w:r>
+        <w:rPr>
+          <w:lang w:val="en-GB"/>
+        </w:rPr>
+        <w:t>zip-</w:t>
+      </w:r>
+      <w:r>
+        <w:rPr>
+          <w:lang w:val="en-GB"/>
+        </w:rPr>
+        <w:t>folder</w:t>
+      </w:r>
+      <w:r>
+        <w:rPr>
+          <w:lang w:val="en-GB"/>
+        </w:rPr>
+        <w:t xml:space="preserve"> then there is no need </w:t>
+      </w:r>
+      <w:r>
+        <w:rPr>
+          <w:lang w:val="en-GB"/>
+        </w:rPr>
+        <w:t xml:space="preserve">to add </w:t>
+      </w:r>
+      <w:r>
+        <w:rPr>
+          <w:lang w:val="en-GB"/>
+        </w:rPr>
+        <w:t>this file.</w:t>
+      </w:r>
+    </w:p>
+    <w:bookmarkStart w:id="1" w:name="_MON_1701609813"/>
+    <w:bookmarkEnd w:id="1"/>
+    <w:p>
+      <w:pPr>
+        <w:rPr>
+          <w:lang w:val="en-GB"/>
+        </w:rPr>
+      </w:pPr>
+      <w:r>
+        <w:rPr>
+          <w:lang w:val="en-GB"/>
+        </w:rPr>
+        <w:object w:dxaOrig="9072" w:dyaOrig="1140" w14:anchorId="21A22401">
+          <v:shapetype id="_x0000_t75" coordsize="21600,21600" o:spt="75" o:preferrelative="t" path="m@4@5l@4@11@9@11@9@5xe" filled="f" stroked="f">
+            <v:stroke joinstyle="miter"/>
+            <v:formulas>
+              <v:f eqn="if lineDrawn pixelLineWidth 0"/>
+              <v:f eqn="sum @0 1 0"/>
+              <v:f eqn="sum 0 0 @1"/>
+              <v:f eqn="prod @2 1 2"/>
+              <v:f eqn="prod @3 21600 pixelWidth"/>
+              <v:f eqn="prod @3 21600 pixelHeight"/>
+              <v:f eqn="sum @0 0 1"/>
+              <v:f eqn="prod @6 1 2"/>
+              <v:f eqn="prod @7 21600 pixelWidth"/>
+              <v:f eqn="sum @8 21600 0"/>
+              <v:f eqn="prod @7 21600 pixelHeight"/>
+              <v:f eqn="sum @10 21600 0"/>
+            </v:formulas>
+            <v:path o:extrusionok="f" gradientshapeok="t" o:connecttype="rect"/>
+            <o:lock v:ext="edit" aspectratio="t"/>
+          </v:shapetype>
+          <v:shape id="_x0000_i1025" type="#_x0000_t75" style="width:453.75pt;height:57pt" o:ole="">
+            <v:imagedata r:id="rId9" o:title=""/>
+          </v:shape>
+          <o:OLEObject Type="Embed" ProgID="Word.OpenDocumentText.12" ShapeID="_x0000_i1025" DrawAspect="Content" ObjectID="_1701578230" r:id="rId10"/>
+        </w:object>
       </w:r>
     </w:p>
     <w:p>
@@ -1642,766 +1539,26 @@
           <w:lang w:val="en-GB"/>
         </w:rPr>
       </w:pPr>
+      <w:r>
+        <w:rPr>
+          <w:lang w:val="en-GB"/>
+        </w:rPr>
+        <w:br w:type="page"/>
+      </w:r>
     </w:p>
     <w:p>
       <w:pPr>
-        <w:pStyle w:val="Heading2"/>
-        <w:rPr>
-          <w:lang w:val="en-GB"/>
-        </w:rPr>
-      </w:pPr>
-      <w:r>
-        <w:rPr>
-          <w:lang w:val="en-GB"/>
-        </w:rPr>
-        <w:t>Who partic</w:t>
-      </w:r>
-      <w:r>
-        <w:rPr>
-          <w:lang w:val="en-GB"/>
-        </w:rPr>
-        <w:t>ipates in the business process?</w:t>
-      </w:r>
-    </w:p>
-    <w:p>
-      <w:pPr>
-        <w:rPr>
-          <w:lang w:val="en-GB"/>
-        </w:rPr>
-      </w:pPr>
-      <w:r>
-        <w:rPr>
-          <w:lang w:val="en-GB"/>
-        </w:rPr>
-        <w:t>T</w:t>
-      </w:r>
-      <w:r>
-        <w:rPr>
-          <w:lang w:val="en-GB"/>
-        </w:rPr>
-        <w:t>he t</w:t>
-      </w:r>
-      <w:r>
-        <w:rPr>
-          <w:lang w:val="en-GB"/>
-        </w:rPr>
-        <w:t xml:space="preserve">hree parties participating would be </w:t>
-      </w:r>
-      <w:r>
-        <w:rPr>
-          <w:lang w:val="en-GB"/>
-        </w:rPr>
-        <w:t xml:space="preserve">first of all the users, with the intention to get easier access to read books online. </w:t>
-      </w:r>
-      <w:r>
-        <w:rPr>
-          <w:lang w:val="en-GB"/>
-        </w:rPr>
-        <w:t xml:space="preserve">Secondly, developers </w:t>
-      </w:r>
-      <w:r>
-        <w:rPr>
-          <w:lang w:val="en-GB"/>
-        </w:rPr>
-        <w:t xml:space="preserve">to </w:t>
-      </w:r>
-      <w:r>
-        <w:rPr>
-          <w:lang w:val="en-GB"/>
-        </w:rPr>
-        <w:t>create needed application and lastly</w:t>
-      </w:r>
-      <w:r>
-        <w:rPr>
-          <w:lang w:val="en-GB"/>
-        </w:rPr>
-        <w:t xml:space="preserve"> </w:t>
-      </w:r>
-      <w:r>
-        <w:rPr>
-          <w:lang w:val="en-GB"/>
-        </w:rPr>
-        <w:t xml:space="preserve">websites or institutions </w:t>
-      </w:r>
-      <w:r>
-        <w:rPr>
-          <w:lang w:val="en-GB"/>
-        </w:rPr>
-        <w:t xml:space="preserve">that publish </w:t>
-      </w:r>
-      <w:r>
-        <w:rPr>
-          <w:lang w:val="en-GB"/>
-        </w:rPr>
-        <w:t>eBooks</w:t>
-      </w:r>
-      <w:r>
-        <w:rPr>
-          <w:lang w:val="en-GB"/>
-        </w:rPr>
-        <w:t xml:space="preserve"> for free, making the available to be included in our books catalogue.</w:t>
-      </w:r>
-    </w:p>
-    <w:p>
-      <w:pPr>
-        <w:rPr>
-          <w:lang w:val="en-GB"/>
-        </w:rPr>
-      </w:pPr>
-    </w:p>
-    <w:p>
-      <w:pPr>
-        <w:pStyle w:val="Heading2"/>
-        <w:rPr>
-          <w:lang w:val="en-GB"/>
-        </w:rPr>
-      </w:pPr>
-      <w:r>
-        <w:rPr>
-          <w:lang w:val="en-GB"/>
-        </w:rPr>
-        <w:t>What are the objectives of the project?</w:t>
-      </w:r>
-    </w:p>
-    <w:p>
-      <w:pPr>
-        <w:rPr>
-          <w:lang w:val="en-GB"/>
-        </w:rPr>
-      </w:pPr>
-      <w:r>
-        <w:rPr>
-          <w:lang w:val="en-GB"/>
-        </w:rPr>
-        <w:t>The main objective of the project is to enable people to have an easy way to read books, wherever they are</w:t>
-      </w:r>
-      <w:r>
-        <w:rPr>
-          <w:lang w:val="en-GB"/>
-        </w:rPr>
-        <w:t>.</w:t>
-      </w:r>
-      <w:r>
-        <w:rPr>
-          <w:lang w:val="en-GB"/>
-        </w:rPr>
-        <w:t xml:space="preserve"> </w:t>
-      </w:r>
-      <w:r>
-        <w:rPr>
-          <w:lang w:val="en-GB"/>
-        </w:rPr>
-        <w:t xml:space="preserve">Of course, to achieve this objective, it would be nice if </w:t>
-      </w:r>
-      <w:r>
-        <w:rPr>
-          <w:lang w:val="en-GB"/>
-        </w:rPr>
-        <w:t>we were able to generate some money to improve our application further and reach even more people</w:t>
-      </w:r>
-      <w:r>
-        <w:rPr>
-          <w:lang w:val="en-GB"/>
-        </w:rPr>
-        <w:t>.</w:t>
-      </w:r>
-    </w:p>
-    <w:p>
-      <w:pPr>
-        <w:rPr>
-          <w:lang w:val="en-GB"/>
-        </w:rPr>
-      </w:pPr>
-    </w:p>
-    <w:p>
-      <w:pPr>
-        <w:pStyle w:val="Heading2"/>
-        <w:rPr>
-          <w:lang w:val="en-GB"/>
-        </w:rPr>
-      </w:pPr>
-      <w:r>
-        <w:rPr>
-          <w:lang w:val="en-GB"/>
-        </w:rPr>
-        <w:t>How is the success of the project measured?</w:t>
-      </w:r>
-    </w:p>
-    <w:p>
-      <w:pPr>
-        <w:rPr>
-          <w:lang w:val="en-GB"/>
-        </w:rPr>
-      </w:pPr>
-      <w:r>
-        <w:rPr>
-          <w:lang w:val="en-GB"/>
-        </w:rPr>
-        <w:t>Success of our application is measured by the number of active user</w:t>
-      </w:r>
-      <w:r>
-        <w:rPr>
-          <w:lang w:val="en-GB"/>
-        </w:rPr>
-        <w:t>s</w:t>
-      </w:r>
-      <w:r>
-        <w:rPr>
-          <w:lang w:val="en-GB"/>
-        </w:rPr>
-        <w:t>.</w:t>
-      </w:r>
-      <w:r>
-        <w:rPr>
-          <w:lang w:val="en-GB"/>
-        </w:rPr>
-        <w:t xml:space="preserve"> </w:t>
-      </w:r>
-      <w:r>
-        <w:rPr>
-          <w:lang w:val="en-GB"/>
-        </w:rPr>
-        <w:t>A</w:t>
-      </w:r>
-      <w:r>
-        <w:rPr>
-          <w:lang w:val="en-GB"/>
-        </w:rPr>
-        <w:t xml:space="preserve">n active user </w:t>
-      </w:r>
-      <w:r>
-        <w:rPr>
-          <w:lang w:val="en-GB"/>
-        </w:rPr>
-        <w:t xml:space="preserve">is defined as a person who </w:t>
-      </w:r>
-      <w:r>
-        <w:rPr>
-          <w:lang w:val="en-GB"/>
-        </w:rPr>
-        <w:t xml:space="preserve">regularly spends </w:t>
-      </w:r>
-      <w:r>
-        <w:rPr>
-          <w:lang w:val="en-GB"/>
-        </w:rPr>
-        <w:t>time using the application to read one or multiple books.</w:t>
-      </w:r>
-    </w:p>
-    <w:p>
-      <w:pPr>
-        <w:rPr>
-          <w:lang w:val="en-GB"/>
-        </w:rPr>
-      </w:pPr>
-    </w:p>
-    <w:p>
-      <w:pPr>
         <w:pStyle w:val="Heading1"/>
         <w:rPr>
           <w:lang w:val="en-GB"/>
         </w:rPr>
       </w:pPr>
-      <w:bookmarkStart w:id="1" w:name="_Toc90930601"/>
-      <w:r>
-        <w:rPr>
-          <w:lang w:val="en-GB"/>
-        </w:rPr>
-        <w:t>Functional View</w:t>
-      </w:r>
-      <w:bookmarkEnd w:id="1"/>
-    </w:p>
-    <w:p>
-      <w:pPr>
-        <w:pStyle w:val="Heading2"/>
-        <w:rPr>
-          <w:lang w:val="en-GB"/>
-        </w:rPr>
-      </w:pPr>
-      <w:r>
-        <w:rPr>
-          <w:lang w:val="en-GB"/>
-        </w:rPr>
-        <w:t>What will the finished solution do?</w:t>
-      </w:r>
-    </w:p>
-    <w:p>
-      <w:pPr>
-        <w:rPr>
-          <w:lang w:val="en-GB"/>
-        </w:rPr>
-      </w:pPr>
-      <w:r>
-        <w:rPr>
-          <w:lang w:val="en-GB"/>
-        </w:rPr>
-        <w:t>The finished solution is supposed to enable people to read books in their browser using our application</w:t>
-      </w:r>
-      <w:r>
-        <w:rPr>
-          <w:lang w:val="en-GB"/>
-        </w:rPr>
-        <w:t xml:space="preserve">. </w:t>
-      </w:r>
-    </w:p>
-    <w:p>
-      <w:pPr>
-        <w:rPr>
-          <w:lang w:val="en-GB"/>
-        </w:rPr>
-      </w:pPr>
-    </w:p>
-    <w:p>
-      <w:pPr>
-        <w:pStyle w:val="Heading2"/>
-        <w:rPr>
-          <w:lang w:val="en-GB"/>
-        </w:rPr>
-      </w:pPr>
-      <w:r>
-        <w:rPr>
-          <w:lang w:val="en-GB"/>
-        </w:rPr>
-        <w:t>How is it used and what services does it offer?</w:t>
-      </w:r>
-    </w:p>
-    <w:p>
-      <w:pPr>
-        <w:rPr>
-          <w:lang w:val="en-GB"/>
-        </w:rPr>
-      </w:pPr>
-      <w:r>
-        <w:rPr>
-          <w:lang w:val="en-GB"/>
-        </w:rPr>
-        <w:t>The application let’s user choose from a catalogue of books</w:t>
-      </w:r>
-      <w:r>
-        <w:rPr>
-          <w:lang w:val="en-GB"/>
-        </w:rPr>
-        <w:t>. Once they borrowed one or multiple books they will appear in their own library</w:t>
-      </w:r>
-      <w:r>
-        <w:rPr>
-          <w:lang w:val="en-GB"/>
-        </w:rPr>
-        <w:t>.</w:t>
-      </w:r>
-      <w:r>
-        <w:rPr>
-          <w:lang w:val="en-GB"/>
-        </w:rPr>
-        <w:t xml:space="preserve"> </w:t>
-      </w:r>
-      <w:r>
-        <w:rPr>
-          <w:lang w:val="en-GB"/>
-        </w:rPr>
-        <w:t>T</w:t>
-      </w:r>
-      <w:r>
-        <w:rPr>
-          <w:lang w:val="en-GB"/>
-        </w:rPr>
-        <w:t xml:space="preserve">here they either can extend the </w:t>
-      </w:r>
-      <w:r>
-        <w:rPr>
-          <w:lang w:val="en-GB"/>
-        </w:rPr>
-        <w:t xml:space="preserve">duration </w:t>
-      </w:r>
-      <w:r>
-        <w:rPr>
-          <w:lang w:val="en-GB"/>
-        </w:rPr>
-        <w:t xml:space="preserve">of how long </w:t>
-      </w:r>
-      <w:r>
-        <w:rPr>
-          <w:lang w:val="en-GB"/>
-        </w:rPr>
-        <w:t xml:space="preserve">they </w:t>
-      </w:r>
-      <w:r>
-        <w:rPr>
-          <w:lang w:val="en-GB"/>
-        </w:rPr>
-        <w:t xml:space="preserve">have borrowed the book, </w:t>
-      </w:r>
-      <w:r>
-        <w:rPr>
-          <w:lang w:val="en-GB"/>
-        </w:rPr>
-        <w:t xml:space="preserve">return the </w:t>
-      </w:r>
-      <w:r>
-        <w:rPr>
-          <w:lang w:val="en-GB"/>
-        </w:rPr>
-        <w:t>book,</w:t>
-      </w:r>
-      <w:r>
-        <w:rPr>
-          <w:lang w:val="en-GB"/>
-        </w:rPr>
-        <w:t xml:space="preserve"> or </w:t>
-      </w:r>
-      <w:r>
-        <w:rPr>
-          <w:lang w:val="en-GB"/>
-        </w:rPr>
-        <w:t xml:space="preserve">can read the book </w:t>
-      </w:r>
-      <w:r>
-        <w:rPr>
-          <w:lang w:val="en-GB"/>
-        </w:rPr>
-        <w:t xml:space="preserve">directly in the browser, without the need of downloading </w:t>
-      </w:r>
-      <w:r>
-        <w:rPr>
-          <w:lang w:val="en-GB"/>
-        </w:rPr>
-        <w:t>or the installation of additional software</w:t>
-      </w:r>
-      <w:r>
-        <w:rPr>
-          <w:lang w:val="en-GB"/>
-        </w:rPr>
-        <w:t xml:space="preserve">. Once they decide to close a book the </w:t>
-      </w:r>
-      <w:r>
-        <w:rPr>
-          <w:lang w:val="en-GB"/>
-        </w:rPr>
-        <w:t xml:space="preserve">current position is saved </w:t>
-      </w:r>
-      <w:r>
-        <w:rPr>
-          <w:lang w:val="en-GB"/>
-        </w:rPr>
-        <w:t>so they can start right where they stopped the next time they start reading.</w:t>
-      </w:r>
-    </w:p>
-    <w:p>
-      <w:pPr>
-        <w:rPr>
-          <w:lang w:val="en-GB"/>
-        </w:rPr>
-      </w:pPr>
-    </w:p>
-    <w:p>
-      <w:pPr>
-        <w:pStyle w:val="Heading2"/>
-        <w:rPr>
-          <w:lang w:val="en-GB"/>
-        </w:rPr>
-      </w:pPr>
-      <w:r>
-        <w:rPr>
-          <w:lang w:val="en-GB"/>
-        </w:rPr>
-        <w:t>What information will it provide? For whom</w:t>
-      </w:r>
-      <w:r>
-        <w:rPr>
-          <w:lang w:val="en-GB"/>
-        </w:rPr>
-        <w:t>?</w:t>
-      </w:r>
-    </w:p>
-    <w:p>
-      <w:pPr>
-        <w:rPr>
-          <w:lang w:val="en-GB"/>
-        </w:rPr>
-      </w:pPr>
-      <w:r>
-        <w:rPr>
-          <w:lang w:val="en-GB"/>
-        </w:rPr>
-        <w:t xml:space="preserve">The application </w:t>
-      </w:r>
-      <w:r>
-        <w:rPr>
-          <w:lang w:val="en-GB"/>
-        </w:rPr>
-        <w:t xml:space="preserve">will </w:t>
-      </w:r>
-      <w:r>
-        <w:rPr>
-          <w:lang w:val="en-GB"/>
-        </w:rPr>
-        <w:t xml:space="preserve">provide </w:t>
-      </w:r>
-      <w:r>
-        <w:rPr>
-          <w:lang w:val="en-GB"/>
-        </w:rPr>
-        <w:t xml:space="preserve">many details regarding the books which can be borrowed. Those include crucial details </w:t>
-      </w:r>
-      <w:r>
-        <w:rPr>
-          <w:lang w:val="en-GB"/>
-        </w:rPr>
-        <w:t>for the user</w:t>
-      </w:r>
-      <w:r>
-        <w:rPr>
-          <w:lang w:val="en-GB"/>
-        </w:rPr>
-        <w:t xml:space="preserve"> like the </w:t>
-      </w:r>
-      <w:r>
-        <w:rPr>
-          <w:lang w:val="en-GB"/>
-        </w:rPr>
-        <w:t>tit</w:t>
-      </w:r>
-      <w:r>
-        <w:rPr>
-          <w:lang w:val="en-GB"/>
-        </w:rPr>
-        <w:t>le</w:t>
-      </w:r>
-      <w:r>
-        <w:rPr>
-          <w:lang w:val="en-GB"/>
-        </w:rPr>
-        <w:t xml:space="preserve">, the </w:t>
-      </w:r>
-      <w:r>
-        <w:rPr>
-          <w:lang w:val="en-GB"/>
-        </w:rPr>
-        <w:t>language,</w:t>
-      </w:r>
-      <w:r>
-        <w:rPr>
-          <w:lang w:val="en-GB"/>
-        </w:rPr>
-        <w:t xml:space="preserve"> or the </w:t>
-      </w:r>
-      <w:r>
-        <w:rPr>
-          <w:lang w:val="en-GB"/>
-        </w:rPr>
-        <w:t>page count</w:t>
-      </w:r>
-      <w:r>
-        <w:rPr>
-          <w:lang w:val="en-GB"/>
-        </w:rPr>
-        <w:t>, but also information like the ISBN</w:t>
-      </w:r>
-      <w:r>
-        <w:rPr>
-          <w:lang w:val="en-GB"/>
-        </w:rPr>
-        <w:t xml:space="preserve">, the </w:t>
-      </w:r>
-      <w:r>
-        <w:rPr>
-          <w:lang w:val="en-GB"/>
-        </w:rPr>
-        <w:t>author,</w:t>
-      </w:r>
-      <w:r>
-        <w:rPr>
-          <w:lang w:val="en-GB"/>
-        </w:rPr>
-        <w:t xml:space="preserve"> or </w:t>
-      </w:r>
-      <w:r>
-        <w:rPr>
-          <w:lang w:val="en-GB"/>
-        </w:rPr>
-        <w:t xml:space="preserve">the genre(s) of the book. Additionally, once a book was borrowed, the application stores the </w:t>
-      </w:r>
-      <w:r>
-        <w:rPr>
-          <w:lang w:val="en-GB"/>
-        </w:rPr>
-        <w:t xml:space="preserve">date to which the book will have to be returned, so that the user always </w:t>
-      </w:r>
-      <w:r>
-        <w:rPr>
-          <w:lang w:val="en-GB"/>
-        </w:rPr>
-        <w:t>knows</w:t>
-      </w:r>
-      <w:r>
-        <w:rPr>
-          <w:lang w:val="en-GB"/>
-        </w:rPr>
-        <w:t xml:space="preserve"> how much time is left while reading the book.</w:t>
-      </w:r>
-    </w:p>
-    <w:p>
-      <w:pPr>
-        <w:rPr>
-          <w:lang w:val="en-GB"/>
-        </w:rPr>
-      </w:pPr>
-    </w:p>
-    <w:p>
-      <w:pPr>
-        <w:pStyle w:val="Heading2"/>
-        <w:rPr>
-          <w:lang w:val="en-GB"/>
-        </w:rPr>
-      </w:pPr>
-      <w:r>
-        <w:rPr>
-          <w:lang w:val="en-GB"/>
-        </w:rPr>
-        <w:t>What quality features does the solution have to offer?</w:t>
-      </w:r>
-    </w:p>
-    <w:p>
-      <w:pPr>
-        <w:rPr>
-          <w:lang w:val="en-GB"/>
-        </w:rPr>
-      </w:pPr>
-      <w:r>
-        <w:rPr>
-          <w:lang w:val="en-GB"/>
-        </w:rPr>
-        <w:t xml:space="preserve">It is unclear which features we will be able to </w:t>
-      </w:r>
-      <w:r>
-        <w:rPr>
-          <w:lang w:val="en-GB"/>
-        </w:rPr>
-        <w:t xml:space="preserve">include in our application till the deadline, but long term, </w:t>
-      </w:r>
-      <w:r>
-        <w:rPr>
-          <w:lang w:val="en-GB"/>
-        </w:rPr>
-        <w:t>one</w:t>
-      </w:r>
-      <w:r>
-        <w:rPr>
-          <w:lang w:val="en-GB"/>
-        </w:rPr>
-        <w:t xml:space="preserve"> </w:t>
-      </w:r>
-      <w:r>
-        <w:rPr>
-          <w:lang w:val="en-GB"/>
-        </w:rPr>
-        <w:t xml:space="preserve">logical </w:t>
-      </w:r>
-      <w:r>
-        <w:rPr>
-          <w:lang w:val="en-GB"/>
-        </w:rPr>
-        <w:t>feature</w:t>
-      </w:r>
-      <w:r>
-        <w:rPr>
-          <w:lang w:val="en-GB"/>
-        </w:rPr>
-        <w:t xml:space="preserve"> would </w:t>
-      </w:r>
-      <w:r>
-        <w:rPr>
-          <w:lang w:val="en-GB"/>
-        </w:rPr>
-        <w:t xml:space="preserve">for example </w:t>
-      </w:r>
-      <w:r>
-        <w:rPr>
-          <w:lang w:val="en-GB"/>
-        </w:rPr>
-        <w:t xml:space="preserve">enable </w:t>
-      </w:r>
-      <w:r>
-        <w:rPr>
-          <w:lang w:val="en-GB"/>
-        </w:rPr>
-        <w:t>the user</w:t>
-      </w:r>
-      <w:r>
-        <w:rPr>
-          <w:lang w:val="en-GB"/>
-        </w:rPr>
-        <w:t xml:space="preserve"> </w:t>
-      </w:r>
-      <w:r>
-        <w:rPr>
-          <w:lang w:val="en-GB"/>
-        </w:rPr>
-        <w:t>to filter the catalogue for specific genres or author</w:t>
-      </w:r>
-      <w:r>
-        <w:rPr>
-          <w:lang w:val="en-GB"/>
-        </w:rPr>
-        <w:t xml:space="preserve">s. </w:t>
-      </w:r>
-      <w:r>
-        <w:rPr>
-          <w:lang w:val="en-GB"/>
-        </w:rPr>
-        <w:t xml:space="preserve">Additionally, it </w:t>
-      </w:r>
-      <w:r>
-        <w:rPr>
-          <w:lang w:val="en-GB"/>
-        </w:rPr>
-        <w:t xml:space="preserve">would </w:t>
-      </w:r>
-      <w:r>
-        <w:rPr>
-          <w:lang w:val="en-GB"/>
-        </w:rPr>
-        <w:t>probably help the user to decide on a book if an algorithm would suggest books based on the reading history of the user</w:t>
-      </w:r>
-      <w:r>
-        <w:rPr>
-          <w:lang w:val="en-GB"/>
-        </w:rPr>
-        <w:t xml:space="preserve"> or on </w:t>
-      </w:r>
-      <w:r>
-        <w:rPr>
-          <w:lang w:val="en-GB"/>
-        </w:rPr>
-        <w:t>his/her favourite genres.</w:t>
-      </w:r>
-    </w:p>
-    <w:p>
-      <w:pPr>
-        <w:rPr>
-          <w:lang w:val="en-GB"/>
-        </w:rPr>
-      </w:pPr>
-    </w:p>
-    <w:p>
-      <w:pPr>
-        <w:pStyle w:val="Heading1"/>
-        <w:rPr>
-          <w:lang w:val="en-GB"/>
-        </w:rPr>
-      </w:pPr>
-      <w:bookmarkStart w:id="2" w:name="_Toc90930602"/>
-      <w:r>
-        <w:rPr>
-          <w:lang w:val="en-GB"/>
-        </w:rPr>
-        <w:t>Technical</w:t>
-      </w:r>
-      <w:r>
-        <w:rPr>
-          <w:lang w:val="en-GB"/>
-        </w:rPr>
-        <w:t xml:space="preserve"> View</w:t>
+      <w:bookmarkStart w:id="2" w:name="_Toc90996417"/>
+      <w:r>
+        <w:rPr>
+          <w:lang w:val="en-GB"/>
+        </w:rPr>
+        <w:t>Business View</w:t>
       </w:r>
       <w:bookmarkEnd w:id="2"/>
     </w:p>
@@ -2416,13 +1573,7 @@
         <w:rPr>
           <w:lang w:val="en-GB"/>
         </w:rPr>
-        <w:t>How is the system structured and constructed</w:t>
-      </w:r>
-      <w:r>
-        <w:rPr>
-          <w:lang w:val="en-GB"/>
-        </w:rPr>
-        <w:t>?</w:t>
+        <w:t>What are the internal and external drivers?</w:t>
       </w:r>
     </w:p>
     <w:p>
@@ -2435,45 +1586,145 @@
         <w:rPr>
           <w:lang w:val="en-GB"/>
         </w:rPr>
-        <w:t xml:space="preserve">The application consists of two main components, the back- and frontend. The </w:t>
-      </w:r>
-      <w:r>
-        <w:rPr>
-          <w:lang w:val="en-GB"/>
-        </w:rPr>
-        <w:t>purpose of the backend</w:t>
-      </w:r>
-      <w:r>
-        <w:rPr>
-          <w:lang w:val="en-GB"/>
-        </w:rPr>
-        <w:t>, an express server,</w:t>
-      </w:r>
-      <w:r>
-        <w:rPr>
-          <w:lang w:val="en-GB"/>
-        </w:rPr>
-        <w:t xml:space="preserve"> is to connect to the used </w:t>
-      </w:r>
-      <w:proofErr w:type="spellStart"/>
-      <w:r>
-        <w:rPr>
-          <w:lang w:val="en-GB"/>
-        </w:rPr>
-        <w:t>mongodb</w:t>
-      </w:r>
-      <w:proofErr w:type="spellEnd"/>
-      <w:r>
-        <w:rPr>
-          <w:lang w:val="en-GB"/>
-        </w:rPr>
-        <w:t xml:space="preserve"> database and handle incoming request from the frontend/user. The frontend </w:t>
-      </w:r>
-      <w:r>
-        <w:rPr>
-          <w:lang w:val="en-GB"/>
-        </w:rPr>
-        <w:t>displays information in the browser which it received from the backend server</w:t>
+        <w:t>From our perspective</w:t>
+      </w:r>
+      <w:r>
+        <w:rPr>
+          <w:lang w:val="en-GB"/>
+        </w:rPr>
+        <w:t>,</w:t>
+      </w:r>
+      <w:r>
+        <w:rPr>
+          <w:lang w:val="en-GB"/>
+        </w:rPr>
+        <w:t xml:space="preserve"> </w:t>
+      </w:r>
+      <w:r>
+        <w:rPr>
+          <w:lang w:val="en-GB"/>
+        </w:rPr>
+        <w:t xml:space="preserve">there is </w:t>
+      </w:r>
+      <w:r>
+        <w:rPr>
+          <w:lang w:val="en-GB"/>
+        </w:rPr>
+        <w:t>a</w:t>
+      </w:r>
+      <w:r>
+        <w:rPr>
+          <w:lang w:val="en-GB"/>
+        </w:rPr>
+        <w:t xml:space="preserve"> </w:t>
+      </w:r>
+      <w:r>
+        <w:rPr>
+          <w:lang w:val="en-GB"/>
+        </w:rPr>
+        <w:t xml:space="preserve">lack of </w:t>
+      </w:r>
+      <w:r>
+        <w:rPr>
+          <w:lang w:val="en-GB"/>
+        </w:rPr>
+        <w:t>easily</w:t>
+      </w:r>
+      <w:r>
+        <w:rPr>
+          <w:lang w:val="en-GB"/>
+        </w:rPr>
+        <w:t xml:space="preserve"> accessible electronic book</w:t>
+      </w:r>
+      <w:r>
+        <w:rPr>
+          <w:lang w:val="en-GB"/>
+        </w:rPr>
+        <w:t>s</w:t>
+      </w:r>
+      <w:r>
+        <w:rPr>
+          <w:lang w:val="en-GB"/>
+        </w:rPr>
+        <w:t xml:space="preserve"> without </w:t>
+      </w:r>
+      <w:r>
+        <w:rPr>
+          <w:lang w:val="en-GB"/>
+        </w:rPr>
+        <w:t xml:space="preserve">the need of </w:t>
+      </w:r>
+      <w:r>
+        <w:rPr>
+          <w:lang w:val="en-GB"/>
+        </w:rPr>
+        <w:t>an additional read</w:t>
+      </w:r>
+      <w:r>
+        <w:rPr>
+          <w:lang w:val="en-GB"/>
+        </w:rPr>
+        <w:t>ing device or software</w:t>
+      </w:r>
+      <w:r>
+        <w:rPr>
+          <w:lang w:val="en-GB"/>
+        </w:rPr>
+        <w:t xml:space="preserve">, which often brings </w:t>
+      </w:r>
+      <w:r>
+        <w:rPr>
+          <w:lang w:val="en-GB"/>
+        </w:rPr>
+        <w:t>costs</w:t>
+      </w:r>
+      <w:r>
+        <w:rPr>
+          <w:lang w:val="en-GB"/>
+        </w:rPr>
+        <w:t>.</w:t>
+      </w:r>
+      <w:r>
+        <w:rPr>
+          <w:lang w:val="en-GB"/>
+        </w:rPr>
+        <w:t xml:space="preserve"> For physical books, there are </w:t>
+      </w:r>
+      <w:r>
+        <w:rPr>
+          <w:lang w:val="en-GB"/>
+        </w:rPr>
+        <w:t>libraries</w:t>
+      </w:r>
+      <w:r>
+        <w:rPr>
+          <w:lang w:val="en-GB"/>
+        </w:rPr>
+        <w:t xml:space="preserve"> which </w:t>
+      </w:r>
+      <w:r>
+        <w:rPr>
+          <w:lang w:val="en-GB"/>
+        </w:rPr>
+        <w:t>allows</w:t>
+      </w:r>
+      <w:r>
+        <w:rPr>
+          <w:lang w:val="en-GB"/>
+        </w:rPr>
+        <w:t xml:space="preserve"> people to </w:t>
+      </w:r>
+      <w:r>
+        <w:rPr>
+          <w:lang w:val="en-GB"/>
+        </w:rPr>
+        <w:t xml:space="preserve">borrow books for a very small amount of money, which makes </w:t>
+      </w:r>
+      <w:r>
+        <w:rPr>
+          <w:lang w:val="en-GB"/>
+        </w:rPr>
+        <w:t>knowledge easily available to many people</w:t>
       </w:r>
       <w:r>
         <w:rPr>
@@ -2485,7 +1736,115 @@
         <w:rPr>
           <w:lang w:val="en-GB"/>
         </w:rPr>
-        <w:t>The framework used for the frontend is angular.</w:t>
+        <w:t xml:space="preserve">With our </w:t>
+      </w:r>
+      <w:r>
+        <w:rPr>
+          <w:lang w:val="en-GB"/>
+        </w:rPr>
+        <w:t>application, we want to do the same for electronic books</w:t>
+      </w:r>
+      <w:r>
+        <w:rPr>
+          <w:lang w:val="en-GB"/>
+        </w:rPr>
+        <w:t xml:space="preserve">, so that they are both available </w:t>
+      </w:r>
+      <w:r>
+        <w:rPr>
+          <w:lang w:val="en-GB"/>
+        </w:rPr>
+        <w:t xml:space="preserve">without an </w:t>
+      </w:r>
+      <w:r>
+        <w:rPr>
+          <w:lang w:val="en-GB"/>
+        </w:rPr>
+        <w:t>eBook</w:t>
+      </w:r>
+      <w:r>
+        <w:rPr>
+          <w:lang w:val="en-GB"/>
+        </w:rPr>
+        <w:t xml:space="preserve"> reader and without spending large amounts of money</w:t>
+      </w:r>
+      <w:r>
+        <w:rPr>
+          <w:lang w:val="en-GB"/>
+        </w:rPr>
+        <w:t>, thus making knowledge available to even more people. With this, we try to fix the one flaw of physical libraries, which are fixed to one location and can’t operate globally, unlike our application.</w:t>
+      </w:r>
+      <w:r>
+        <w:rPr>
+          <w:lang w:val="en-GB"/>
+        </w:rPr>
+        <w:t xml:space="preserve"> </w:t>
+      </w:r>
+      <w:r>
+        <w:rPr>
+          <w:lang w:val="en-GB"/>
+        </w:rPr>
+        <w:t>Because of this</w:t>
+      </w:r>
+      <w:r>
+        <w:rPr>
+          <w:lang w:val="en-GB"/>
+        </w:rPr>
+        <w:t xml:space="preserve">, </w:t>
+      </w:r>
+      <w:r>
+        <w:rPr>
+          <w:lang w:val="en-GB"/>
+        </w:rPr>
+        <w:t>we think</w:t>
+      </w:r>
+      <w:r>
+        <w:rPr>
+          <w:lang w:val="en-GB"/>
+        </w:rPr>
+        <w:t xml:space="preserve"> there is a big market for the </w:t>
+      </w:r>
+      <w:r>
+        <w:rPr>
+          <w:lang w:val="en-GB"/>
+        </w:rPr>
+        <w:t>application,</w:t>
+      </w:r>
+      <w:r>
+        <w:rPr>
+          <w:lang w:val="en-GB"/>
+        </w:rPr>
+        <w:t xml:space="preserve"> and it will be</w:t>
+      </w:r>
+      <w:r>
+        <w:rPr>
+          <w:lang w:val="en-GB"/>
+        </w:rPr>
+        <w:t xml:space="preserve"> used by many people</w:t>
+      </w:r>
+      <w:r>
+        <w:rPr>
+          <w:lang w:val="en-GB"/>
+        </w:rPr>
+        <w:t xml:space="preserve">, if executed right, </w:t>
+      </w:r>
+      <w:r>
+        <w:rPr>
+          <w:lang w:val="en-GB"/>
+        </w:rPr>
+        <w:t xml:space="preserve">as not everyone has a library </w:t>
+      </w:r>
+      <w:r>
+        <w:rPr>
+          <w:lang w:val="en-GB"/>
+        </w:rPr>
+        <w:t>close by</w:t>
+      </w:r>
+      <w:r>
+        <w:rPr>
+          <w:lang w:val="en-GB"/>
+        </w:rPr>
+        <w:t>.</w:t>
       </w:r>
     </w:p>
     <w:p>
@@ -2506,13 +1865,7 @@
         <w:rPr>
           <w:lang w:val="en-GB"/>
         </w:rPr>
-        <w:t>Which interfaces and boundary conditions are there</w:t>
-      </w:r>
-      <w:r>
-        <w:rPr>
-          <w:lang w:val="en-GB"/>
-        </w:rPr>
-        <w:t>?</w:t>
+        <w:t>What business models and processes are there?</w:t>
       </w:r>
     </w:p>
     <w:p>
@@ -2525,45 +1878,127 @@
         <w:rPr>
           <w:lang w:val="en-GB"/>
         </w:rPr>
-        <w:t xml:space="preserve">One of the </w:t>
-      </w:r>
-      <w:r>
-        <w:rPr>
-          <w:lang w:val="en-GB"/>
-        </w:rPr>
-        <w:t xml:space="preserve">boundary conditions set </w:t>
-      </w:r>
-      <w:r>
-        <w:rPr>
-          <w:lang w:val="en-GB"/>
-        </w:rPr>
-        <w:t xml:space="preserve">during the development of the first </w:t>
-      </w:r>
-      <w:r>
-        <w:rPr>
-          <w:lang w:val="en-GB"/>
-        </w:rPr>
-        <w:t xml:space="preserve">version of the application is that it should just handle books in the </w:t>
-      </w:r>
-      <w:proofErr w:type="spellStart"/>
-      <w:r>
-        <w:rPr>
-          <w:lang w:val="en-GB"/>
-        </w:rPr>
-        <w:t>epub</w:t>
-      </w:r>
-      <w:proofErr w:type="spellEnd"/>
-      <w:r>
-        <w:rPr>
-          <w:lang w:val="en-GB"/>
-        </w:rPr>
-        <w:t xml:space="preserve"> format instead of handling multiple eBook formats or </w:t>
-      </w:r>
-      <w:r>
-        <w:rPr>
-          <w:lang w:val="en-GB"/>
-        </w:rPr>
-        <w:t>something else readable like magazines.</w:t>
+        <w:t>There are multiple business models ranging from</w:t>
+      </w:r>
+      <w:r>
+        <w:rPr>
+          <w:lang w:val="en-GB"/>
+        </w:rPr>
+        <w:t xml:space="preserve"> a single</w:t>
+      </w:r>
+      <w:r>
+        <w:rPr>
+          <w:lang w:val="en-GB"/>
+        </w:rPr>
+        <w:t xml:space="preserve"> monthly </w:t>
+      </w:r>
+      <w:r>
+        <w:rPr>
+          <w:lang w:val="en-GB"/>
+        </w:rPr>
+        <w:t xml:space="preserve">subscription </w:t>
+      </w:r>
+      <w:r>
+        <w:rPr>
+          <w:lang w:val="en-GB"/>
+        </w:rPr>
+        <w:t>model which enables users to read every book</w:t>
+      </w:r>
+      <w:r>
+        <w:rPr>
+          <w:lang w:val="en-GB"/>
+        </w:rPr>
+        <w:t xml:space="preserve"> available </w:t>
+      </w:r>
+      <w:r>
+        <w:rPr>
+          <w:lang w:val="en-GB"/>
+        </w:rPr>
+        <w:t>in the catalogue</w:t>
+      </w:r>
+      <w:r>
+        <w:rPr>
+          <w:lang w:val="en-GB"/>
+        </w:rPr>
+        <w:t xml:space="preserve">. Another possibility could be </w:t>
+      </w:r>
+      <w:r>
+        <w:rPr>
+          <w:lang w:val="en-GB"/>
+        </w:rPr>
+        <w:t>different kinds of subscription models where</w:t>
+      </w:r>
+      <w:r>
+        <w:rPr>
+          <w:lang w:val="en-GB"/>
+        </w:rPr>
+        <w:t xml:space="preserve">, depending on the model, a user </w:t>
+      </w:r>
+      <w:r>
+        <w:rPr>
+          <w:lang w:val="en-GB"/>
+        </w:rPr>
+        <w:t xml:space="preserve">can just read a limited </w:t>
+      </w:r>
+      <w:r>
+        <w:rPr>
+          <w:lang w:val="en-GB"/>
+        </w:rPr>
+        <w:t>number</w:t>
+      </w:r>
+      <w:r>
+        <w:rPr>
+          <w:lang w:val="en-GB"/>
+        </w:rPr>
+        <w:t xml:space="preserve"> of books </w:t>
+      </w:r>
+      <w:r>
+        <w:rPr>
+          <w:lang w:val="en-GB"/>
+        </w:rPr>
+        <w:t>available</w:t>
+      </w:r>
+      <w:r>
+        <w:rPr>
+          <w:lang w:val="en-GB"/>
+        </w:rPr>
+        <w:t>. A third</w:t>
+      </w:r>
+      <w:r>
+        <w:rPr>
+          <w:lang w:val="en-GB"/>
+        </w:rPr>
+        <w:t xml:space="preserve"> model</w:t>
+      </w:r>
+      <w:r>
+        <w:rPr>
+          <w:lang w:val="en-GB"/>
+        </w:rPr>
+        <w:t xml:space="preserve"> </w:t>
+      </w:r>
+      <w:r>
+        <w:rPr>
+          <w:lang w:val="en-GB"/>
+        </w:rPr>
+        <w:t xml:space="preserve">would be </w:t>
+      </w:r>
+      <w:r>
+        <w:rPr>
+          <w:lang w:val="en-GB"/>
+        </w:rPr>
+        <w:t xml:space="preserve">to make everything free for </w:t>
+      </w:r>
+      <w:r>
+        <w:rPr>
+          <w:lang w:val="en-GB"/>
+        </w:rPr>
+        <w:t xml:space="preserve">users, but also include advertisement to finance </w:t>
+      </w:r>
+      <w:r>
+        <w:rPr>
+          <w:lang w:val="en-GB"/>
+        </w:rPr>
+        <w:t>development costs.</w:t>
       </w:r>
     </w:p>
     <w:p>
@@ -2572,54 +2007,25 @@
           <w:lang w:val="en-GB"/>
         </w:rPr>
       </w:pPr>
-      <w:r>
-        <w:rPr>
-          <w:lang w:val="en-GB"/>
-        </w:rPr>
-        <w:t>Secondly</w:t>
-      </w:r>
-      <w:r>
-        <w:rPr>
-          <w:lang w:val="en-GB"/>
-        </w:rPr>
-        <w:t xml:space="preserve">, </w:t>
-      </w:r>
-      <w:r>
-        <w:rPr>
-          <w:lang w:val="en-GB"/>
-        </w:rPr>
-        <w:t xml:space="preserve">for the first initial version of the application no algorithm will be implemented to analyse </w:t>
-      </w:r>
-      <w:r>
-        <w:rPr>
-          <w:lang w:val="en-GB"/>
-        </w:rPr>
-        <w:t>users reading behaviour to customise recommendations.</w:t>
-      </w:r>
     </w:p>
     <w:p>
       <w:pPr>
-        <w:rPr>
-          <w:lang w:val="en-GB"/>
-        </w:rPr>
-      </w:pPr>
-      <w:r>
-        <w:rPr>
-          <w:lang w:val="en-GB"/>
-        </w:rPr>
-        <w:t xml:space="preserve">Lastly, </w:t>
-      </w:r>
-      <w:r>
-        <w:rPr>
-          <w:lang w:val="en-GB"/>
-        </w:rPr>
-        <w:t xml:space="preserve">a book rating system is planned to </w:t>
-      </w:r>
-      <w:r>
-        <w:rPr>
-          <w:lang w:val="en-GB"/>
-        </w:rPr>
-        <w:t>be implemented, but will still be in the pipeline during the first phase of deployment.</w:t>
+        <w:pStyle w:val="Heading2"/>
+        <w:rPr>
+          <w:lang w:val="en-GB"/>
+        </w:rPr>
+      </w:pPr>
+      <w:r>
+        <w:rPr>
+          <w:lang w:val="en-GB"/>
+        </w:rPr>
+        <w:t>Who partic</w:t>
+      </w:r>
+      <w:r>
+        <w:rPr>
+          <w:lang w:val="en-GB"/>
+        </w:rPr>
+        <w:t>ipates in the business process?</w:t>
       </w:r>
     </w:p>
     <w:p>
@@ -2632,136 +2038,106 @@
         <w:rPr>
           <w:lang w:val="en-GB"/>
         </w:rPr>
-        <w:br w:type="page"/>
+        <w:t>T</w:t>
+      </w:r>
+      <w:r>
+        <w:rPr>
+          <w:lang w:val="en-GB"/>
+        </w:rPr>
+        <w:t>he t</w:t>
+      </w:r>
+      <w:r>
+        <w:rPr>
+          <w:lang w:val="en-GB"/>
+        </w:rPr>
+        <w:t xml:space="preserve">hree parties participating would be </w:t>
+      </w:r>
+      <w:r>
+        <w:rPr>
+          <w:lang w:val="en-GB"/>
+        </w:rPr>
+        <w:t xml:space="preserve">first of all the users, with the intention to get easier access to read books online. </w:t>
+      </w:r>
+      <w:r>
+        <w:rPr>
+          <w:lang w:val="en-GB"/>
+        </w:rPr>
+        <w:t xml:space="preserve">Secondly, developers </w:t>
+      </w:r>
+      <w:r>
+        <w:rPr>
+          <w:lang w:val="en-GB"/>
+        </w:rPr>
+        <w:t xml:space="preserve">to </w:t>
+      </w:r>
+      <w:r>
+        <w:rPr>
+          <w:lang w:val="en-GB"/>
+        </w:rPr>
+        <w:t>create needed application and lastly</w:t>
+      </w:r>
+      <w:r>
+        <w:rPr>
+          <w:lang w:val="en-GB"/>
+        </w:rPr>
+        <w:t xml:space="preserve"> </w:t>
+      </w:r>
+      <w:r>
+        <w:rPr>
+          <w:lang w:val="en-GB"/>
+        </w:rPr>
+        <w:t xml:space="preserve">websites or institutions </w:t>
+      </w:r>
+      <w:r>
+        <w:rPr>
+          <w:lang w:val="en-GB"/>
+        </w:rPr>
+        <w:t xml:space="preserve">that publish </w:t>
+      </w:r>
+      <w:r>
+        <w:rPr>
+          <w:lang w:val="en-GB"/>
+        </w:rPr>
+        <w:t>eBooks</w:t>
+      </w:r>
+      <w:r>
+        <w:rPr>
+          <w:lang w:val="en-GB"/>
+        </w:rPr>
+        <w:t xml:space="preserve"> for free, making the</w:t>
+      </w:r>
+      <w:r>
+        <w:rPr>
+          <w:lang w:val="en-GB"/>
+        </w:rPr>
+        <w:t>m</w:t>
+      </w:r>
+      <w:r>
+        <w:rPr>
+          <w:lang w:val="en-GB"/>
+        </w:rPr>
+        <w:t xml:space="preserve"> available to be included in our book catalogue.</w:t>
       </w:r>
     </w:p>
     <w:p>
       <w:pPr>
-        <w:pStyle w:val="Heading2"/>
-        <w:rPr>
-          <w:lang w:val="en-GB"/>
-        </w:rPr>
-      </w:pPr>
-      <w:r>
-        <w:rPr>
-          <w:lang w:val="en-GB"/>
-        </w:rPr>
-        <w:t>What applications and data are needed</w:t>
-      </w:r>
-      <w:r>
-        <w:rPr>
-          <w:lang w:val="en-GB"/>
-        </w:rPr>
-        <w:t>?</w:t>
-      </w:r>
+        <w:rPr>
+          <w:lang w:val="en-GB"/>
+        </w:rPr>
+      </w:pPr>
     </w:p>
     <w:p>
       <w:pPr>
-        <w:rPr>
-          <w:lang w:val="en-GB"/>
-        </w:rPr>
-      </w:pPr>
-      <w:r>
-        <w:rPr>
-          <w:lang w:val="en-GB"/>
-        </w:rPr>
-        <w:t xml:space="preserve">eBooks in </w:t>
-      </w:r>
-      <w:r>
-        <w:rPr>
-          <w:lang w:val="en-GB"/>
-        </w:rPr>
-        <w:t>the .</w:t>
-      </w:r>
-      <w:proofErr w:type="spellStart"/>
-      <w:r>
-        <w:rPr>
-          <w:lang w:val="en-GB"/>
-        </w:rPr>
-        <w:t>epub</w:t>
-      </w:r>
-      <w:proofErr w:type="spellEnd"/>
-      <w:r>
-        <w:rPr>
-          <w:lang w:val="en-GB"/>
-        </w:rPr>
-        <w:t xml:space="preserve"> format are needed to display books and make it possible for user to read directly in the browser. Additionally, </w:t>
-      </w:r>
-      <w:r>
-        <w:rPr>
-          <w:lang w:val="en-GB"/>
-        </w:rPr>
-        <w:t xml:space="preserve">a book cover in </w:t>
-      </w:r>
-      <w:proofErr w:type="spellStart"/>
-      <w:r>
-        <w:rPr>
-          <w:lang w:val="en-GB"/>
-        </w:rPr>
-        <w:t>png</w:t>
-      </w:r>
-      <w:proofErr w:type="spellEnd"/>
-      <w:r>
-        <w:rPr>
-          <w:lang w:val="en-GB"/>
-        </w:rPr>
-        <w:t>. Format and</w:t>
-      </w:r>
-      <w:r>
-        <w:rPr>
-          <w:lang w:val="en-GB"/>
-        </w:rPr>
-        <w:t xml:space="preserve"> meta information of every book </w:t>
-      </w:r>
-      <w:r>
-        <w:rPr>
-          <w:lang w:val="en-GB"/>
-        </w:rPr>
-        <w:t xml:space="preserve">will be needed in order to give users a short outline of the book </w:t>
-      </w:r>
-      <w:r>
-        <w:rPr>
-          <w:lang w:val="en-GB"/>
-        </w:rPr>
-        <w:t xml:space="preserve">making it easier for them whether </w:t>
-      </w:r>
-      <w:r>
-        <w:rPr>
-          <w:lang w:val="en-GB"/>
-        </w:rPr>
-        <w:t>to read a book.</w:t>
-      </w:r>
-      <w:r>
-        <w:rPr>
-          <w:lang w:val="en-GB"/>
-        </w:rPr>
-        <w:t xml:space="preserve"> Furthermore, the user of course needs to provide some data (email, </w:t>
-      </w:r>
-      <w:proofErr w:type="gramStart"/>
-      <w:r>
-        <w:rPr>
-          <w:lang w:val="en-GB"/>
-        </w:rPr>
-        <w:t>password</w:t>
-      </w:r>
-      <w:r>
-        <w:rPr>
-          <w:lang w:val="en-GB"/>
-        </w:rPr>
-        <w:t>,</w:t>
-      </w:r>
-      <w:r>
-        <w:rPr>
-          <w:lang w:val="en-GB"/>
-        </w:rPr>
-        <w:t>…</w:t>
-      </w:r>
-      <w:proofErr w:type="gramEnd"/>
-      <w:r>
-        <w:rPr>
-          <w:lang w:val="en-GB"/>
-        </w:rPr>
-        <w:t>) when creating an account.</w:t>
+        <w:pStyle w:val="Heading2"/>
+        <w:rPr>
+          <w:lang w:val="en-GB"/>
+        </w:rPr>
+      </w:pPr>
+      <w:r>
+        <w:rPr>
+          <w:lang w:val="en-GB"/>
+        </w:rPr>
+        <w:t>What are the objectives of the project?</w:t>
       </w:r>
     </w:p>
     <w:p>
@@ -2770,74 +2146,74 @@
           <w:lang w:val="en-GB"/>
         </w:rPr>
       </w:pPr>
+      <w:r>
+        <w:rPr>
+          <w:lang w:val="en-GB"/>
+        </w:rPr>
+        <w:t>The main objective of the project is to enable people to have an easy way to read books, wherever they are</w:t>
+      </w:r>
+      <w:r>
+        <w:rPr>
+          <w:lang w:val="en-GB"/>
+        </w:rPr>
+        <w:t>.</w:t>
+      </w:r>
+      <w:r>
+        <w:rPr>
+          <w:lang w:val="en-GB"/>
+        </w:rPr>
+        <w:t xml:space="preserve"> </w:t>
+      </w:r>
+      <w:r>
+        <w:rPr>
+          <w:lang w:val="en-GB"/>
+        </w:rPr>
+        <w:t xml:space="preserve">Of course, to achieve this objective, it would be </w:t>
+      </w:r>
+      <w:r>
+        <w:rPr>
+          <w:lang w:val="en-GB"/>
+        </w:rPr>
+        <w:t>good thing</w:t>
+      </w:r>
+      <w:r>
+        <w:rPr>
+          <w:lang w:val="en-GB"/>
+        </w:rPr>
+        <w:t xml:space="preserve"> if </w:t>
+      </w:r>
+      <w:r>
+        <w:rPr>
+          <w:lang w:val="en-GB"/>
+        </w:rPr>
+        <w:t>we were able to generate some money to improve our application further and reach even more people</w:t>
+      </w:r>
+      <w:r>
+        <w:rPr>
+          <w:lang w:val="en-GB"/>
+        </w:rPr>
+        <w:t>.</w:t>
+      </w:r>
     </w:p>
     <w:p>
       <w:pPr>
-        <w:pStyle w:val="Heading2"/>
-        <w:rPr>
-          <w:lang w:val="en-GB"/>
-        </w:rPr>
-      </w:pPr>
-      <w:r>
-        <w:rPr>
-          <w:lang w:val="en-GB"/>
-        </w:rPr>
-        <w:t>What will the infrastructure look like</w:t>
-      </w:r>
-      <w:r>
-        <w:rPr>
-          <w:lang w:val="en-GB"/>
-        </w:rPr>
-        <w:t>?</w:t>
-      </w:r>
+        <w:rPr>
+          <w:lang w:val="en-GB"/>
+        </w:rPr>
+      </w:pPr>
     </w:p>
     <w:p>
       <w:pPr>
-        <w:rPr>
-          <w:lang w:val="en-GB"/>
-        </w:rPr>
-      </w:pPr>
-      <w:r>
-        <w:rPr>
-          <w:lang w:val="en-GB"/>
-        </w:rPr>
-        <w:t xml:space="preserve">The infrastructure of the application will be based on the MEAN-Stack, </w:t>
-      </w:r>
-      <w:r>
-        <w:rPr>
-          <w:lang w:val="en-GB"/>
-        </w:rPr>
-        <w:t xml:space="preserve">using </w:t>
-      </w:r>
-      <w:r>
-        <w:rPr>
-          <w:lang w:val="en-GB"/>
-        </w:rPr>
-        <w:t xml:space="preserve">a MongoDB Database to store data, an Express Server </w:t>
-      </w:r>
-      <w:r>
-        <w:rPr>
-          <w:lang w:val="en-GB"/>
-        </w:rPr>
-        <w:t>will be implemented as an API</w:t>
-      </w:r>
-      <w:r>
-        <w:rPr>
-          <w:lang w:val="en-GB"/>
-        </w:rPr>
-        <w:t xml:space="preserve">, Angular as frontend framework will be used </w:t>
-      </w:r>
-      <w:r>
-        <w:rPr>
-          <w:lang w:val="en-GB"/>
-        </w:rPr>
-        <w:t xml:space="preserve">and Nodejs as </w:t>
-      </w:r>
-      <w:r>
-        <w:rPr>
-          <w:lang w:val="en-GB"/>
-        </w:rPr>
-        <w:t>runtime environment.</w:t>
+        <w:pStyle w:val="Heading2"/>
+        <w:rPr>
+          <w:lang w:val="en-GB"/>
+        </w:rPr>
+      </w:pPr>
+      <w:r>
+        <w:rPr>
+          <w:lang w:val="en-GB"/>
+        </w:rPr>
+        <w:t>How is the success of the project measured?</w:t>
       </w:r>
     </w:p>
     <w:p>
@@ -2846,248 +2222,81 @@
           <w:lang w:val="en-GB"/>
         </w:rPr>
       </w:pPr>
+      <w:r>
+        <w:rPr>
+          <w:lang w:val="en-GB"/>
+        </w:rPr>
+        <w:t>Success of our application is measured by the number of active user</w:t>
+      </w:r>
+      <w:r>
+        <w:rPr>
+          <w:lang w:val="en-GB"/>
+        </w:rPr>
+        <w:t>s</w:t>
+      </w:r>
+      <w:r>
+        <w:rPr>
+          <w:lang w:val="en-GB"/>
+        </w:rPr>
+        <w:t>.</w:t>
+      </w:r>
+      <w:r>
+        <w:rPr>
+          <w:lang w:val="en-GB"/>
+        </w:rPr>
+        <w:t xml:space="preserve"> </w:t>
+      </w:r>
+      <w:r>
+        <w:rPr>
+          <w:lang w:val="en-GB"/>
+        </w:rPr>
+        <w:t>A</w:t>
+      </w:r>
+      <w:r>
+        <w:rPr>
+          <w:lang w:val="en-GB"/>
+        </w:rPr>
+        <w:t xml:space="preserve">n active user </w:t>
+      </w:r>
+      <w:r>
+        <w:rPr>
+          <w:lang w:val="en-GB"/>
+        </w:rPr>
+        <w:t xml:space="preserve">is defined as a person who </w:t>
+      </w:r>
+      <w:r>
+        <w:rPr>
+          <w:lang w:val="en-GB"/>
+        </w:rPr>
+        <w:t xml:space="preserve">regularly spends </w:t>
+      </w:r>
+      <w:r>
+        <w:rPr>
+          <w:lang w:val="en-GB"/>
+        </w:rPr>
+        <w:t>time using the application to read one or multiple books.</w:t>
+      </w:r>
     </w:p>
     <w:p>
       <w:pPr>
-        <w:pStyle w:val="Heading2"/>
-        <w:rPr>
-          <w:lang w:val="en-GB"/>
-        </w:rPr>
-      </w:pPr>
-      <w:r>
-        <w:rPr>
-          <w:lang w:val="en-GB"/>
-        </w:rPr>
-        <w:t>What standards are set</w:t>
-      </w:r>
-      <w:r>
-        <w:rPr>
-          <w:lang w:val="en-GB"/>
-        </w:rPr>
-        <w:t>?</w:t>
-      </w:r>
+        <w:rPr>
+          <w:lang w:val="en-GB"/>
+        </w:rPr>
+      </w:pPr>
     </w:p>
     <w:p>
       <w:pPr>
-        <w:rPr>
-          <w:lang w:val="en-GB"/>
-        </w:rPr>
-      </w:pPr>
-      <w:r>
-        <w:rPr>
-          <w:lang w:val="en-GB"/>
-        </w:rPr>
-        <w:t xml:space="preserve">A predefined code-style will be enforced using </w:t>
-      </w:r>
-      <w:proofErr w:type="spellStart"/>
-      <w:r>
-        <w:rPr>
-          <w:lang w:val="en-GB"/>
-        </w:rPr>
-        <w:t>ESlint</w:t>
-      </w:r>
-      <w:proofErr w:type="spellEnd"/>
-      <w:r>
-        <w:rPr>
-          <w:lang w:val="en-GB"/>
-        </w:rPr>
-        <w:t xml:space="preserve"> </w:t>
-      </w:r>
-      <w:r>
-        <w:rPr>
-          <w:lang w:val="en-GB"/>
-        </w:rPr>
-        <w:t xml:space="preserve">and the </w:t>
-      </w:r>
-      <w:r>
-        <w:rPr>
-          <w:lang w:val="en-GB"/>
-        </w:rPr>
-        <w:t xml:space="preserve">available plugin for typescript. </w:t>
-      </w:r>
-      <w:r>
-        <w:rPr>
-          <w:lang w:val="en-GB"/>
-        </w:rPr>
-        <w:t xml:space="preserve">The directory structure </w:t>
-      </w:r>
-      <w:r>
-        <w:rPr>
-          <w:lang w:val="en-GB"/>
-        </w:rPr>
-        <w:t xml:space="preserve">should not </w:t>
-      </w:r>
-      <w:r>
-        <w:rPr>
-          <w:lang w:val="en-GB"/>
-        </w:rPr>
-        <w:t xml:space="preserve">deviate from the </w:t>
-      </w:r>
-      <w:r>
-        <w:rPr>
-          <w:lang w:val="en-GB"/>
-        </w:rPr>
-        <w:t xml:space="preserve">standard angular folder structure, to prevent </w:t>
-      </w:r>
-      <w:r>
-        <w:rPr>
-          <w:lang w:val="en-GB"/>
-        </w:rPr>
-        <w:t>problems during the build process.</w:t>
-      </w:r>
-    </w:p>
-    <w:p>
-      <w:pPr>
-        <w:rPr>
-          <w:lang w:val="en-GB"/>
-        </w:rPr>
-      </w:pPr>
-    </w:p>
-    <w:p>
-      <w:pPr>
-        <w:pStyle w:val="Heading2"/>
-        <w:rPr>
-          <w:lang w:val="en-GB"/>
-        </w:rPr>
-      </w:pPr>
-      <w:r>
-        <w:rPr>
-          <w:lang w:val="en-GB"/>
-        </w:rPr>
-        <w:t xml:space="preserve">How are the quality requirements </w:t>
-      </w:r>
-      <w:r>
-        <w:rPr>
-          <w:lang w:val="en-GB"/>
-        </w:rPr>
-        <w:t>achieved?</w:t>
-      </w:r>
-    </w:p>
-    <w:p>
-      <w:pPr>
-        <w:rPr>
-          <w:lang w:val="en-GB"/>
-        </w:rPr>
-      </w:pPr>
-      <w:r>
-        <w:rPr>
-          <w:lang w:val="en-GB"/>
-        </w:rPr>
-        <w:t xml:space="preserve">As mentioned above </w:t>
-      </w:r>
-      <w:proofErr w:type="spellStart"/>
-      <w:r>
-        <w:rPr>
-          <w:lang w:val="en-GB"/>
-        </w:rPr>
-        <w:t>ESlint</w:t>
-      </w:r>
-      <w:proofErr w:type="spellEnd"/>
-      <w:r>
-        <w:rPr>
-          <w:lang w:val="en-GB"/>
-        </w:rPr>
-        <w:t xml:space="preserve"> will be implemented right at the beginning to enforce code structure and style. </w:t>
-      </w:r>
-      <w:r>
-        <w:rPr>
-          <w:lang w:val="en-GB"/>
-        </w:rPr>
-        <w:t xml:space="preserve">To prevent </w:t>
-      </w:r>
-      <w:r>
-        <w:rPr>
-          <w:lang w:val="en-GB"/>
-        </w:rPr>
-        <w:t xml:space="preserve">any </w:t>
-      </w:r>
-      <w:r>
-        <w:rPr>
-          <w:lang w:val="en-GB"/>
-        </w:rPr>
-        <w:t xml:space="preserve">incorrect code </w:t>
-      </w:r>
-      <w:r>
-        <w:rPr>
-          <w:lang w:val="en-GB"/>
-        </w:rPr>
-        <w:t>to be</w:t>
-      </w:r>
-      <w:r>
-        <w:rPr>
-          <w:lang w:val="en-GB"/>
-        </w:rPr>
-        <w:t xml:space="preserve"> published to the used GitHub Repository a hook</w:t>
-      </w:r>
-      <w:r>
-        <w:rPr>
-          <w:lang w:val="en-GB"/>
-        </w:rPr>
-        <w:t xml:space="preserve"> is to be implemented using the package “husky” to check every stage</w:t>
-      </w:r>
-      <w:r>
-        <w:rPr>
-          <w:lang w:val="en-GB"/>
-        </w:rPr>
-        <w:t>d</w:t>
-      </w:r>
-      <w:r>
-        <w:rPr>
-          <w:lang w:val="en-GB"/>
-        </w:rPr>
-        <w:t xml:space="preserve"> file for flaws. Additionally, </w:t>
-      </w:r>
-      <w:r>
-        <w:rPr>
-          <w:lang w:val="en-GB"/>
-        </w:rPr>
-        <w:t xml:space="preserve">every now and then </w:t>
-      </w:r>
-      <w:r>
-        <w:rPr>
-          <w:lang w:val="en-GB"/>
-        </w:rPr>
-        <w:t xml:space="preserve">both teammates will </w:t>
-      </w:r>
-      <w:r>
-        <w:rPr>
-          <w:lang w:val="en-GB"/>
-        </w:rPr>
-        <w:t>check each other</w:t>
-      </w:r>
-      <w:r>
-        <w:rPr>
-          <w:lang w:val="en-GB"/>
-        </w:rPr>
-        <w:t xml:space="preserve">’s work to </w:t>
-      </w:r>
-      <w:r>
-        <w:rPr>
-          <w:lang w:val="en-GB"/>
-        </w:rPr>
-        <w:t>ensure quality.</w:t>
-      </w:r>
-    </w:p>
-    <w:p>
-      <w:pPr>
-        <w:rPr>
-          <w:lang w:val="en-GB"/>
-        </w:rPr>
-      </w:pPr>
-    </w:p>
-    <w:p>
-      <w:pPr>
         <w:pStyle w:val="Heading1"/>
         <w:rPr>
           <w:lang w:val="en-GB"/>
         </w:rPr>
       </w:pPr>
-      <w:bookmarkStart w:id="3" w:name="_Toc90930603"/>
-      <w:r>
-        <w:rPr>
-          <w:lang w:val="en-GB"/>
-        </w:rPr>
-        <w:t>Implementation View</w:t>
+      <w:bookmarkStart w:id="3" w:name="_Toc90996418"/>
+      <w:r>
+        <w:rPr>
+          <w:lang w:val="en-GB"/>
+        </w:rPr>
+        <w:t>Functional View</w:t>
       </w:r>
       <w:bookmarkEnd w:id="3"/>
     </w:p>
@@ -3102,7 +2311,7 @@
         <w:rPr>
           <w:lang w:val="en-GB"/>
         </w:rPr>
-        <w:t>Which products and components (from which manufacturer) are required for the system?</w:t>
+        <w:t>What will the finished solution do?</w:t>
       </w:r>
     </w:p>
     <w:p>
@@ -3115,48 +2324,29 @@
         <w:rPr>
           <w:lang w:val="en-GB"/>
         </w:rPr>
-        <w:t xml:space="preserve">The main components consist of the open-source framework </w:t>
-      </w:r>
-      <w:r>
-        <w:rPr>
-          <w:lang w:val="en-GB"/>
-        </w:rPr>
-        <w:t>Angular and</w:t>
-      </w:r>
-      <w:r>
-        <w:rPr>
-          <w:lang w:val="en-GB"/>
-        </w:rPr>
-        <w:t xml:space="preserve"> open-source runtime</w:t>
-      </w:r>
-      <w:r>
-        <w:rPr>
-          <w:lang w:val="en-GB"/>
-        </w:rPr>
-        <w:t xml:space="preserve"> </w:t>
-      </w:r>
-      <w:r>
-        <w:rPr>
-          <w:lang w:val="en-GB"/>
-        </w:rPr>
-        <w:t xml:space="preserve">environment node.js. Additionally, </w:t>
-      </w:r>
-      <w:r>
-        <w:rPr>
-          <w:lang w:val="en-GB"/>
-        </w:rPr>
-        <w:t xml:space="preserve">publicly available </w:t>
-      </w:r>
-      <w:r>
-        <w:rPr>
-          <w:lang w:val="en-GB"/>
-        </w:rPr>
-        <w:t>eBooks represent an important part.</w:t>
+        <w:t>The finished solution is supposed to enable people to</w:t>
+      </w:r>
+      <w:r>
+        <w:rPr>
+          <w:lang w:val="en-GB"/>
+        </w:rPr>
+        <w:t xml:space="preserve"> borrow and</w:t>
+      </w:r>
+      <w:r>
+        <w:rPr>
+          <w:lang w:val="en-GB"/>
+        </w:rPr>
+        <w:t xml:space="preserve"> read books in their browser using our application</w:t>
+      </w:r>
+      <w:r>
+        <w:rPr>
+          <w:lang w:val="en-GB"/>
+        </w:rPr>
+        <w:t xml:space="preserve">. </w:t>
       </w:r>
     </w:p>
     <w:p>
       <w:pPr>
-        <w:ind w:firstLine="2"/>
         <w:rPr>
           <w:lang w:val="en-GB"/>
         </w:rPr>
@@ -3173,13 +2363,7 @@
         <w:rPr>
           <w:lang w:val="en-GB"/>
         </w:rPr>
-        <w:t>How is the system developed and rolled out</w:t>
-      </w:r>
-      <w:r>
-        <w:rPr>
-          <w:lang w:val="en-GB"/>
-        </w:rPr>
-        <w:t>?</w:t>
+        <w:t>How is it used and what services does it offer?</w:t>
       </w:r>
     </w:p>
     <w:p>
@@ -3192,55 +2376,127 @@
         <w:rPr>
           <w:lang w:val="en-GB"/>
         </w:rPr>
-        <w:t xml:space="preserve">During development the editor Visual-Studio Code </w:t>
-      </w:r>
-      <w:r>
-        <w:rPr>
-          <w:lang w:val="en-GB"/>
-        </w:rPr>
-        <w:t xml:space="preserve">will be mainly relied </w:t>
-      </w:r>
-      <w:r>
-        <w:rPr>
-          <w:lang w:val="en-GB"/>
-        </w:rPr>
-        <w:t>on since</w:t>
-      </w:r>
-      <w:r>
-        <w:rPr>
-          <w:lang w:val="en-GB"/>
-        </w:rPr>
-        <w:t xml:space="preserve"> it offers an extension “live-share” to enable developers to </w:t>
-      </w:r>
-      <w:r>
-        <w:rPr>
-          <w:lang w:val="en-GB"/>
-        </w:rPr>
-        <w:t>code at the same time or share ports of a localhost in one session.</w:t>
-      </w:r>
-      <w:r>
-        <w:rPr>
-          <w:lang w:val="en-GB"/>
-        </w:rPr>
-        <w:t xml:space="preserve"> Additionally, GitHub</w:t>
-      </w:r>
-      <w:r>
-        <w:rPr>
-          <w:lang w:val="en-GB"/>
-        </w:rPr>
-        <w:t xml:space="preserve"> is used to </w:t>
-      </w:r>
-      <w:r>
-        <w:rPr>
-          <w:lang w:val="en-GB"/>
-        </w:rPr>
-        <w:t>keep</w:t>
-      </w:r>
-      <w:r>
-        <w:rPr>
-          <w:lang w:val="en-GB"/>
-        </w:rPr>
-        <w:t xml:space="preserve"> different versions of the code.</w:t>
+        <w:t xml:space="preserve">The application lets </w:t>
+      </w:r>
+      <w:r>
+        <w:rPr>
+          <w:lang w:val="en-GB"/>
+        </w:rPr>
+        <w:t xml:space="preserve">a </w:t>
+      </w:r>
+      <w:r>
+        <w:rPr>
+          <w:lang w:val="en-GB"/>
+        </w:rPr>
+        <w:t>user choose from a catalogue of books</w:t>
+      </w:r>
+      <w:r>
+        <w:rPr>
+          <w:lang w:val="en-GB"/>
+        </w:rPr>
+        <w:t>. Once they borrowed one or multiple books they will appear in their own library</w:t>
+      </w:r>
+      <w:r>
+        <w:rPr>
+          <w:lang w:val="en-GB"/>
+        </w:rPr>
+        <w:t>.</w:t>
+      </w:r>
+      <w:r>
+        <w:rPr>
+          <w:lang w:val="en-GB"/>
+        </w:rPr>
+        <w:t xml:space="preserve"> </w:t>
+      </w:r>
+      <w:r>
+        <w:rPr>
+          <w:lang w:val="en-GB"/>
+        </w:rPr>
+        <w:t>T</w:t>
+      </w:r>
+      <w:r>
+        <w:rPr>
+          <w:lang w:val="en-GB"/>
+        </w:rPr>
+        <w:t xml:space="preserve">here they either can extend the </w:t>
+      </w:r>
+      <w:r>
+        <w:rPr>
+          <w:lang w:val="en-GB"/>
+        </w:rPr>
+        <w:t xml:space="preserve">duration </w:t>
+      </w:r>
+      <w:r>
+        <w:rPr>
+          <w:lang w:val="en-GB"/>
+        </w:rPr>
+        <w:t xml:space="preserve">of how long </w:t>
+      </w:r>
+      <w:r>
+        <w:rPr>
+          <w:lang w:val="en-GB"/>
+        </w:rPr>
+        <w:t xml:space="preserve">they </w:t>
+      </w:r>
+      <w:r>
+        <w:rPr>
+          <w:lang w:val="en-GB"/>
+        </w:rPr>
+        <w:t xml:space="preserve">have borrowed the book, </w:t>
+      </w:r>
+      <w:r>
+        <w:rPr>
+          <w:lang w:val="en-GB"/>
+        </w:rPr>
+        <w:t xml:space="preserve">return the </w:t>
+      </w:r>
+      <w:r>
+        <w:rPr>
+          <w:lang w:val="en-GB"/>
+        </w:rPr>
+        <w:t>book,</w:t>
+      </w:r>
+      <w:r>
+        <w:rPr>
+          <w:lang w:val="en-GB"/>
+        </w:rPr>
+        <w:t xml:space="preserve"> or </w:t>
+      </w:r>
+      <w:r>
+        <w:rPr>
+          <w:lang w:val="en-GB"/>
+        </w:rPr>
+        <w:t xml:space="preserve">can read the book </w:t>
+      </w:r>
+      <w:r>
+        <w:rPr>
+          <w:lang w:val="en-GB"/>
+        </w:rPr>
+        <w:t xml:space="preserve">directly in the browser, without the need of downloading </w:t>
+      </w:r>
+      <w:r>
+        <w:rPr>
+          <w:lang w:val="en-GB"/>
+        </w:rPr>
+        <w:t>or the installation of additional software</w:t>
+      </w:r>
+      <w:r>
+        <w:rPr>
+          <w:lang w:val="en-GB"/>
+        </w:rPr>
+        <w:t xml:space="preserve">. Once they decide to close a book the </w:t>
+      </w:r>
+      <w:r>
+        <w:rPr>
+          <w:lang w:val="en-GB"/>
+        </w:rPr>
+        <w:t xml:space="preserve">current position is saved </w:t>
+      </w:r>
+      <w:r>
+        <w:rPr>
+          <w:lang w:val="en-GB"/>
+        </w:rPr>
+        <w:t>so they can start right where they stopped the next time they start reading.</w:t>
       </w:r>
     </w:p>
     <w:p>
@@ -3249,138 +2505,25 @@
           <w:lang w:val="en-GB"/>
         </w:rPr>
       </w:pPr>
-      <w:r>
-        <w:rPr>
-          <w:lang w:val="en-GB"/>
-        </w:rPr>
-        <w:t xml:space="preserve">A cloud service </w:t>
-      </w:r>
-      <w:r>
-        <w:rPr>
-          <w:lang w:val="en-GB"/>
-        </w:rPr>
-        <w:t>will eventually be needed to roll out</w:t>
-      </w:r>
-      <w:r>
-        <w:rPr>
-          <w:lang w:val="en-GB"/>
-        </w:rPr>
-        <w:t xml:space="preserve"> the</w:t>
-      </w:r>
-      <w:r>
-        <w:rPr>
-          <w:lang w:val="en-GB"/>
-        </w:rPr>
-        <w:t xml:space="preserve"> created web application</w:t>
-      </w:r>
-      <w:r>
-        <w:rPr>
-          <w:lang w:val="en-GB"/>
-        </w:rPr>
-        <w:t xml:space="preserve">, which can be connected </w:t>
-      </w:r>
-      <w:r>
-        <w:rPr>
-          <w:lang w:val="en-GB"/>
-        </w:rPr>
-        <w:t>to the used GitHub Repository</w:t>
-      </w:r>
-      <w:r>
-        <w:rPr>
-          <w:lang w:val="en-GB"/>
-        </w:rPr>
-        <w:t xml:space="preserve">. Therefore, after any </w:t>
-      </w:r>
-      <w:r>
-        <w:rPr>
-          <w:lang w:val="en-GB"/>
-        </w:rPr>
-        <w:t>fix or update</w:t>
-      </w:r>
-      <w:r>
-        <w:rPr>
-          <w:lang w:val="en-GB"/>
-        </w:rPr>
-        <w:t xml:space="preserve"> </w:t>
-      </w:r>
-      <w:r>
-        <w:rPr>
-          <w:lang w:val="en-GB"/>
-        </w:rPr>
-        <w:t xml:space="preserve">the build will automatically </w:t>
-      </w:r>
-      <w:r>
-        <w:rPr>
-          <w:lang w:val="en-GB"/>
-        </w:rPr>
-        <w:t xml:space="preserve">be </w:t>
-      </w:r>
-      <w:r>
-        <w:rPr>
-          <w:lang w:val="en-GB"/>
-        </w:rPr>
-        <w:t>recreated.</w:t>
-      </w:r>
     </w:p>
     <w:p>
       <w:pPr>
-        <w:rPr>
-          <w:lang w:val="en-GB"/>
-        </w:rPr>
-      </w:pPr>
-      <w:r>
-        <w:rPr>
-          <w:lang w:val="en-GB"/>
-        </w:rPr>
-        <w:t>The</w:t>
-      </w:r>
-      <w:r>
-        <w:rPr>
-          <w:lang w:val="en-GB"/>
-        </w:rPr>
-        <w:t xml:space="preserve"> global rollout will not be immediately, as </w:t>
-      </w:r>
-      <w:r>
-        <w:rPr>
-          <w:lang w:val="en-GB"/>
-        </w:rPr>
-        <w:t xml:space="preserve">we will only slowly expand into other regions </w:t>
-      </w:r>
-      <w:r>
-        <w:rPr>
-          <w:lang w:val="en-GB"/>
-        </w:rPr>
-        <w:t xml:space="preserve">after offering the application only in Germany after the first rollout. </w:t>
-      </w:r>
-      <w:r>
-        <w:rPr>
-          <w:lang w:val="en-GB"/>
-        </w:rPr>
-        <w:t xml:space="preserve">This </w:t>
-      </w:r>
-      <w:r>
-        <w:rPr>
-          <w:lang w:val="en-GB"/>
-        </w:rPr>
-        <w:t xml:space="preserve">has to be done because the rights to the books offered are held by different companies in different countries, which </w:t>
-      </w:r>
-      <w:r>
-        <w:rPr>
-          <w:lang w:val="en-GB"/>
-        </w:rPr>
-        <w:t xml:space="preserve">makes </w:t>
-      </w:r>
-      <w:r>
-        <w:rPr>
-          <w:lang w:val="en-GB"/>
-        </w:rPr>
-        <w:t>a lot of negotiations necessary</w:t>
-      </w:r>
-      <w:r>
-        <w:rPr>
-          <w:lang w:val="en-GB"/>
-        </w:rPr>
-        <w:t xml:space="preserve"> that are time intensive.</w:t>
+        <w:pStyle w:val="Heading2"/>
+        <w:rPr>
+          <w:lang w:val="en-GB"/>
+        </w:rPr>
+      </w:pPr>
+      <w:r>
+        <w:rPr>
+          <w:lang w:val="en-GB"/>
+        </w:rPr>
+        <w:t>What information will it provide? For whom</w:t>
+      </w:r>
+      <w:r>
+        <w:rPr>
+          <w:lang w:val="en-GB"/>
+        </w:rPr>
+        <w:t>?</w:t>
       </w:r>
     </w:p>
     <w:p>
@@ -3389,74 +2532,146 @@
           <w:lang w:val="en-GB"/>
         </w:rPr>
       </w:pPr>
+      <w:r>
+        <w:rPr>
+          <w:lang w:val="en-GB"/>
+        </w:rPr>
+        <w:t xml:space="preserve">The application </w:t>
+      </w:r>
+      <w:r>
+        <w:rPr>
+          <w:lang w:val="en-GB"/>
+        </w:rPr>
+        <w:t xml:space="preserve">will </w:t>
+      </w:r>
+      <w:r>
+        <w:rPr>
+          <w:lang w:val="en-GB"/>
+        </w:rPr>
+        <w:t xml:space="preserve">provide </w:t>
+      </w:r>
+      <w:r>
+        <w:rPr>
+          <w:lang w:val="en-GB"/>
+        </w:rPr>
+        <w:t xml:space="preserve">many details regarding the books which can be borrowed. Those include crucial details </w:t>
+      </w:r>
+      <w:r>
+        <w:rPr>
+          <w:lang w:val="en-GB"/>
+        </w:rPr>
+        <w:t>for the user</w:t>
+      </w:r>
+      <w:r>
+        <w:rPr>
+          <w:lang w:val="en-GB"/>
+        </w:rPr>
+        <w:t xml:space="preserve"> like the </w:t>
+      </w:r>
+      <w:r>
+        <w:rPr>
+          <w:lang w:val="en-GB"/>
+        </w:rPr>
+        <w:t>tit</w:t>
+      </w:r>
+      <w:r>
+        <w:rPr>
+          <w:lang w:val="en-GB"/>
+        </w:rPr>
+        <w:t>le</w:t>
+      </w:r>
+      <w:r>
+        <w:rPr>
+          <w:lang w:val="en-GB"/>
+        </w:rPr>
+        <w:t xml:space="preserve">, the </w:t>
+      </w:r>
+      <w:r>
+        <w:rPr>
+          <w:lang w:val="en-GB"/>
+        </w:rPr>
+        <w:t>language,</w:t>
+      </w:r>
+      <w:r>
+        <w:rPr>
+          <w:lang w:val="en-GB"/>
+        </w:rPr>
+        <w:t xml:space="preserve"> or the </w:t>
+      </w:r>
+      <w:r>
+        <w:rPr>
+          <w:lang w:val="en-GB"/>
+        </w:rPr>
+        <w:t>page count</w:t>
+      </w:r>
+      <w:r>
+        <w:rPr>
+          <w:lang w:val="en-GB"/>
+        </w:rPr>
+        <w:t>, but also information like the ISBN</w:t>
+      </w:r>
+      <w:r>
+        <w:rPr>
+          <w:lang w:val="en-GB"/>
+        </w:rPr>
+        <w:t xml:space="preserve">, the </w:t>
+      </w:r>
+      <w:r>
+        <w:rPr>
+          <w:lang w:val="en-GB"/>
+        </w:rPr>
+        <w:t>author,</w:t>
+      </w:r>
+      <w:r>
+        <w:rPr>
+          <w:lang w:val="en-GB"/>
+        </w:rPr>
+        <w:t xml:space="preserve"> or </w:t>
+      </w:r>
+      <w:r>
+        <w:rPr>
+          <w:lang w:val="en-GB"/>
+        </w:rPr>
+        <w:t xml:space="preserve">the genre(s) of the book. Additionally, once a book was borrowed, the application stores the </w:t>
+      </w:r>
+      <w:r>
+        <w:rPr>
+          <w:lang w:val="en-GB"/>
+        </w:rPr>
+        <w:t xml:space="preserve">date to which the book will have to be returned, so that the user always </w:t>
+      </w:r>
+      <w:r>
+        <w:rPr>
+          <w:lang w:val="en-GB"/>
+        </w:rPr>
+        <w:t>knows</w:t>
+      </w:r>
+      <w:r>
+        <w:rPr>
+          <w:lang w:val="en-GB"/>
+        </w:rPr>
+        <w:t xml:space="preserve"> how much time is left while reading the book.</w:t>
+      </w:r>
     </w:p>
     <w:p>
       <w:pPr>
-        <w:pStyle w:val="Heading2"/>
-        <w:rPr>
-          <w:lang w:val="en-GB"/>
-        </w:rPr>
-      </w:pPr>
-      <w:r>
-        <w:rPr>
-          <w:lang w:val="en-GB"/>
-        </w:rPr>
-        <w:t>What verification methods are used</w:t>
-      </w:r>
-      <w:r>
-        <w:rPr>
-          <w:lang w:val="en-GB"/>
-        </w:rPr>
-        <w:t>?</w:t>
-      </w:r>
+        <w:rPr>
+          <w:lang w:val="en-GB"/>
+        </w:rPr>
+      </w:pPr>
     </w:p>
     <w:p>
       <w:pPr>
-        <w:rPr>
-          <w:lang w:val="en-GB"/>
-        </w:rPr>
-      </w:pPr>
-      <w:r>
-        <w:rPr>
-          <w:lang w:val="en-GB"/>
-        </w:rPr>
-        <w:t xml:space="preserve">To verify a user, </w:t>
-      </w:r>
-      <w:r>
-        <w:rPr>
-          <w:lang w:val="en-GB"/>
-        </w:rPr>
-        <w:t xml:space="preserve">the data entered during login is compared with the data saved in the database. In our case, this </w:t>
-      </w:r>
-      <w:r>
-        <w:rPr>
-          <w:lang w:val="en-GB"/>
-        </w:rPr>
-        <w:t>data is the email and the password</w:t>
-      </w:r>
-      <w:r>
-        <w:rPr>
-          <w:lang w:val="en-GB"/>
-        </w:rPr>
-        <w:t xml:space="preserve"> hash. </w:t>
-      </w:r>
-      <w:r>
-        <w:rPr>
-          <w:lang w:val="en-GB"/>
-        </w:rPr>
-        <w:t xml:space="preserve">If a user in the database can be found with an identical password hash and email, the verification was </w:t>
-      </w:r>
-      <w:r>
-        <w:rPr>
-          <w:lang w:val="en-GB"/>
-        </w:rPr>
-        <w:t>successful,</w:t>
-      </w:r>
-      <w:r>
-        <w:rPr>
-          <w:lang w:val="en-GB"/>
-        </w:rPr>
-        <w:t xml:space="preserve"> and the user is logged in.</w:t>
+        <w:pStyle w:val="Heading2"/>
+        <w:rPr>
+          <w:lang w:val="en-GB"/>
+        </w:rPr>
+      </w:pPr>
+      <w:r>
+        <w:rPr>
+          <w:lang w:val="en-GB"/>
+        </w:rPr>
+        <w:t>What quality features does the solution have to offer?</w:t>
       </w:r>
     </w:p>
     <w:p>
@@ -3465,280 +2680,162 @@
           <w:lang w:val="en-GB"/>
         </w:rPr>
       </w:pPr>
+      <w:r>
+        <w:rPr>
+          <w:lang w:val="en-GB"/>
+        </w:rPr>
+        <w:t xml:space="preserve">It is unclear which features we will be able to </w:t>
+      </w:r>
+      <w:r>
+        <w:rPr>
+          <w:lang w:val="en-GB"/>
+        </w:rPr>
+        <w:t xml:space="preserve">include in our application till the deadline, but long term, </w:t>
+      </w:r>
+      <w:r>
+        <w:rPr>
+          <w:lang w:val="en-GB"/>
+        </w:rPr>
+        <w:t>one</w:t>
+      </w:r>
+      <w:r>
+        <w:rPr>
+          <w:lang w:val="en-GB"/>
+        </w:rPr>
+        <w:t xml:space="preserve"> </w:t>
+      </w:r>
+      <w:r>
+        <w:rPr>
+          <w:lang w:val="en-GB"/>
+        </w:rPr>
+        <w:t xml:space="preserve">logical </w:t>
+      </w:r>
+      <w:r>
+        <w:rPr>
+          <w:lang w:val="en-GB"/>
+        </w:rPr>
+        <w:t>feature</w:t>
+      </w:r>
+      <w:r>
+        <w:rPr>
+          <w:lang w:val="en-GB"/>
+        </w:rPr>
+        <w:t xml:space="preserve"> would </w:t>
+      </w:r>
+      <w:r>
+        <w:rPr>
+          <w:lang w:val="en-GB"/>
+        </w:rPr>
+        <w:t xml:space="preserve">for example </w:t>
+      </w:r>
+      <w:r>
+        <w:rPr>
+          <w:lang w:val="en-GB"/>
+        </w:rPr>
+        <w:t xml:space="preserve">enable </w:t>
+      </w:r>
+      <w:r>
+        <w:rPr>
+          <w:lang w:val="en-GB"/>
+        </w:rPr>
+        <w:t>the user</w:t>
+      </w:r>
+      <w:r>
+        <w:rPr>
+          <w:lang w:val="en-GB"/>
+        </w:rPr>
+        <w:t xml:space="preserve"> </w:t>
+      </w:r>
+      <w:r>
+        <w:rPr>
+          <w:lang w:val="en-GB"/>
+        </w:rPr>
+        <w:t>to filter the catalogue for specific genres or author</w:t>
+      </w:r>
+      <w:r>
+        <w:rPr>
+          <w:lang w:val="en-GB"/>
+        </w:rPr>
+        <w:t xml:space="preserve">s. </w:t>
+      </w:r>
+      <w:r>
+        <w:rPr>
+          <w:lang w:val="en-GB"/>
+        </w:rPr>
+        <w:t xml:space="preserve">Additionally, it </w:t>
+      </w:r>
+      <w:r>
+        <w:rPr>
+          <w:lang w:val="en-GB"/>
+        </w:rPr>
+        <w:t xml:space="preserve">would </w:t>
+      </w:r>
+      <w:r>
+        <w:rPr>
+          <w:lang w:val="en-GB"/>
+        </w:rPr>
+        <w:t>probably help the user to decide on a book if an algorithm would suggest books based on the reading history of the user</w:t>
+      </w:r>
+      <w:r>
+        <w:rPr>
+          <w:lang w:val="en-GB"/>
+        </w:rPr>
+        <w:t xml:space="preserve"> or on </w:t>
+      </w:r>
+      <w:r>
+        <w:rPr>
+          <w:lang w:val="en-GB"/>
+        </w:rPr>
+        <w:t>his/her favourite genres.</w:t>
+      </w:r>
     </w:p>
     <w:p>
       <w:pPr>
-        <w:pStyle w:val="Heading2"/>
-        <w:rPr>
-          <w:lang w:val="en-GB"/>
-        </w:rPr>
-      </w:pPr>
-      <w:r>
-        <w:rPr>
-          <w:lang w:val="en-GB"/>
-        </w:rPr>
-        <w:t>Who pays what</w:t>
-      </w:r>
-      <w:r>
-        <w:rPr>
-          <w:lang w:val="en-GB"/>
-        </w:rPr>
-        <w:t>?</w:t>
-      </w:r>
+        <w:rPr>
+          <w:lang w:val="en-GB"/>
+        </w:rPr>
+      </w:pPr>
     </w:p>
     <w:p>
       <w:pPr>
-        <w:rPr>
-          <w:lang w:val="en-GB"/>
-        </w:rPr>
-      </w:pPr>
-      <w:r>
-        <w:rPr>
-          <w:lang w:val="en-GB"/>
-        </w:rPr>
-        <w:t xml:space="preserve">The application is supposed to be financially </w:t>
-      </w:r>
-      <w:r>
-        <w:rPr>
-          <w:lang w:val="en-GB"/>
-        </w:rPr>
-        <w:t>self-sufficient</w:t>
-      </w:r>
-      <w:r>
-        <w:rPr>
-          <w:lang w:val="en-GB"/>
-        </w:rPr>
-        <w:t xml:space="preserve"> </w:t>
-      </w:r>
-      <w:r>
-        <w:rPr>
-          <w:lang w:val="en-GB"/>
-        </w:rPr>
-        <w:t>as we will try to monetize it by using a subscription model</w:t>
-      </w:r>
-      <w:r>
-        <w:rPr>
-          <w:lang w:val="en-GB"/>
-        </w:rPr>
-        <w:t xml:space="preserve">.  This subscription model will be structured into several tiers, which </w:t>
-      </w:r>
-      <w:r>
-        <w:rPr>
-          <w:lang w:val="en-GB"/>
-        </w:rPr>
-        <w:t xml:space="preserve">determine how much freedom the user has when choosing books to borrow, with the highest tier unlocking the whole catalogue. Besides this subscription model, we are not planning on using additional ways of monetization like </w:t>
-      </w:r>
-      <w:r>
-        <w:rPr>
-          <w:lang w:val="en-GB"/>
-        </w:rPr>
-        <w:t xml:space="preserve">showing adds or selling user data, but of course this all depends on how the money earned from the paying users </w:t>
-      </w:r>
-      <w:r>
-        <w:rPr>
-          <w:lang w:val="en-GB"/>
-        </w:rPr>
-        <w:t xml:space="preserve">can </w:t>
-      </w:r>
-      <w:r>
-        <w:rPr>
-          <w:lang w:val="en-GB"/>
-        </w:rPr>
-        <w:t xml:space="preserve">make up for the </w:t>
-      </w:r>
-      <w:r>
-        <w:rPr>
-          <w:lang w:val="en-GB"/>
-        </w:rPr>
-        <w:t>resources</w:t>
-      </w:r>
-      <w:r>
-        <w:rPr>
-          <w:lang w:val="en-GB"/>
-        </w:rPr>
-        <w:t xml:space="preserve"> we need to spend </w:t>
-      </w:r>
-      <w:r>
-        <w:rPr>
-          <w:lang w:val="en-GB"/>
-        </w:rPr>
-        <w:t>to keep the application running.</w:t>
-      </w:r>
-    </w:p>
-    <w:p>
-      <w:pPr>
-        <w:rPr>
-          <w:lang w:val="en-GB"/>
-        </w:rPr>
-      </w:pPr>
-    </w:p>
-    <w:p>
-      <w:pPr>
         <w:pStyle w:val="Heading1"/>
         <w:rPr>
           <w:lang w:val="en-GB"/>
         </w:rPr>
       </w:pPr>
-      <w:bookmarkStart w:id="4" w:name="_Toc90930604"/>
-      <w:r>
-        <w:rPr>
-          <w:lang w:val="en-GB"/>
-        </w:rPr>
-        <w:t>Security View</w:t>
+      <w:bookmarkStart w:id="4" w:name="_Toc90996419"/>
+      <w:r>
+        <w:rPr>
+          <w:lang w:val="en-GB"/>
+        </w:rPr>
+        <w:t>Technical</w:t>
+      </w:r>
+      <w:r>
+        <w:rPr>
+          <w:lang w:val="en-GB"/>
+        </w:rPr>
+        <w:t xml:space="preserve"> View</w:t>
       </w:r>
       <w:bookmarkEnd w:id="4"/>
     </w:p>
     <w:p>
       <w:pPr>
-        <w:rPr>
-          <w:lang w:val="en-GB"/>
-        </w:rPr>
-      </w:pPr>
-      <w:r>
-        <w:rPr>
-          <w:lang w:val="en-GB"/>
-        </w:rPr>
-        <w:t xml:space="preserve">As security measure in the frontend an angular guard was implemented. </w:t>
-      </w:r>
-      <w:r>
-        <w:rPr>
-          <w:lang w:val="en-GB"/>
-        </w:rPr>
-        <w:t xml:space="preserve">This guard </w:t>
-      </w:r>
-      <w:r>
-        <w:rPr>
-          <w:lang w:val="en-GB"/>
-        </w:rPr>
-        <w:t>ch</w:t>
-      </w:r>
-      <w:r>
-        <w:rPr>
-          <w:lang w:val="en-GB"/>
-        </w:rPr>
-        <w:t xml:space="preserve">ecks the </w:t>
-      </w:r>
-      <w:proofErr w:type="spellStart"/>
-      <w:r>
-        <w:rPr>
-          <w:lang w:val="en-GB"/>
-        </w:rPr>
-        <w:t>localStorage</w:t>
-      </w:r>
-      <w:proofErr w:type="spellEnd"/>
-      <w:r>
-        <w:rPr>
-          <w:lang w:val="en-GB"/>
-        </w:rPr>
-        <w:t xml:space="preserve"> for specific values</w:t>
-      </w:r>
-      <w:r>
-        <w:rPr>
-          <w:lang w:val="en-GB"/>
-        </w:rPr>
-        <w:t xml:space="preserve">. </w:t>
-      </w:r>
-      <w:r>
-        <w:rPr>
-          <w:lang w:val="en-GB"/>
-        </w:rPr>
-        <w:t>Once a user logged in the value “</w:t>
-      </w:r>
-      <w:proofErr w:type="spellStart"/>
-      <w:r>
-        <w:rPr>
-          <w:lang w:val="en-GB"/>
-        </w:rPr>
-        <w:t>isAuthenticated</w:t>
-      </w:r>
-      <w:proofErr w:type="spellEnd"/>
-      <w:r>
-        <w:rPr>
-          <w:lang w:val="en-GB"/>
-        </w:rPr>
-        <w:t xml:space="preserve">” is set on true and </w:t>
-      </w:r>
-      <w:r>
-        <w:rPr>
-          <w:lang w:val="en-GB"/>
-        </w:rPr>
-        <w:t xml:space="preserve">the </w:t>
-      </w:r>
-      <w:proofErr w:type="spellStart"/>
-      <w:r>
-        <w:rPr>
-          <w:lang w:val="en-GB"/>
-        </w:rPr>
-        <w:t>userId</w:t>
-      </w:r>
-      <w:proofErr w:type="spellEnd"/>
-      <w:r>
-        <w:rPr>
-          <w:lang w:val="en-GB"/>
-        </w:rPr>
-        <w:t xml:space="preserve"> is stored a</w:t>
-      </w:r>
-      <w:r>
-        <w:rPr>
-          <w:lang w:val="en-GB"/>
-        </w:rPr>
-        <w:t xml:space="preserve">s well. </w:t>
-      </w:r>
-      <w:r>
-        <w:rPr>
-          <w:lang w:val="en-GB"/>
-        </w:rPr>
-        <w:t xml:space="preserve">If </w:t>
-      </w:r>
-      <w:r>
-        <w:rPr>
-          <w:lang w:val="en-GB"/>
-        </w:rPr>
-        <w:t xml:space="preserve">one of those values </w:t>
-      </w:r>
-      <w:r>
-        <w:rPr>
-          <w:lang w:val="en-GB"/>
-        </w:rPr>
-        <w:t>do not exist</w:t>
-      </w:r>
-      <w:r>
-        <w:rPr>
-          <w:lang w:val="en-GB"/>
-        </w:rPr>
-        <w:t xml:space="preserve"> or is </w:t>
-      </w:r>
-      <w:r>
-        <w:rPr>
-          <w:lang w:val="en-GB"/>
-        </w:rPr>
-        <w:t>empty,</w:t>
-      </w:r>
-      <w:r>
-        <w:rPr>
-          <w:lang w:val="en-GB"/>
-        </w:rPr>
-        <w:t xml:space="preserve"> then the user will be routed back to the login page. Additionally</w:t>
-      </w:r>
-      <w:r>
-        <w:rPr>
-          <w:lang w:val="en-GB"/>
-        </w:rPr>
-        <w:t xml:space="preserve">, the </w:t>
-      </w:r>
-      <w:proofErr w:type="spellStart"/>
-      <w:r>
-        <w:rPr>
-          <w:lang w:val="en-GB"/>
-        </w:rPr>
-        <w:t>userId’s</w:t>
-      </w:r>
-      <w:proofErr w:type="spellEnd"/>
-      <w:r>
-        <w:rPr>
-          <w:lang w:val="en-GB"/>
-        </w:rPr>
-        <w:t xml:space="preserve"> length must be of 24 characters.</w:t>
+        <w:pStyle w:val="Heading2"/>
+        <w:rPr>
+          <w:lang w:val="en-GB"/>
+        </w:rPr>
+      </w:pPr>
+      <w:r>
+        <w:rPr>
+          <w:lang w:val="en-GB"/>
+        </w:rPr>
+        <w:t>How is the system structured and constructed</w:t>
+      </w:r>
+      <w:r>
+        <w:rPr>
+          <w:lang w:val="en-GB"/>
+        </w:rPr>
+        <w:t>?</w:t>
       </w:r>
     </w:p>
     <w:p>
@@ -3751,51 +2848,55 @@
         <w:rPr>
           <w:lang w:val="en-GB"/>
         </w:rPr>
-        <w:t xml:space="preserve">To implement a higher level of security </w:t>
-      </w:r>
-      <w:r>
-        <w:rPr>
-          <w:lang w:val="en-GB"/>
-        </w:rPr>
-        <w:t xml:space="preserve">one could let the guardian check </w:t>
-      </w:r>
-      <w:r>
-        <w:rPr>
-          <w:lang w:val="en-GB"/>
-        </w:rPr>
-        <w:t>the database</w:t>
-      </w:r>
-      <w:r>
-        <w:rPr>
-          <w:lang w:val="en-GB"/>
-        </w:rPr>
-        <w:t xml:space="preserve">, if given </w:t>
-      </w:r>
-      <w:proofErr w:type="spellStart"/>
-      <w:r>
-        <w:rPr>
-          <w:lang w:val="en-GB"/>
-        </w:rPr>
-        <w:t>userId</w:t>
-      </w:r>
-      <w:proofErr w:type="spellEnd"/>
-      <w:r>
-        <w:rPr>
-          <w:lang w:val="en-GB"/>
-        </w:rPr>
-        <w:t xml:space="preserve"> actually exists, every time the user is routed to another site. But </w:t>
-      </w:r>
-      <w:r>
-        <w:rPr>
-          <w:lang w:val="en-GB"/>
-        </w:rPr>
-        <w:t>due to performance reasons this solution was not implemented</w:t>
-      </w:r>
-      <w:r>
-        <w:rPr>
-          <w:lang w:val="en-GB"/>
-        </w:rPr>
-        <w:t>.</w:t>
+        <w:t xml:space="preserve">The application consists of two main components, the back- and frontend. The </w:t>
+      </w:r>
+      <w:r>
+        <w:rPr>
+          <w:lang w:val="en-GB"/>
+        </w:rPr>
+        <w:t>purpose of the backend</w:t>
+      </w:r>
+      <w:r>
+        <w:rPr>
+          <w:lang w:val="en-GB"/>
+        </w:rPr>
+        <w:t>, an express server,</w:t>
+      </w:r>
+      <w:r>
+        <w:rPr>
+          <w:lang w:val="en-GB"/>
+        </w:rPr>
+        <w:t xml:space="preserve"> is to connect to the used </w:t>
+      </w:r>
+      <w:r>
+        <w:rPr>
+          <w:lang w:val="en-GB"/>
+        </w:rPr>
+        <w:t>MongoDB</w:t>
+      </w:r>
+      <w:r>
+        <w:rPr>
+          <w:lang w:val="en-GB"/>
+        </w:rPr>
+        <w:t xml:space="preserve"> database and handle incoming request from the frontend/user. The frontend </w:t>
+      </w:r>
+      <w:r>
+        <w:rPr>
+          <w:lang w:val="en-GB"/>
+        </w:rPr>
+        <w:t>displays information in the browser which it received from the backend server</w:t>
+      </w:r>
+      <w:r>
+        <w:rPr>
+          <w:lang w:val="en-GB"/>
+        </w:rPr>
+        <w:t xml:space="preserve">. </w:t>
+      </w:r>
+      <w:r>
+        <w:rPr>
+          <w:lang w:val="en-GB"/>
+        </w:rPr>
+        <w:t>The framework used for the frontend is angular.</w:t>
       </w:r>
     </w:p>
     <w:p>
@@ -3804,216 +2905,25 @@
           <w:lang w:val="en-GB"/>
         </w:rPr>
       </w:pPr>
-      <w:r>
-        <w:rPr>
-          <w:lang w:val="en-GB"/>
-        </w:rPr>
-        <w:t xml:space="preserve">User passwords </w:t>
-      </w:r>
-      <w:r>
-        <w:rPr>
-          <w:lang w:val="en-GB"/>
-        </w:rPr>
-        <w:t>are stored as hashes, using the MD5 Hash Algorithm</w:t>
-      </w:r>
-      <w:r>
-        <w:rPr>
-          <w:lang w:val="en-GB"/>
-        </w:rPr>
-        <w:t>. Therefore</w:t>
-      </w:r>
-      <w:r>
-        <w:rPr>
-          <w:lang w:val="en-GB"/>
-        </w:rPr>
-        <w:t>,</w:t>
-      </w:r>
-      <w:r>
-        <w:rPr>
-          <w:lang w:val="en-GB"/>
-        </w:rPr>
-        <w:t xml:space="preserve"> </w:t>
-      </w:r>
-      <w:r>
-        <w:rPr>
-          <w:lang w:val="en-GB"/>
-        </w:rPr>
-        <w:t xml:space="preserve">making passwords useless if </w:t>
-      </w:r>
-      <w:r>
-        <w:rPr>
-          <w:lang w:val="en-GB"/>
-        </w:rPr>
-        <w:t>they</w:t>
-      </w:r>
-      <w:r>
-        <w:rPr>
-          <w:lang w:val="en-GB"/>
-        </w:rPr>
-        <w:t xml:space="preserve"> will </w:t>
-      </w:r>
-      <w:r>
-        <w:rPr>
-          <w:lang w:val="en-GB"/>
-        </w:rPr>
-        <w:t xml:space="preserve">ever </w:t>
-      </w:r>
-      <w:r>
-        <w:rPr>
-          <w:lang w:val="en-GB"/>
-        </w:rPr>
-        <w:t>be leaked from the database.</w:t>
-      </w:r>
-      <w:r>
-        <w:rPr>
-          <w:lang w:val="en-GB"/>
-        </w:rPr>
-        <w:t xml:space="preserve"> We chose this </w:t>
-      </w:r>
-      <w:r>
-        <w:rPr>
-          <w:lang w:val="en-GB"/>
-        </w:rPr>
-        <w:t xml:space="preserve">algorithm </w:t>
-      </w:r>
-      <w:r>
-        <w:rPr>
-          <w:lang w:val="en-GB"/>
-        </w:rPr>
-        <w:t>because</w:t>
-      </w:r>
-      <w:r>
-        <w:rPr>
-          <w:lang w:val="en-GB"/>
-        </w:rPr>
-        <w:t xml:space="preserve"> </w:t>
-      </w:r>
-      <w:r>
-        <w:rPr>
-          <w:lang w:val="en-GB"/>
-        </w:rPr>
-        <w:t>we don’t need longer hashes</w:t>
-      </w:r>
-      <w:r>
-        <w:rPr>
-          <w:lang w:val="en-GB"/>
-        </w:rPr>
-        <w:t xml:space="preserve"> for the number of users we expect</w:t>
-      </w:r>
-      <w:r>
-        <w:rPr>
-          <w:lang w:val="en-GB"/>
-        </w:rPr>
-        <w:t>.</w:t>
-      </w:r>
     </w:p>
     <w:p>
       <w:pPr>
-        <w:rPr>
-          <w:lang w:val="en-GB"/>
-        </w:rPr>
-      </w:pPr>
-      <w:r>
-        <w:rPr>
-          <w:lang w:val="en-GB"/>
-        </w:rPr>
-        <w:t>The</w:t>
-      </w:r>
-      <w:r>
-        <w:rPr>
-          <w:lang w:val="en-GB"/>
-        </w:rPr>
-        <w:t xml:space="preserve"> profile information a user can actually </w:t>
-      </w:r>
-      <w:r>
-        <w:rPr>
-          <w:lang w:val="en-GB"/>
-        </w:rPr>
-        <w:t>manipulate themselves</w:t>
-      </w:r>
-      <w:r>
-        <w:rPr>
-          <w:lang w:val="en-GB"/>
-        </w:rPr>
-        <w:t xml:space="preserve"> is </w:t>
-      </w:r>
-      <w:r>
-        <w:rPr>
-          <w:lang w:val="en-GB"/>
-        </w:rPr>
-        <w:t>checked</w:t>
-      </w:r>
-      <w:r>
-        <w:rPr>
-          <w:lang w:val="en-GB"/>
-        </w:rPr>
-        <w:t xml:space="preserve"> for being valid</w:t>
-      </w:r>
-      <w:r>
-        <w:rPr>
-          <w:lang w:val="en-GB"/>
-        </w:rPr>
-        <w:t xml:space="preserve"> </w:t>
-      </w:r>
-      <w:r>
-        <w:rPr>
-          <w:lang w:val="en-GB"/>
-        </w:rPr>
-        <w:t xml:space="preserve">before sending a request </w:t>
-      </w:r>
-      <w:r>
-        <w:rPr>
-          <w:lang w:val="en-GB"/>
-        </w:rPr>
-        <w:t>to the backend and</w:t>
-      </w:r>
-      <w:r>
-        <w:rPr>
-          <w:lang w:val="en-GB"/>
-        </w:rPr>
-        <w:t xml:space="preserve"> a second time</w:t>
-      </w:r>
-      <w:r>
-        <w:rPr>
-          <w:lang w:val="en-GB"/>
-        </w:rPr>
-        <w:t xml:space="preserve"> just before pushing any changes </w:t>
-      </w:r>
-      <w:r>
-        <w:rPr>
-          <w:lang w:val="en-GB"/>
-        </w:rPr>
-        <w:t>to</w:t>
-      </w:r>
-      <w:r>
-        <w:rPr>
-          <w:lang w:val="en-GB"/>
-        </w:rPr>
-        <w:t xml:space="preserve"> the</w:t>
-      </w:r>
-      <w:r>
-        <w:rPr>
-          <w:lang w:val="en-GB"/>
-        </w:rPr>
-        <w:t xml:space="preserve"> database to prevent any </w:t>
-      </w:r>
-      <w:r>
-        <w:rPr>
-          <w:lang w:val="en-GB"/>
-        </w:rPr>
-        <w:t>loss of data</w:t>
-      </w:r>
-      <w:r>
-        <w:rPr>
-          <w:lang w:val="en-GB"/>
-        </w:rPr>
-        <w:t xml:space="preserve"> or malicious data manipulation</w:t>
-      </w:r>
-      <w:r>
-        <w:rPr>
-          <w:lang w:val="en-GB"/>
-        </w:rPr>
-        <w:t>.</w:t>
+        <w:pStyle w:val="Heading2"/>
+        <w:rPr>
+          <w:lang w:val="en-GB"/>
+        </w:rPr>
+      </w:pPr>
+      <w:r>
+        <w:rPr>
+          <w:lang w:val="en-GB"/>
+        </w:rPr>
+        <w:t>Which interfaces and boundary conditions are there</w:t>
+      </w:r>
+      <w:r>
+        <w:rPr>
+          <w:lang w:val="en-GB"/>
+        </w:rPr>
+        <w:t>?</w:t>
       </w:r>
     </w:p>
     <w:p>
@@ -4026,213 +2936,1839 @@
         <w:rPr>
           <w:lang w:val="en-GB"/>
         </w:rPr>
-        <w:t xml:space="preserve">When it comes to </w:t>
-      </w:r>
-      <w:r>
-        <w:rPr>
-          <w:lang w:val="en-GB"/>
-        </w:rPr>
-        <w:t xml:space="preserve">dynamic </w:t>
-      </w:r>
-      <w:r>
-        <w:rPr>
-          <w:lang w:val="en-GB"/>
-        </w:rPr>
-        <w:t xml:space="preserve">routes, </w:t>
-      </w:r>
-      <w:r>
-        <w:rPr>
-          <w:lang w:val="en-GB"/>
-        </w:rPr>
-        <w:t xml:space="preserve">values, for example a </w:t>
+        <w:t xml:space="preserve">One of the </w:t>
+      </w:r>
+      <w:r>
+        <w:rPr>
+          <w:lang w:val="en-GB"/>
+        </w:rPr>
+        <w:t xml:space="preserve">boundary conditions set </w:t>
+      </w:r>
+      <w:r>
+        <w:rPr>
+          <w:lang w:val="en-GB"/>
+        </w:rPr>
+        <w:t xml:space="preserve">during the development of the first </w:t>
+      </w:r>
+      <w:r>
+        <w:rPr>
+          <w:lang w:val="en-GB"/>
+        </w:rPr>
+        <w:t xml:space="preserve">version of the application is that it should just handle books in the </w:t>
       </w:r>
       <w:proofErr w:type="spellStart"/>
       <w:r>
         <w:rPr>
           <w:lang w:val="en-GB"/>
         </w:rPr>
-        <w:t>bookId</w:t>
+        <w:t>epub</w:t>
       </w:r>
       <w:proofErr w:type="spellEnd"/>
       <w:r>
         <w:rPr>
           <w:lang w:val="en-GB"/>
         </w:rPr>
-        <w:t xml:space="preserve">, </w:t>
-      </w:r>
-      <w:r>
-        <w:rPr>
-          <w:lang w:val="en-GB"/>
-        </w:rPr>
-        <w:t xml:space="preserve">is checked </w:t>
-      </w:r>
-      <w:r>
-        <w:rPr>
-          <w:lang w:val="en-GB"/>
-        </w:rPr>
-        <w:t>if it exists</w:t>
-      </w:r>
-      <w:r>
-        <w:rPr>
-          <w:lang w:val="en-GB"/>
-        </w:rPr>
-        <w:t xml:space="preserve"> before trying to receive data from the database. </w:t>
-      </w:r>
-      <w:r>
-        <w:rPr>
-          <w:lang w:val="en-GB"/>
-        </w:rPr>
-        <w:t>Therefore,</w:t>
-      </w:r>
-      <w:r>
-        <w:rPr>
-          <w:lang w:val="en-GB"/>
-        </w:rPr>
-        <w:t xml:space="preserve"> preventing errors either in the backend or </w:t>
-      </w:r>
-      <w:r>
-        <w:rPr>
-          <w:lang w:val="en-GB"/>
-        </w:rPr>
-        <w:t xml:space="preserve">preventing user from actively manipulating </w:t>
-      </w:r>
-      <w:r>
-        <w:rPr>
-          <w:lang w:val="en-GB"/>
-        </w:rPr>
-        <w:t>routes to display something they should not have access to.</w:t>
+        <w:t xml:space="preserve"> format instead of handling multiple eBook formats or </w:t>
+      </w:r>
+      <w:r>
+        <w:rPr>
+          <w:lang w:val="en-GB"/>
+        </w:rPr>
+        <w:t>something else readable like magazines.</w:t>
       </w:r>
     </w:p>
     <w:p>
       <w:pPr>
+        <w:rPr>
+          <w:lang w:val="en-GB"/>
+        </w:rPr>
+      </w:pPr>
+      <w:r>
+        <w:rPr>
+          <w:lang w:val="en-GB"/>
+        </w:rPr>
+        <w:t>Secondly</w:t>
+      </w:r>
+      <w:r>
+        <w:rPr>
+          <w:lang w:val="en-GB"/>
+        </w:rPr>
+        <w:t xml:space="preserve">, </w:t>
+      </w:r>
+      <w:r>
+        <w:rPr>
+          <w:lang w:val="en-GB"/>
+        </w:rPr>
+        <w:t xml:space="preserve">for the first initial version of the application no algorithm will be implemented to analyse </w:t>
+      </w:r>
+      <w:r>
+        <w:rPr>
+          <w:lang w:val="en-GB"/>
+        </w:rPr>
+        <w:t>users reading behaviour to customise recommendations.</w:t>
+      </w:r>
+    </w:p>
+    <w:p>
+      <w:pPr>
+        <w:rPr>
+          <w:lang w:val="en-GB"/>
+        </w:rPr>
+      </w:pPr>
+      <w:r>
+        <w:rPr>
+          <w:lang w:val="en-GB"/>
+        </w:rPr>
+        <w:t xml:space="preserve">Lastly, </w:t>
+      </w:r>
+      <w:r>
+        <w:rPr>
+          <w:lang w:val="en-GB"/>
+        </w:rPr>
+        <w:t xml:space="preserve">a book rating system is planned to </w:t>
+      </w:r>
+      <w:r>
+        <w:rPr>
+          <w:lang w:val="en-GB"/>
+        </w:rPr>
+        <w:t>be implemented, but will still be in the pipeline during the first phase of deployment.</w:t>
+      </w:r>
+    </w:p>
+    <w:p>
+      <w:pPr>
+        <w:rPr>
+          <w:lang w:val="en-GB"/>
+        </w:rPr>
+      </w:pPr>
+      <w:r>
+        <w:rPr>
+          <w:lang w:val="en-GB"/>
+        </w:rPr>
+        <w:br w:type="page"/>
+      </w:r>
+    </w:p>
+    <w:p>
+      <w:pPr>
+        <w:pStyle w:val="Heading2"/>
+        <w:rPr>
+          <w:lang w:val="en-GB"/>
+        </w:rPr>
+      </w:pPr>
+      <w:r>
+        <w:rPr>
+          <w:lang w:val="en-GB"/>
+        </w:rPr>
+        <w:t>What applications and data are needed</w:t>
+      </w:r>
+      <w:r>
+        <w:rPr>
+          <w:lang w:val="en-GB"/>
+        </w:rPr>
+        <w:t>?</w:t>
+      </w:r>
+    </w:p>
+    <w:p>
+      <w:pPr>
+        <w:rPr>
+          <w:lang w:val="en-GB"/>
+        </w:rPr>
+      </w:pPr>
+      <w:r>
+        <w:rPr>
+          <w:lang w:val="en-GB"/>
+        </w:rPr>
+        <w:t xml:space="preserve">eBooks in </w:t>
+      </w:r>
+      <w:r>
+        <w:rPr>
+          <w:lang w:val="en-GB"/>
+        </w:rPr>
+        <w:t>the .</w:t>
+      </w:r>
+      <w:proofErr w:type="spellStart"/>
+      <w:r>
+        <w:rPr>
+          <w:lang w:val="en-GB"/>
+        </w:rPr>
+        <w:t>epub</w:t>
+      </w:r>
+      <w:proofErr w:type="spellEnd"/>
+      <w:r>
+        <w:rPr>
+          <w:lang w:val="en-GB"/>
+        </w:rPr>
+        <w:t xml:space="preserve"> format are needed to display books and make it possible for user to read directly in the browser. Additionally, </w:t>
+      </w:r>
+      <w:r>
+        <w:rPr>
+          <w:lang w:val="en-GB"/>
+        </w:rPr>
+        <w:t xml:space="preserve">a book cover in </w:t>
+      </w:r>
+      <w:proofErr w:type="spellStart"/>
+      <w:r>
+        <w:rPr>
+          <w:lang w:val="en-GB"/>
+        </w:rPr>
+        <w:t>png</w:t>
+      </w:r>
+      <w:proofErr w:type="spellEnd"/>
+      <w:r>
+        <w:rPr>
+          <w:lang w:val="en-GB"/>
+        </w:rPr>
+        <w:t>-f</w:t>
+      </w:r>
+      <w:r>
+        <w:rPr>
+          <w:lang w:val="en-GB"/>
+        </w:rPr>
+        <w:t>ormat and</w:t>
+      </w:r>
+      <w:r>
+        <w:rPr>
+          <w:lang w:val="en-GB"/>
+        </w:rPr>
+        <w:t xml:space="preserve"> meta information of every book </w:t>
+      </w:r>
+      <w:r>
+        <w:rPr>
+          <w:lang w:val="en-GB"/>
+        </w:rPr>
+        <w:t xml:space="preserve">will be needed in order to give users a short outline of the book </w:t>
+      </w:r>
+      <w:r>
+        <w:rPr>
+          <w:lang w:val="en-GB"/>
+        </w:rPr>
+        <w:t xml:space="preserve">making it easier for them whether </w:t>
+      </w:r>
+      <w:r>
+        <w:rPr>
+          <w:lang w:val="en-GB"/>
+        </w:rPr>
+        <w:t>to read a book.</w:t>
+      </w:r>
+      <w:r>
+        <w:rPr>
+          <w:lang w:val="en-GB"/>
+        </w:rPr>
+        <w:t xml:space="preserve"> Furthermore, the user of course needs to provide some data (email, </w:t>
+      </w:r>
+      <w:r>
+        <w:rPr>
+          <w:lang w:val="en-GB"/>
+        </w:rPr>
+        <w:t>password, …</w:t>
+      </w:r>
+      <w:r>
+        <w:rPr>
+          <w:lang w:val="en-GB"/>
+        </w:rPr>
+        <w:t>) when creating an account.</w:t>
+      </w:r>
+    </w:p>
+    <w:p>
+      <w:pPr>
+        <w:rPr>
+          <w:lang w:val="en-GB"/>
+        </w:rPr>
+      </w:pPr>
+    </w:p>
+    <w:p>
+      <w:pPr>
+        <w:pStyle w:val="Heading2"/>
+        <w:rPr>
+          <w:lang w:val="en-GB"/>
+        </w:rPr>
+      </w:pPr>
+      <w:r>
+        <w:rPr>
+          <w:lang w:val="en-GB"/>
+        </w:rPr>
+        <w:t>What will the infrastructure look like</w:t>
+      </w:r>
+      <w:r>
+        <w:rPr>
+          <w:lang w:val="en-GB"/>
+        </w:rPr>
+        <w:t>?</w:t>
+      </w:r>
+    </w:p>
+    <w:p>
+      <w:pPr>
+        <w:rPr>
+          <w:lang w:val="en-GB"/>
+        </w:rPr>
+      </w:pPr>
+      <w:r>
+        <w:rPr>
+          <w:lang w:val="en-GB"/>
+        </w:rPr>
+        <w:t xml:space="preserve">The infrastructure of the application will be based on the MEAN-Stack, </w:t>
+      </w:r>
+      <w:r>
+        <w:rPr>
+          <w:lang w:val="en-GB"/>
+        </w:rPr>
+        <w:t xml:space="preserve">using </w:t>
+      </w:r>
+      <w:r>
+        <w:rPr>
+          <w:lang w:val="en-GB"/>
+        </w:rPr>
+        <w:t xml:space="preserve">a MongoDB Database to store data, an Express Server </w:t>
+      </w:r>
+      <w:r>
+        <w:rPr>
+          <w:lang w:val="en-GB"/>
+        </w:rPr>
+        <w:t>will be implemented as an API</w:t>
+      </w:r>
+      <w:r>
+        <w:rPr>
+          <w:lang w:val="en-GB"/>
+        </w:rPr>
+        <w:t xml:space="preserve">, Angular as frontend framework will be used </w:t>
+      </w:r>
+      <w:r>
+        <w:rPr>
+          <w:lang w:val="en-GB"/>
+        </w:rPr>
+        <w:t xml:space="preserve">and Nodejs as </w:t>
+      </w:r>
+      <w:r>
+        <w:rPr>
+          <w:lang w:val="en-GB"/>
+        </w:rPr>
+        <w:t xml:space="preserve">the </w:t>
+      </w:r>
+      <w:r>
+        <w:rPr>
+          <w:lang w:val="en-GB"/>
+        </w:rPr>
+        <w:t>runtime environment.</w:t>
+      </w:r>
+    </w:p>
+    <w:p>
+      <w:pPr>
+        <w:rPr>
+          <w:lang w:val="en-GB"/>
+        </w:rPr>
+      </w:pPr>
+    </w:p>
+    <w:p>
+      <w:pPr>
+        <w:pStyle w:val="Heading2"/>
+        <w:rPr>
+          <w:lang w:val="en-GB"/>
+        </w:rPr>
+      </w:pPr>
+      <w:r>
+        <w:rPr>
+          <w:lang w:val="en-GB"/>
+        </w:rPr>
+        <w:t>What standards are set</w:t>
+      </w:r>
+      <w:r>
+        <w:rPr>
+          <w:lang w:val="en-GB"/>
+        </w:rPr>
+        <w:t>?</w:t>
+      </w:r>
+    </w:p>
+    <w:p>
+      <w:pPr>
+        <w:rPr>
+          <w:lang w:val="en-GB"/>
+        </w:rPr>
+      </w:pPr>
+      <w:r>
+        <w:rPr>
+          <w:lang w:val="en-GB"/>
+        </w:rPr>
+        <w:t xml:space="preserve">A predefined code-style will be enforced using </w:t>
+      </w:r>
+      <w:proofErr w:type="spellStart"/>
+      <w:r>
+        <w:rPr>
+          <w:lang w:val="en-GB"/>
+        </w:rPr>
+        <w:t>ESlint</w:t>
+      </w:r>
+      <w:proofErr w:type="spellEnd"/>
+      <w:r>
+        <w:rPr>
+          <w:lang w:val="en-GB"/>
+        </w:rPr>
+        <w:t xml:space="preserve"> </w:t>
+      </w:r>
+      <w:r>
+        <w:rPr>
+          <w:lang w:val="en-GB"/>
+        </w:rPr>
+        <w:t xml:space="preserve">and the </w:t>
+      </w:r>
+      <w:r>
+        <w:rPr>
+          <w:lang w:val="en-GB"/>
+        </w:rPr>
+        <w:t xml:space="preserve">available plugin for typescript. </w:t>
+      </w:r>
+      <w:r>
+        <w:rPr>
+          <w:lang w:val="en-GB"/>
+        </w:rPr>
+        <w:t xml:space="preserve">The directory structure </w:t>
+      </w:r>
+      <w:r>
+        <w:rPr>
+          <w:lang w:val="en-GB"/>
+        </w:rPr>
+        <w:t xml:space="preserve">should not </w:t>
+      </w:r>
+      <w:r>
+        <w:rPr>
+          <w:lang w:val="en-GB"/>
+        </w:rPr>
+        <w:t xml:space="preserve">deviate from the </w:t>
+      </w:r>
+      <w:r>
+        <w:rPr>
+          <w:lang w:val="en-GB"/>
+        </w:rPr>
+        <w:t xml:space="preserve">standard angular folder structure, to prevent </w:t>
+      </w:r>
+      <w:r>
+        <w:rPr>
+          <w:lang w:val="en-GB"/>
+        </w:rPr>
+        <w:t>problems during the build process.</w:t>
+      </w:r>
+    </w:p>
+    <w:p>
+      <w:pPr>
+        <w:rPr>
+          <w:lang w:val="en-GB"/>
+        </w:rPr>
+      </w:pPr>
+    </w:p>
+    <w:p>
+      <w:pPr>
+        <w:pStyle w:val="Heading2"/>
+        <w:rPr>
+          <w:lang w:val="en-GB"/>
+        </w:rPr>
+      </w:pPr>
+      <w:r>
+        <w:rPr>
+          <w:lang w:val="en-GB"/>
+        </w:rPr>
+        <w:t xml:space="preserve">How are the quality requirements </w:t>
+      </w:r>
+      <w:r>
+        <w:rPr>
+          <w:lang w:val="en-GB"/>
+        </w:rPr>
+        <w:t>achieved?</w:t>
+      </w:r>
+    </w:p>
+    <w:p>
+      <w:pPr>
+        <w:rPr>
+          <w:lang w:val="en-GB"/>
+        </w:rPr>
+      </w:pPr>
+      <w:r>
+        <w:rPr>
+          <w:lang w:val="en-GB"/>
+        </w:rPr>
+        <w:t xml:space="preserve">As mentioned above </w:t>
+      </w:r>
+      <w:proofErr w:type="spellStart"/>
+      <w:r>
+        <w:rPr>
+          <w:lang w:val="en-GB"/>
+        </w:rPr>
+        <w:t>ESlint</w:t>
+      </w:r>
+      <w:proofErr w:type="spellEnd"/>
+      <w:r>
+        <w:rPr>
+          <w:lang w:val="en-GB"/>
+        </w:rPr>
+        <w:t xml:space="preserve"> will be implemented right at the beginning to enforce code structure and style. </w:t>
+      </w:r>
+      <w:r>
+        <w:rPr>
+          <w:lang w:val="en-GB"/>
+        </w:rPr>
+        <w:t xml:space="preserve">To prevent </w:t>
+      </w:r>
+      <w:r>
+        <w:rPr>
+          <w:lang w:val="en-GB"/>
+        </w:rPr>
+        <w:t xml:space="preserve">any </w:t>
+      </w:r>
+      <w:r>
+        <w:rPr>
+          <w:lang w:val="en-GB"/>
+        </w:rPr>
+        <w:t xml:space="preserve">incorrect code </w:t>
+      </w:r>
+      <w:r>
+        <w:rPr>
+          <w:lang w:val="en-GB"/>
+        </w:rPr>
+        <w:t>to be</w:t>
+      </w:r>
+      <w:r>
+        <w:rPr>
+          <w:lang w:val="en-GB"/>
+        </w:rPr>
+        <w:t xml:space="preserve"> published to the used GitHub Repository a hook</w:t>
+      </w:r>
+      <w:r>
+        <w:rPr>
+          <w:lang w:val="en-GB"/>
+        </w:rPr>
+        <w:t xml:space="preserve"> is to be implemented using the package “husky” to check every stage</w:t>
+      </w:r>
+      <w:r>
+        <w:rPr>
+          <w:lang w:val="en-GB"/>
+        </w:rPr>
+        <w:t>d</w:t>
+      </w:r>
+      <w:r>
+        <w:rPr>
+          <w:lang w:val="en-GB"/>
+        </w:rPr>
+        <w:t xml:space="preserve"> file for flaws. Additionally, </w:t>
+      </w:r>
+      <w:r>
+        <w:rPr>
+          <w:lang w:val="en-GB"/>
+        </w:rPr>
+        <w:t xml:space="preserve">every now and then </w:t>
+      </w:r>
+      <w:r>
+        <w:rPr>
+          <w:lang w:val="en-GB"/>
+        </w:rPr>
+        <w:t xml:space="preserve">both teammates will </w:t>
+      </w:r>
+      <w:r>
+        <w:rPr>
+          <w:lang w:val="en-GB"/>
+        </w:rPr>
+        <w:t>check each other</w:t>
+      </w:r>
+      <w:r>
+        <w:rPr>
+          <w:lang w:val="en-GB"/>
+        </w:rPr>
+        <w:t xml:space="preserve">’s work to </w:t>
+      </w:r>
+      <w:r>
+        <w:rPr>
+          <w:lang w:val="en-GB"/>
+        </w:rPr>
+        <w:t>ensure quality.</w:t>
+      </w:r>
+    </w:p>
+    <w:p>
+      <w:pPr>
+        <w:rPr>
+          <w:lang w:val="en-GB"/>
+        </w:rPr>
+      </w:pPr>
+    </w:p>
+    <w:p>
+      <w:pPr>
         <w:pStyle w:val="Heading1"/>
         <w:rPr>
           <w:lang w:val="en-GB"/>
         </w:rPr>
       </w:pPr>
-      <w:bookmarkStart w:id="5" w:name="_Toc90930605"/>
-      <w:r>
-        <w:rPr>
-          <w:lang w:val="en-GB"/>
-        </w:rPr>
-        <w:t>Process View</w:t>
+      <w:bookmarkStart w:id="5" w:name="_Toc90996420"/>
+      <w:r>
+        <w:rPr>
+          <w:lang w:val="en-GB"/>
+        </w:rPr>
+        <w:t>Implementation View</w:t>
       </w:r>
       <w:bookmarkEnd w:id="5"/>
     </w:p>
     <w:p>
       <w:pPr>
-        <w:rPr>
-          <w:lang w:val="en-GB"/>
-        </w:rPr>
-      </w:pPr>
-      <w:r>
-        <w:rPr>
-          <w:noProof/>
-          <w:lang w:val="en-GB"/>
-        </w:rPr>
-        <w:drawing>
-          <wp:inline distT="0" distB="0" distL="0" distR="0" wp14:anchorId="766AC443" wp14:editId="78F84309">
-            <wp:extent cx="2554665" cy="6113082"/>
-            <wp:effectExtent l="0" t="0" r="0" b="2540"/>
-            <wp:docPr id="21" name="Grafik 21"/>
-            <wp:cNvGraphicFramePr>
-              <a:graphicFrameLocks xmlns:a="http://schemas.openxmlformats.org/drawingml/2006/main" noChangeAspect="1"/>
-            </wp:cNvGraphicFramePr>
-            <a:graphic xmlns:a="http://schemas.openxmlformats.org/drawingml/2006/main">
-              <a:graphicData uri="http://schemas.openxmlformats.org/drawingml/2006/picture">
-                <pic:pic xmlns:pic="http://schemas.openxmlformats.org/drawingml/2006/picture">
-                  <pic:nvPicPr>
-                    <pic:cNvPr id="0" name="Picture 1"/>
-                    <pic:cNvPicPr>
-                      <a:picLocks noChangeAspect="1" noChangeArrowheads="1"/>
-                    </pic:cNvPicPr>
-                  </pic:nvPicPr>
-                  <pic:blipFill>
-                    <a:blip r:embed="rId8">
-                      <a:extLst>
-                        <a:ext uri="{28A0092B-C50C-407E-A947-70E740481C1C}">
-                          <a14:useLocalDpi xmlns:a14="http://schemas.microsoft.com/office/drawing/2010/main" val="0"/>
-                        </a:ext>
-                      </a:extLst>
-                    </a:blip>
-                    <a:srcRect/>
-                    <a:stretch>
-                      <a:fillRect/>
-                    </a:stretch>
-                  </pic:blipFill>
-                  <pic:spPr bwMode="auto">
-                    <a:xfrm>
-                      <a:off x="0" y="0"/>
-                      <a:ext cx="2574504" cy="6160554"/>
-                    </a:xfrm>
-                    <a:prstGeom prst="rect">
-                      <a:avLst/>
-                    </a:prstGeom>
-                    <a:noFill/>
-                    <a:ln>
-                      <a:noFill/>
-                    </a:ln>
-                  </pic:spPr>
-                </pic:pic>
-              </a:graphicData>
-            </a:graphic>
-          </wp:inline>
-        </w:drawing>
-      </w:r>
-      <w:r>
-        <w:rPr>
-          <w:noProof/>
-          <w:lang w:val="en-GB"/>
-        </w:rPr>
-        <w:drawing>
-          <wp:inline distT="0" distB="0" distL="0" distR="0" wp14:anchorId="0BC062EE" wp14:editId="6E9FFBAE">
-            <wp:extent cx="2545366" cy="6174188"/>
-            <wp:effectExtent l="0" t="0" r="7620" b="0"/>
-            <wp:docPr id="23" name="Grafik 23"/>
-            <wp:cNvGraphicFramePr>
-              <a:graphicFrameLocks xmlns:a="http://schemas.openxmlformats.org/drawingml/2006/main" noChangeAspect="1"/>
-            </wp:cNvGraphicFramePr>
-            <a:graphic xmlns:a="http://schemas.openxmlformats.org/drawingml/2006/main">
-              <a:graphicData uri="http://schemas.openxmlformats.org/drawingml/2006/picture">
-                <pic:pic xmlns:pic="http://schemas.openxmlformats.org/drawingml/2006/picture">
-                  <pic:nvPicPr>
-                    <pic:cNvPr id="0" name="Picture 2"/>
-                    <pic:cNvPicPr>
-                      <a:picLocks noChangeAspect="1" noChangeArrowheads="1"/>
-                    </pic:cNvPicPr>
-                  </pic:nvPicPr>
-                  <pic:blipFill>
-                    <a:blip r:embed="rId9">
-                      <a:extLst>
-                        <a:ext uri="{28A0092B-C50C-407E-A947-70E740481C1C}">
-                          <a14:useLocalDpi xmlns:a14="http://schemas.microsoft.com/office/drawing/2010/main" val="0"/>
-                        </a:ext>
-                      </a:extLst>
-                    </a:blip>
-                    <a:srcRect/>
-                    <a:stretch>
-                      <a:fillRect/>
-                    </a:stretch>
-                  </pic:blipFill>
-                  <pic:spPr bwMode="auto">
-                    <a:xfrm>
-                      <a:off x="0" y="0"/>
-                      <a:ext cx="2551293" cy="6188564"/>
-                    </a:xfrm>
-                    <a:prstGeom prst="rect">
-                      <a:avLst/>
-                    </a:prstGeom>
-                    <a:noFill/>
-                    <a:ln>
-                      <a:noFill/>
-                    </a:ln>
-                  </pic:spPr>
-                </pic:pic>
-              </a:graphicData>
-            </a:graphic>
-          </wp:inline>
-        </w:drawing>
-      </w:r>
+        <w:pStyle w:val="Heading2"/>
+        <w:rPr>
+          <w:lang w:val="en-GB"/>
+        </w:rPr>
+      </w:pPr>
+      <w:r>
+        <w:rPr>
+          <w:lang w:val="en-GB"/>
+        </w:rPr>
+        <w:t>Which products and components (from which manufacturer) are required for the system?</w:t>
+      </w:r>
+    </w:p>
+    <w:p>
+      <w:pPr>
+        <w:rPr>
+          <w:lang w:val="en-GB"/>
+        </w:rPr>
+      </w:pPr>
+      <w:r>
+        <w:rPr>
+          <w:lang w:val="en-GB"/>
+        </w:rPr>
+        <w:t xml:space="preserve">The main components consist of the open-source framework </w:t>
+      </w:r>
+      <w:r>
+        <w:rPr>
+          <w:lang w:val="en-GB"/>
+        </w:rPr>
+        <w:t>Angular and</w:t>
+      </w:r>
+      <w:r>
+        <w:rPr>
+          <w:lang w:val="en-GB"/>
+        </w:rPr>
+        <w:t xml:space="preserve"> open-source runtime</w:t>
+      </w:r>
+      <w:r>
+        <w:rPr>
+          <w:lang w:val="en-GB"/>
+        </w:rPr>
+        <w:t xml:space="preserve"> </w:t>
+      </w:r>
+      <w:r>
+        <w:rPr>
+          <w:lang w:val="en-GB"/>
+        </w:rPr>
+        <w:t xml:space="preserve">environment node.js. Additionally, </w:t>
+      </w:r>
+      <w:r>
+        <w:rPr>
+          <w:lang w:val="en-GB"/>
+        </w:rPr>
+        <w:t xml:space="preserve">publicly available </w:t>
+      </w:r>
+      <w:r>
+        <w:rPr>
+          <w:lang w:val="en-GB"/>
+        </w:rPr>
+        <w:t>eBooks represent an important part.</w:t>
+      </w:r>
+    </w:p>
+    <w:p>
+      <w:pPr>
+        <w:ind w:firstLine="2"/>
+        <w:rPr>
+          <w:lang w:val="en-GB"/>
+        </w:rPr>
+      </w:pPr>
+    </w:p>
+    <w:p>
+      <w:pPr>
+        <w:pStyle w:val="Heading2"/>
+        <w:rPr>
+          <w:lang w:val="en-GB"/>
+        </w:rPr>
+      </w:pPr>
+      <w:r>
+        <w:rPr>
+          <w:lang w:val="en-GB"/>
+        </w:rPr>
+        <w:t>How is the system developed and rolled out</w:t>
+      </w:r>
+      <w:r>
+        <w:rPr>
+          <w:lang w:val="en-GB"/>
+        </w:rPr>
+        <w:t>?</w:t>
+      </w:r>
+    </w:p>
+    <w:p>
+      <w:pPr>
+        <w:rPr>
+          <w:lang w:val="en-GB"/>
+        </w:rPr>
+      </w:pPr>
+      <w:r>
+        <w:rPr>
+          <w:lang w:val="en-GB"/>
+        </w:rPr>
+        <w:t xml:space="preserve">During development the editor Visual-Studio Code </w:t>
+      </w:r>
+      <w:r>
+        <w:rPr>
+          <w:lang w:val="en-GB"/>
+        </w:rPr>
+        <w:t xml:space="preserve">will be mainly relied </w:t>
+      </w:r>
+      <w:r>
+        <w:rPr>
+          <w:lang w:val="en-GB"/>
+        </w:rPr>
+        <w:t>on since</w:t>
+      </w:r>
+      <w:r>
+        <w:rPr>
+          <w:lang w:val="en-GB"/>
+        </w:rPr>
+        <w:t xml:space="preserve"> it offers an extension</w:t>
+      </w:r>
+      <w:r>
+        <w:rPr>
+          <w:lang w:val="en-GB"/>
+        </w:rPr>
+        <w:t xml:space="preserve"> called</w:t>
+      </w:r>
+      <w:r>
+        <w:rPr>
+          <w:lang w:val="en-GB"/>
+        </w:rPr>
+        <w:t xml:space="preserve"> “live-share” to enable developers to </w:t>
+      </w:r>
+      <w:r>
+        <w:rPr>
+          <w:lang w:val="en-GB"/>
+        </w:rPr>
+        <w:t>code at the same time or share ports of a localhost in one session.</w:t>
+      </w:r>
+      <w:r>
+        <w:rPr>
+          <w:lang w:val="en-GB"/>
+        </w:rPr>
+        <w:t xml:space="preserve"> Additionally, GitHub</w:t>
+      </w:r>
+      <w:r>
+        <w:rPr>
+          <w:lang w:val="en-GB"/>
+        </w:rPr>
+        <w:t xml:space="preserve"> is used to </w:t>
+      </w:r>
+      <w:r>
+        <w:rPr>
+          <w:lang w:val="en-GB"/>
+        </w:rPr>
+        <w:t>keep</w:t>
+      </w:r>
+      <w:r>
+        <w:rPr>
+          <w:lang w:val="en-GB"/>
+        </w:rPr>
+        <w:t xml:space="preserve"> different versions of the code.</w:t>
+      </w:r>
+    </w:p>
+    <w:p>
+      <w:pPr>
+        <w:rPr>
+          <w:lang w:val="en-GB"/>
+        </w:rPr>
+      </w:pPr>
+      <w:r>
+        <w:rPr>
+          <w:lang w:val="en-GB"/>
+        </w:rPr>
+        <w:t xml:space="preserve">A cloud service </w:t>
+      </w:r>
+      <w:r>
+        <w:rPr>
+          <w:lang w:val="en-GB"/>
+        </w:rPr>
+        <w:t>will eventually be needed to roll out</w:t>
+      </w:r>
+      <w:r>
+        <w:rPr>
+          <w:lang w:val="en-GB"/>
+        </w:rPr>
+        <w:t xml:space="preserve"> the</w:t>
+      </w:r>
+      <w:r>
+        <w:rPr>
+          <w:lang w:val="en-GB"/>
+        </w:rPr>
+        <w:t xml:space="preserve"> created web application</w:t>
+      </w:r>
+      <w:r>
+        <w:rPr>
+          <w:lang w:val="en-GB"/>
+        </w:rPr>
+        <w:t xml:space="preserve">, which can be connected </w:t>
+      </w:r>
+      <w:r>
+        <w:rPr>
+          <w:lang w:val="en-GB"/>
+        </w:rPr>
+        <w:t>to the used GitHub Repository</w:t>
+      </w:r>
+      <w:r>
+        <w:rPr>
+          <w:lang w:val="en-GB"/>
+        </w:rPr>
+        <w:t xml:space="preserve">. Therefore, after any </w:t>
+      </w:r>
+      <w:r>
+        <w:rPr>
+          <w:lang w:val="en-GB"/>
+        </w:rPr>
+        <w:t>fix or update</w:t>
+      </w:r>
+      <w:r>
+        <w:rPr>
+          <w:lang w:val="en-GB"/>
+        </w:rPr>
+        <w:t xml:space="preserve"> </w:t>
+      </w:r>
+      <w:r>
+        <w:rPr>
+          <w:lang w:val="en-GB"/>
+        </w:rPr>
+        <w:t xml:space="preserve">the build will automatically </w:t>
+      </w:r>
+      <w:r>
+        <w:rPr>
+          <w:lang w:val="en-GB"/>
+        </w:rPr>
+        <w:t xml:space="preserve">be </w:t>
+      </w:r>
+      <w:r>
+        <w:rPr>
+          <w:lang w:val="en-GB"/>
+        </w:rPr>
+        <w:t>recreated.</w:t>
+      </w:r>
+    </w:p>
+    <w:p>
+      <w:pPr>
+        <w:rPr>
+          <w:lang w:val="en-GB"/>
+        </w:rPr>
+      </w:pPr>
+      <w:r>
+        <w:rPr>
+          <w:lang w:val="en-GB"/>
+        </w:rPr>
+        <w:t>The</w:t>
+      </w:r>
+      <w:r>
+        <w:rPr>
+          <w:lang w:val="en-GB"/>
+        </w:rPr>
+        <w:t xml:space="preserve"> global rollout will not be immediately, as </w:t>
+      </w:r>
+      <w:r>
+        <w:rPr>
+          <w:lang w:val="en-GB"/>
+        </w:rPr>
+        <w:t xml:space="preserve">we will only slowly expand into other regions </w:t>
+      </w:r>
+      <w:r>
+        <w:rPr>
+          <w:lang w:val="en-GB"/>
+        </w:rPr>
+        <w:t xml:space="preserve">after offering the application only in Germany after the first rollout. </w:t>
+      </w:r>
+      <w:r>
+        <w:rPr>
+          <w:lang w:val="en-GB"/>
+        </w:rPr>
+        <w:t xml:space="preserve">This </w:t>
+      </w:r>
+      <w:r>
+        <w:rPr>
+          <w:lang w:val="en-GB"/>
+        </w:rPr>
+        <w:t xml:space="preserve">has to be done because the rights to the books offered are held by different companies in different countries, which </w:t>
+      </w:r>
+      <w:r>
+        <w:rPr>
+          <w:lang w:val="en-GB"/>
+        </w:rPr>
+        <w:t xml:space="preserve">makes </w:t>
+      </w:r>
+      <w:r>
+        <w:rPr>
+          <w:lang w:val="en-GB"/>
+        </w:rPr>
+        <w:t>a lot of negotiations necessary</w:t>
+      </w:r>
+      <w:r>
+        <w:rPr>
+          <w:lang w:val="en-GB"/>
+        </w:rPr>
+        <w:t xml:space="preserve"> that are time intensive.</w:t>
+      </w:r>
+    </w:p>
+    <w:p>
+      <w:pPr>
+        <w:rPr>
+          <w:lang w:val="en-GB"/>
+        </w:rPr>
+      </w:pPr>
+    </w:p>
+    <w:p>
+      <w:pPr>
+        <w:pStyle w:val="Heading2"/>
+        <w:rPr>
+          <w:lang w:val="en-GB"/>
+        </w:rPr>
+      </w:pPr>
+      <w:r>
+        <w:rPr>
+          <w:lang w:val="en-GB"/>
+        </w:rPr>
+        <w:t>What verification methods are used</w:t>
+      </w:r>
+      <w:r>
+        <w:rPr>
+          <w:lang w:val="en-GB"/>
+        </w:rPr>
+        <w:t>?</w:t>
+      </w:r>
+    </w:p>
+    <w:p>
+      <w:pPr>
+        <w:rPr>
+          <w:lang w:val="en-GB"/>
+        </w:rPr>
+      </w:pPr>
+      <w:r>
+        <w:rPr>
+          <w:lang w:val="en-GB"/>
+        </w:rPr>
+        <w:t xml:space="preserve">To verify a user, </w:t>
+      </w:r>
+      <w:r>
+        <w:rPr>
+          <w:lang w:val="en-GB"/>
+        </w:rPr>
+        <w:t xml:space="preserve">the data entered during login is compared with the data saved in the database. In our case, this </w:t>
+      </w:r>
+      <w:r>
+        <w:rPr>
+          <w:lang w:val="en-GB"/>
+        </w:rPr>
+        <w:t>data is the email and the password</w:t>
+      </w:r>
+      <w:r>
+        <w:rPr>
+          <w:lang w:val="en-GB"/>
+        </w:rPr>
+        <w:t xml:space="preserve"> hash. </w:t>
+      </w:r>
+      <w:r>
+        <w:rPr>
+          <w:lang w:val="en-GB"/>
+        </w:rPr>
+        <w:t xml:space="preserve">If a user in the database can be found with an identical password hash and email, the verification was </w:t>
+      </w:r>
+      <w:r>
+        <w:rPr>
+          <w:lang w:val="en-GB"/>
+        </w:rPr>
+        <w:t>successful,</w:t>
+      </w:r>
+      <w:r>
+        <w:rPr>
+          <w:lang w:val="en-GB"/>
+        </w:rPr>
+        <w:t xml:space="preserve"> and the user is logged in.</w:t>
+      </w:r>
+    </w:p>
+    <w:p>
+      <w:pPr>
+        <w:rPr>
+          <w:lang w:val="en-GB"/>
+        </w:rPr>
+      </w:pPr>
+    </w:p>
+    <w:p>
+      <w:pPr>
+        <w:pStyle w:val="Heading2"/>
+        <w:rPr>
+          <w:lang w:val="en-GB"/>
+        </w:rPr>
+      </w:pPr>
+      <w:r>
+        <w:rPr>
+          <w:lang w:val="en-GB"/>
+        </w:rPr>
+        <w:t>Who pays what</w:t>
+      </w:r>
+      <w:r>
+        <w:rPr>
+          <w:lang w:val="en-GB"/>
+        </w:rPr>
+        <w:t>?</w:t>
+      </w:r>
+    </w:p>
+    <w:p>
+      <w:pPr>
+        <w:rPr>
+          <w:lang w:val="en-GB"/>
+        </w:rPr>
+      </w:pPr>
+      <w:r>
+        <w:rPr>
+          <w:lang w:val="en-GB"/>
+        </w:rPr>
+        <w:t xml:space="preserve">The application is supposed to be financially </w:t>
+      </w:r>
+      <w:r>
+        <w:rPr>
+          <w:lang w:val="en-GB"/>
+        </w:rPr>
+        <w:t>self-sufficient</w:t>
+      </w:r>
+      <w:r>
+        <w:rPr>
+          <w:lang w:val="en-GB"/>
+        </w:rPr>
+        <w:t xml:space="preserve"> </w:t>
+      </w:r>
+      <w:r>
+        <w:rPr>
+          <w:lang w:val="en-GB"/>
+        </w:rPr>
+        <w:t>as we will try to monetize it by using a subscription model</w:t>
+      </w:r>
+      <w:r>
+        <w:rPr>
+          <w:lang w:val="en-GB"/>
+        </w:rPr>
+        <w:t xml:space="preserve">.  This subscription model will be structured into several tiers, which </w:t>
+      </w:r>
+      <w:r>
+        <w:rPr>
+          <w:lang w:val="en-GB"/>
+        </w:rPr>
+        <w:t xml:space="preserve">determine how much freedom the user has when choosing books to borrow, with the highest tier unlocking the whole catalogue. Besides this subscription model, we are not planning on using additional ways of monetization like </w:t>
+      </w:r>
+      <w:r>
+        <w:rPr>
+          <w:lang w:val="en-GB"/>
+        </w:rPr>
+        <w:t xml:space="preserve">showing adds or selling user data, but of course this all depends on how the money earned from the paying users </w:t>
+      </w:r>
+      <w:r>
+        <w:rPr>
+          <w:lang w:val="en-GB"/>
+        </w:rPr>
+        <w:t xml:space="preserve">can </w:t>
+      </w:r>
+      <w:r>
+        <w:rPr>
+          <w:lang w:val="en-GB"/>
+        </w:rPr>
+        <w:t xml:space="preserve">make up for the </w:t>
+      </w:r>
+      <w:r>
+        <w:rPr>
+          <w:lang w:val="en-GB"/>
+        </w:rPr>
+        <w:t>resources</w:t>
+      </w:r>
+      <w:r>
+        <w:rPr>
+          <w:lang w:val="en-GB"/>
+        </w:rPr>
+        <w:t xml:space="preserve"> we need </w:t>
+      </w:r>
+      <w:r>
+        <w:rPr>
+          <w:lang w:val="en-GB"/>
+        </w:rPr>
+        <w:t>to keep the application running.</w:t>
+      </w:r>
+    </w:p>
+    <w:p>
+      <w:pPr>
+        <w:rPr>
+          <w:lang w:val="en-GB"/>
+        </w:rPr>
+      </w:pPr>
+    </w:p>
+    <w:p>
+      <w:pPr>
+        <w:pStyle w:val="Heading1"/>
+        <w:rPr>
+          <w:lang w:val="en-GB"/>
+        </w:rPr>
+      </w:pPr>
+      <w:bookmarkStart w:id="6" w:name="_Toc90996421"/>
+      <w:r>
+        <w:rPr>
+          <w:lang w:val="en-GB"/>
+        </w:rPr>
+        <w:t>Security View</w:t>
+      </w:r>
+      <w:bookmarkEnd w:id="6"/>
+    </w:p>
+    <w:p>
+      <w:pPr>
+        <w:rPr>
+          <w:lang w:val="en-GB"/>
+        </w:rPr>
+      </w:pPr>
+      <w:r>
+        <w:rPr>
+          <w:lang w:val="en-GB"/>
+        </w:rPr>
+        <w:t xml:space="preserve">As security measure in the frontend an angular guard was implemented. </w:t>
+      </w:r>
+      <w:r>
+        <w:rPr>
+          <w:lang w:val="en-GB"/>
+        </w:rPr>
+        <w:t xml:space="preserve">This guard </w:t>
+      </w:r>
+      <w:r>
+        <w:rPr>
+          <w:lang w:val="en-GB"/>
+        </w:rPr>
+        <w:t>ch</w:t>
+      </w:r>
+      <w:r>
+        <w:rPr>
+          <w:lang w:val="en-GB"/>
+        </w:rPr>
+        <w:t xml:space="preserve">ecks the </w:t>
+      </w:r>
+      <w:proofErr w:type="spellStart"/>
+      <w:r>
+        <w:rPr>
+          <w:lang w:val="en-GB"/>
+        </w:rPr>
+        <w:t>localStorage</w:t>
+      </w:r>
+      <w:proofErr w:type="spellEnd"/>
+      <w:r>
+        <w:rPr>
+          <w:lang w:val="en-GB"/>
+        </w:rPr>
+        <w:t xml:space="preserve"> for specific values</w:t>
+      </w:r>
+      <w:r>
+        <w:rPr>
+          <w:lang w:val="en-GB"/>
+        </w:rPr>
+        <w:t xml:space="preserve">. </w:t>
+      </w:r>
+      <w:r>
+        <w:rPr>
+          <w:lang w:val="en-GB"/>
+        </w:rPr>
+        <w:t>Once a user logged in the value “</w:t>
+      </w:r>
+      <w:proofErr w:type="spellStart"/>
+      <w:r>
+        <w:rPr>
+          <w:lang w:val="en-GB"/>
+        </w:rPr>
+        <w:t>isAuthenticated</w:t>
+      </w:r>
+      <w:proofErr w:type="spellEnd"/>
+      <w:r>
+        <w:rPr>
+          <w:lang w:val="en-GB"/>
+        </w:rPr>
+        <w:t xml:space="preserve">” is set </w:t>
+      </w:r>
+      <w:r>
+        <w:rPr>
+          <w:lang w:val="en-GB"/>
+        </w:rPr>
+        <w:t>to</w:t>
+      </w:r>
+      <w:r>
+        <w:rPr>
+          <w:lang w:val="en-GB"/>
+        </w:rPr>
+        <w:t xml:space="preserve"> true and </w:t>
+      </w:r>
+      <w:r>
+        <w:rPr>
+          <w:lang w:val="en-GB"/>
+        </w:rPr>
+        <w:t xml:space="preserve">the </w:t>
+      </w:r>
+      <w:proofErr w:type="spellStart"/>
+      <w:r>
+        <w:rPr>
+          <w:lang w:val="en-GB"/>
+        </w:rPr>
+        <w:t>userId</w:t>
+      </w:r>
+      <w:proofErr w:type="spellEnd"/>
+      <w:r>
+        <w:rPr>
+          <w:lang w:val="en-GB"/>
+        </w:rPr>
+        <w:t xml:space="preserve"> is stored a</w:t>
+      </w:r>
+      <w:r>
+        <w:rPr>
+          <w:lang w:val="en-GB"/>
+        </w:rPr>
+        <w:t xml:space="preserve">s well. </w:t>
+      </w:r>
+      <w:r>
+        <w:rPr>
+          <w:lang w:val="en-GB"/>
+        </w:rPr>
+        <w:t xml:space="preserve">If </w:t>
+      </w:r>
+      <w:r>
+        <w:rPr>
+          <w:lang w:val="en-GB"/>
+        </w:rPr>
+        <w:t xml:space="preserve">one of those values </w:t>
+      </w:r>
+      <w:r>
+        <w:rPr>
+          <w:lang w:val="en-GB"/>
+        </w:rPr>
+        <w:t>do not exist</w:t>
+      </w:r>
+      <w:r>
+        <w:rPr>
+          <w:lang w:val="en-GB"/>
+        </w:rPr>
+        <w:t xml:space="preserve"> or is </w:t>
+      </w:r>
+      <w:r>
+        <w:rPr>
+          <w:lang w:val="en-GB"/>
+        </w:rPr>
+        <w:t>empty,</w:t>
+      </w:r>
+      <w:r>
+        <w:rPr>
+          <w:lang w:val="en-GB"/>
+        </w:rPr>
+        <w:t xml:space="preserve"> then the user will be routed back to the login page. Additionally</w:t>
+      </w:r>
+      <w:r>
+        <w:rPr>
+          <w:lang w:val="en-GB"/>
+        </w:rPr>
+        <w:t xml:space="preserve">, the </w:t>
+      </w:r>
+      <w:proofErr w:type="spellStart"/>
+      <w:r>
+        <w:rPr>
+          <w:lang w:val="en-GB"/>
+        </w:rPr>
+        <w:t>userId’s</w:t>
+      </w:r>
+      <w:proofErr w:type="spellEnd"/>
+      <w:r>
+        <w:rPr>
+          <w:lang w:val="en-GB"/>
+        </w:rPr>
+        <w:t xml:space="preserve"> length must be of 24 characters.</w:t>
+      </w:r>
+    </w:p>
+    <w:p>
+      <w:pPr>
+        <w:rPr>
+          <w:lang w:val="en-GB"/>
+        </w:rPr>
+      </w:pPr>
+      <w:r>
+        <w:rPr>
+          <w:lang w:val="en-GB"/>
+        </w:rPr>
+        <w:t xml:space="preserve">To implement a higher level of security </w:t>
+      </w:r>
+      <w:r>
+        <w:rPr>
+          <w:lang w:val="en-GB"/>
+        </w:rPr>
+        <w:t xml:space="preserve">one could let the guard check </w:t>
+      </w:r>
+      <w:r>
+        <w:rPr>
+          <w:lang w:val="en-GB"/>
+        </w:rPr>
+        <w:t>the database</w:t>
+      </w:r>
+      <w:r>
+        <w:rPr>
+          <w:lang w:val="en-GB"/>
+        </w:rPr>
+        <w:t xml:space="preserve">, if given </w:t>
+      </w:r>
+      <w:proofErr w:type="spellStart"/>
+      <w:r>
+        <w:rPr>
+          <w:lang w:val="en-GB"/>
+        </w:rPr>
+        <w:t>userId</w:t>
+      </w:r>
+      <w:proofErr w:type="spellEnd"/>
+      <w:r>
+        <w:rPr>
+          <w:lang w:val="en-GB"/>
+        </w:rPr>
+        <w:t xml:space="preserve"> actually exists, every time the user is routed to another site. But </w:t>
+      </w:r>
+      <w:r>
+        <w:rPr>
+          <w:lang w:val="en-GB"/>
+        </w:rPr>
+        <w:t>due to performance reasons this solution was not implemented</w:t>
+      </w:r>
+      <w:r>
+        <w:rPr>
+          <w:lang w:val="en-GB"/>
+        </w:rPr>
+        <w:t>.</w:t>
+      </w:r>
+    </w:p>
+    <w:p>
+      <w:pPr>
+        <w:rPr>
+          <w:lang w:val="en-GB"/>
+        </w:rPr>
+      </w:pPr>
+      <w:r>
+        <w:rPr>
+          <w:lang w:val="en-GB"/>
+        </w:rPr>
+        <w:t xml:space="preserve">User passwords </w:t>
+      </w:r>
+      <w:r>
+        <w:rPr>
+          <w:lang w:val="en-GB"/>
+        </w:rPr>
+        <w:t>are stored as hashes, using the MD5 Hash Algorithm</w:t>
+      </w:r>
+      <w:r>
+        <w:rPr>
+          <w:lang w:val="en-GB"/>
+        </w:rPr>
+        <w:t>. Therefore</w:t>
+      </w:r>
+      <w:r>
+        <w:rPr>
+          <w:lang w:val="en-GB"/>
+        </w:rPr>
+        <w:t>,</w:t>
+      </w:r>
+      <w:r>
+        <w:rPr>
+          <w:lang w:val="en-GB"/>
+        </w:rPr>
+        <w:t xml:space="preserve"> </w:t>
+      </w:r>
+      <w:r>
+        <w:rPr>
+          <w:lang w:val="en-GB"/>
+        </w:rPr>
+        <w:t xml:space="preserve">making passwords useless if </w:t>
+      </w:r>
+      <w:r>
+        <w:rPr>
+          <w:lang w:val="en-GB"/>
+        </w:rPr>
+        <w:t>they</w:t>
+      </w:r>
+      <w:r>
+        <w:rPr>
+          <w:lang w:val="en-GB"/>
+        </w:rPr>
+        <w:t xml:space="preserve"> will </w:t>
+      </w:r>
+      <w:r>
+        <w:rPr>
+          <w:lang w:val="en-GB"/>
+        </w:rPr>
+        <w:t xml:space="preserve">ever </w:t>
+      </w:r>
+      <w:r>
+        <w:rPr>
+          <w:lang w:val="en-GB"/>
+        </w:rPr>
+        <w:t>be leaked from the database.</w:t>
+      </w:r>
+      <w:r>
+        <w:rPr>
+          <w:lang w:val="en-GB"/>
+        </w:rPr>
+        <w:t xml:space="preserve"> We chose this </w:t>
+      </w:r>
+      <w:r>
+        <w:rPr>
+          <w:lang w:val="en-GB"/>
+        </w:rPr>
+        <w:t xml:space="preserve">algorithm </w:t>
+      </w:r>
+      <w:r>
+        <w:rPr>
+          <w:lang w:val="en-GB"/>
+        </w:rPr>
+        <w:t>because</w:t>
+      </w:r>
+      <w:r>
+        <w:rPr>
+          <w:lang w:val="en-GB"/>
+        </w:rPr>
+        <w:t xml:space="preserve"> </w:t>
+      </w:r>
+      <w:r>
+        <w:rPr>
+          <w:lang w:val="en-GB"/>
+        </w:rPr>
+        <w:t>we don’t need longer hashes</w:t>
+      </w:r>
+      <w:r>
+        <w:rPr>
+          <w:lang w:val="en-GB"/>
+        </w:rPr>
+        <w:t xml:space="preserve"> for the number of users we expect</w:t>
+      </w:r>
+      <w:r>
+        <w:rPr>
+          <w:lang w:val="en-GB"/>
+        </w:rPr>
+        <w:t>.</w:t>
+      </w:r>
+    </w:p>
+    <w:p>
+      <w:pPr>
+        <w:rPr>
+          <w:lang w:val="en-GB"/>
+        </w:rPr>
+      </w:pPr>
+      <w:r>
+        <w:rPr>
+          <w:lang w:val="en-GB"/>
+        </w:rPr>
+        <w:t>The</w:t>
+      </w:r>
+      <w:r>
+        <w:rPr>
+          <w:lang w:val="en-GB"/>
+        </w:rPr>
+        <w:t xml:space="preserve"> profile information a user can actually </w:t>
+      </w:r>
+      <w:r>
+        <w:rPr>
+          <w:lang w:val="en-GB"/>
+        </w:rPr>
+        <w:t>manipulate themselves</w:t>
+      </w:r>
+      <w:r>
+        <w:rPr>
+          <w:lang w:val="en-GB"/>
+        </w:rPr>
+        <w:t xml:space="preserve"> is </w:t>
+      </w:r>
+      <w:r>
+        <w:rPr>
+          <w:lang w:val="en-GB"/>
+        </w:rPr>
+        <w:t>checked</w:t>
+      </w:r>
+      <w:r>
+        <w:rPr>
+          <w:lang w:val="en-GB"/>
+        </w:rPr>
+        <w:t xml:space="preserve"> for being valid</w:t>
+      </w:r>
+      <w:r>
+        <w:rPr>
+          <w:lang w:val="en-GB"/>
+        </w:rPr>
+        <w:t xml:space="preserve"> </w:t>
+      </w:r>
+      <w:r>
+        <w:rPr>
+          <w:lang w:val="en-GB"/>
+        </w:rPr>
+        <w:t xml:space="preserve">before sending a request </w:t>
+      </w:r>
+      <w:r>
+        <w:rPr>
+          <w:lang w:val="en-GB"/>
+        </w:rPr>
+        <w:t>to the backend and</w:t>
+      </w:r>
+      <w:r>
+        <w:rPr>
+          <w:lang w:val="en-GB"/>
+        </w:rPr>
+        <w:t xml:space="preserve"> a second time</w:t>
+      </w:r>
+      <w:r>
+        <w:rPr>
+          <w:lang w:val="en-GB"/>
+        </w:rPr>
+        <w:t xml:space="preserve"> just before pushing any changes </w:t>
+      </w:r>
+      <w:r>
+        <w:rPr>
+          <w:lang w:val="en-GB"/>
+        </w:rPr>
+        <w:t>to</w:t>
+      </w:r>
+      <w:r>
+        <w:rPr>
+          <w:lang w:val="en-GB"/>
+        </w:rPr>
+        <w:t xml:space="preserve"> the</w:t>
+      </w:r>
+      <w:r>
+        <w:rPr>
+          <w:lang w:val="en-GB"/>
+        </w:rPr>
+        <w:t xml:space="preserve"> database to prevent any </w:t>
+      </w:r>
+      <w:r>
+        <w:rPr>
+          <w:lang w:val="en-GB"/>
+        </w:rPr>
+        <w:t>loss of data</w:t>
+      </w:r>
+      <w:r>
+        <w:rPr>
+          <w:lang w:val="en-GB"/>
+        </w:rPr>
+        <w:t xml:space="preserve"> or malicious data manipulation</w:t>
+      </w:r>
+      <w:r>
+        <w:rPr>
+          <w:lang w:val="en-GB"/>
+        </w:rPr>
+        <w:t>.</w:t>
+      </w:r>
+    </w:p>
+    <w:p>
+      <w:pPr>
+        <w:rPr>
+          <w:lang w:val="en-GB"/>
+        </w:rPr>
+      </w:pPr>
+      <w:r>
+        <w:rPr>
+          <w:lang w:val="en-GB"/>
+        </w:rPr>
+        <w:t xml:space="preserve">When it comes to </w:t>
+      </w:r>
+      <w:r>
+        <w:rPr>
+          <w:lang w:val="en-GB"/>
+        </w:rPr>
+        <w:t xml:space="preserve">dynamic </w:t>
+      </w:r>
+      <w:r>
+        <w:rPr>
+          <w:lang w:val="en-GB"/>
+        </w:rPr>
+        <w:t xml:space="preserve">routes, </w:t>
+      </w:r>
+      <w:r>
+        <w:rPr>
+          <w:lang w:val="en-GB"/>
+        </w:rPr>
+        <w:t xml:space="preserve">values, for example a </w:t>
+      </w:r>
+      <w:proofErr w:type="spellStart"/>
+      <w:r>
+        <w:rPr>
+          <w:lang w:val="en-GB"/>
+        </w:rPr>
+        <w:t>bookId</w:t>
+      </w:r>
+      <w:proofErr w:type="spellEnd"/>
+      <w:r>
+        <w:rPr>
+          <w:lang w:val="en-GB"/>
+        </w:rPr>
+        <w:t xml:space="preserve">, </w:t>
+      </w:r>
+      <w:r>
+        <w:rPr>
+          <w:lang w:val="en-GB"/>
+        </w:rPr>
+        <w:t xml:space="preserve">is checked </w:t>
+      </w:r>
+      <w:r>
+        <w:rPr>
+          <w:lang w:val="en-GB"/>
+        </w:rPr>
+        <w:t>if it exists</w:t>
+      </w:r>
+      <w:r>
+        <w:rPr>
+          <w:lang w:val="en-GB"/>
+        </w:rPr>
+        <w:t xml:space="preserve"> before trying to receive data from the database. </w:t>
+      </w:r>
+      <w:r>
+        <w:rPr>
+          <w:lang w:val="en-GB"/>
+        </w:rPr>
+        <w:t>Therefore,</w:t>
+      </w:r>
+      <w:r>
+        <w:rPr>
+          <w:lang w:val="en-GB"/>
+        </w:rPr>
+        <w:t xml:space="preserve"> preventing errors either in the backend or </w:t>
+      </w:r>
+      <w:r>
+        <w:rPr>
+          <w:lang w:val="en-GB"/>
+        </w:rPr>
+        <w:t xml:space="preserve">preventing user from actively manipulating </w:t>
+      </w:r>
+      <w:r>
+        <w:rPr>
+          <w:lang w:val="en-GB"/>
+        </w:rPr>
+        <w:t>routes to display something they should not have access to.</w:t>
+      </w:r>
+    </w:p>
+    <w:p>
+      <w:pPr>
+        <w:rPr>
+          <w:lang w:val="en-GB"/>
+        </w:rPr>
+      </w:pPr>
+      <w:r>
+        <w:rPr>
+          <w:lang w:val="en-GB"/>
+        </w:rPr>
+        <w:br w:type="page"/>
+      </w:r>
+    </w:p>
+    <w:p>
+      <w:pPr>
+        <w:pStyle w:val="Heading1"/>
+        <w:rPr>
+          <w:lang w:val="en-GB"/>
+        </w:rPr>
+      </w:pPr>
+      <w:bookmarkStart w:id="7" w:name="_Toc90996422"/>
+      <w:r>
+        <w:rPr>
+          <w:lang w:val="en-GB"/>
+        </w:rPr>
+        <w:t>Process View</w:t>
+      </w:r>
+      <w:bookmarkEnd w:id="7"/>
+    </w:p>
+    <w:tbl>
+      <w:tblPr>
+        <w:tblStyle w:val="TableGrid"/>
+        <w:tblW w:w="0" w:type="auto"/>
+        <w:tblBorders>
+          <w:top w:val="none" w:sz="0" w:space="0" w:color="auto"/>
+          <w:left w:val="none" w:sz="0" w:space="0" w:color="auto"/>
+          <w:bottom w:val="none" w:sz="0" w:space="0" w:color="auto"/>
+          <w:right w:val="none" w:sz="0" w:space="0" w:color="auto"/>
+          <w:insideH w:val="none" w:sz="0" w:space="0" w:color="auto"/>
+          <w:insideV w:val="none" w:sz="0" w:space="0" w:color="auto"/>
+        </w:tblBorders>
+        <w:tblLook w:val="04A0" w:firstRow="1" w:lastRow="0" w:firstColumn="1" w:lastColumn="0" w:noHBand="0" w:noVBand="1"/>
+      </w:tblPr>
+      <w:tblGrid>
+        <w:gridCol w:w="4531"/>
+        <w:gridCol w:w="4531"/>
+      </w:tblGrid>
+      <w:tr>
+        <w:tc>
+          <w:tcPr>
+            <w:tcW w:w="4531" w:type="dxa"/>
+          </w:tcPr>
+          <w:p>
+            <w:pPr>
+              <w:rPr>
+                <w:lang w:val="en-GB"/>
+              </w:rPr>
+            </w:pPr>
+            <w:r>
+              <w:rPr>
+                <w:lang w:val="en-GB"/>
+              </w:rPr>
+              <w:t>Login Process</w:t>
+            </w:r>
+          </w:p>
+        </w:tc>
+        <w:tc>
+          <w:tcPr>
+            <w:tcW w:w="4531" w:type="dxa"/>
+          </w:tcPr>
+          <w:p>
+            <w:pPr>
+              <w:rPr>
+                <w:lang w:val="en-GB"/>
+              </w:rPr>
+            </w:pPr>
+            <w:r>
+              <w:rPr>
+                <w:lang w:val="en-GB"/>
+              </w:rPr>
+              <w:t>Borrowing Process</w:t>
+            </w:r>
+          </w:p>
+        </w:tc>
+      </w:tr>
+      <w:tr>
+        <w:tc>
+          <w:tcPr>
+            <w:tcW w:w="4531" w:type="dxa"/>
+          </w:tcPr>
+          <w:p>
+            <w:pPr>
+              <w:rPr>
+                <w:lang w:val="en-GB"/>
+              </w:rPr>
+            </w:pPr>
+            <w:r>
+              <w:rPr>
+                <w:noProof/>
+                <w:lang w:val="en-GB"/>
+              </w:rPr>
+              <w:drawing>
+                <wp:inline distT="0" distB="0" distL="0" distR="0" wp14:anchorId="56770245" wp14:editId="2E9EFE77">
+                  <wp:extent cx="2554665" cy="6113082"/>
+                  <wp:effectExtent l="0" t="0" r="0" b="2540"/>
+                  <wp:docPr id="21" name="Grafik 21"/>
+                  <wp:cNvGraphicFramePr>
+                    <a:graphicFrameLocks xmlns:a="http://schemas.openxmlformats.org/drawingml/2006/main" noChangeAspect="1"/>
+                  </wp:cNvGraphicFramePr>
+                  <a:graphic xmlns:a="http://schemas.openxmlformats.org/drawingml/2006/main">
+                    <a:graphicData uri="http://schemas.openxmlformats.org/drawingml/2006/picture">
+                      <pic:pic xmlns:pic="http://schemas.openxmlformats.org/drawingml/2006/picture">
+                        <pic:nvPicPr>
+                          <pic:cNvPr id="0" name="Picture 1"/>
+                          <pic:cNvPicPr>
+                            <a:picLocks noChangeAspect="1" noChangeArrowheads="1"/>
+                          </pic:cNvPicPr>
+                        </pic:nvPicPr>
+                        <pic:blipFill>
+                          <a:blip r:embed="rId11">
+                            <a:extLst>
+                              <a:ext uri="{28A0092B-C50C-407E-A947-70E740481C1C}">
+                                <a14:useLocalDpi xmlns:a14="http://schemas.microsoft.com/office/drawing/2010/main" val="0"/>
+                              </a:ext>
+                            </a:extLst>
+                          </a:blip>
+                          <a:srcRect/>
+                          <a:stretch>
+                            <a:fillRect/>
+                          </a:stretch>
+                        </pic:blipFill>
+                        <pic:spPr bwMode="auto">
+                          <a:xfrm>
+                            <a:off x="0" y="0"/>
+                            <a:ext cx="2574504" cy="6160554"/>
+                          </a:xfrm>
+                          <a:prstGeom prst="rect">
+                            <a:avLst/>
+                          </a:prstGeom>
+                          <a:noFill/>
+                          <a:ln>
+                            <a:noFill/>
+                          </a:ln>
+                        </pic:spPr>
+                      </pic:pic>
+                    </a:graphicData>
+                  </a:graphic>
+                </wp:inline>
+              </w:drawing>
+            </w:r>
+          </w:p>
+        </w:tc>
+        <w:tc>
+          <w:tcPr>
+            <w:tcW w:w="4531" w:type="dxa"/>
+          </w:tcPr>
+          <w:p>
+            <w:pPr>
+              <w:rPr>
+                <w:lang w:val="en-GB"/>
+              </w:rPr>
+            </w:pPr>
+            <w:r>
+              <w:rPr>
+                <w:noProof/>
+                <w:lang w:val="en-GB"/>
+              </w:rPr>
+              <w:drawing>
+                <wp:inline distT="0" distB="0" distL="0" distR="0" wp14:anchorId="3D2FB6BE" wp14:editId="6A8266AC">
+                  <wp:extent cx="2545366" cy="6174188"/>
+                  <wp:effectExtent l="0" t="0" r="7620" b="0"/>
+                  <wp:docPr id="23" name="Grafik 23"/>
+                  <wp:cNvGraphicFramePr>
+                    <a:graphicFrameLocks xmlns:a="http://schemas.openxmlformats.org/drawingml/2006/main" noChangeAspect="1"/>
+                  </wp:cNvGraphicFramePr>
+                  <a:graphic xmlns:a="http://schemas.openxmlformats.org/drawingml/2006/main">
+                    <a:graphicData uri="http://schemas.openxmlformats.org/drawingml/2006/picture">
+                      <pic:pic xmlns:pic="http://schemas.openxmlformats.org/drawingml/2006/picture">
+                        <pic:nvPicPr>
+                          <pic:cNvPr id="0" name="Picture 2"/>
+                          <pic:cNvPicPr>
+                            <a:picLocks noChangeAspect="1" noChangeArrowheads="1"/>
+                          </pic:cNvPicPr>
+                        </pic:nvPicPr>
+                        <pic:blipFill>
+                          <a:blip r:embed="rId12">
+                            <a:extLst>
+                              <a:ext uri="{28A0092B-C50C-407E-A947-70E740481C1C}">
+                                <a14:useLocalDpi xmlns:a14="http://schemas.microsoft.com/office/drawing/2010/main" val="0"/>
+                              </a:ext>
+                            </a:extLst>
+                          </a:blip>
+                          <a:srcRect/>
+                          <a:stretch>
+                            <a:fillRect/>
+                          </a:stretch>
+                        </pic:blipFill>
+                        <pic:spPr bwMode="auto">
+                          <a:xfrm>
+                            <a:off x="0" y="0"/>
+                            <a:ext cx="2551293" cy="6188564"/>
+                          </a:xfrm>
+                          <a:prstGeom prst="rect">
+                            <a:avLst/>
+                          </a:prstGeom>
+                          <a:noFill/>
+                          <a:ln>
+                            <a:noFill/>
+                          </a:ln>
+                        </pic:spPr>
+                      </pic:pic>
+                    </a:graphicData>
+                  </a:graphic>
+                </wp:inline>
+              </w:drawing>
+            </w:r>
+          </w:p>
+        </w:tc>
+      </w:tr>
+    </w:tbl>
+    <w:p>
+      <w:pPr>
+        <w:rPr>
+          <w:lang w:val="en-GB"/>
+        </w:rPr>
+      </w:pPr>
+    </w:p>
+    <w:p>
+      <w:pPr>
+        <w:rPr>
+          <w:lang w:val="en-GB"/>
+        </w:rPr>
+      </w:pPr>
     </w:p>
     <w:p>
       <w:pPr>
@@ -4258,7 +4794,7 @@
           <w:lang w:val="en-GB"/>
         </w:rPr>
       </w:pPr>
-      <w:bookmarkStart w:id="6" w:name="_Toc90930606"/>
+      <w:bookmarkStart w:id="8" w:name="_Toc90996423"/>
       <w:r>
         <w:rPr>
           <w:lang w:val="en-GB"/>
@@ -4277,7 +4813,7 @@
         </w:rPr>
         <w:t>rame</w:t>
       </w:r>
-      <w:bookmarkEnd w:id="6"/>
+      <w:bookmarkEnd w:id="8"/>
     </w:p>
     <w:p>
       <w:pPr>
@@ -4389,7 +4925,7 @@
                           </pic:cNvPicPr>
                         </pic:nvPicPr>
                         <pic:blipFill>
-                          <a:blip r:embed="rId10" cstate="print">
+                          <a:blip r:embed="rId13" cstate="print">
                             <a:extLst>
                               <a:ext uri="{28A0092B-C50C-407E-A947-70E740481C1C}">
                                 <a14:useLocalDpi xmlns:a14="http://schemas.microsoft.com/office/drawing/2010/main" val="0"/>
@@ -4461,7 +4997,7 @@
                           </pic:cNvPicPr>
                         </pic:nvPicPr>
                         <pic:blipFill>
-                          <a:blip r:embed="rId11" cstate="print">
+                          <a:blip r:embed="rId14" cstate="print">
                             <a:extLst>
                               <a:ext uri="{28A0092B-C50C-407E-A947-70E740481C1C}">
                                 <a14:useLocalDpi xmlns:a14="http://schemas.microsoft.com/office/drawing/2010/main" val="0"/>
@@ -4599,7 +5135,7 @@
                           </pic:cNvPicPr>
                         </pic:nvPicPr>
                         <pic:blipFill>
-                          <a:blip r:embed="rId12" cstate="print">
+                          <a:blip r:embed="rId15" cstate="print">
                             <a:extLst>
                               <a:ext uri="{28A0092B-C50C-407E-A947-70E740481C1C}">
                                 <a14:useLocalDpi xmlns:a14="http://schemas.microsoft.com/office/drawing/2010/main" val="0"/>
@@ -4671,7 +5207,7 @@
                           </pic:cNvPicPr>
                         </pic:nvPicPr>
                         <pic:blipFill>
-                          <a:blip r:embed="rId13" cstate="print">
+                          <a:blip r:embed="rId16" cstate="print">
                             <a:extLst>
                               <a:ext uri="{28A0092B-C50C-407E-A947-70E740481C1C}">
                                 <a14:useLocalDpi xmlns:a14="http://schemas.microsoft.com/office/drawing/2010/main" val="0"/>
@@ -4809,7 +5345,7 @@
                           </pic:cNvPicPr>
                         </pic:nvPicPr>
                         <pic:blipFill>
-                          <a:blip r:embed="rId14" cstate="print">
+                          <a:blip r:embed="rId17" cstate="print">
                             <a:extLst>
                               <a:ext uri="{28A0092B-C50C-407E-A947-70E740481C1C}">
                                 <a14:useLocalDpi xmlns:a14="http://schemas.microsoft.com/office/drawing/2010/main" val="0"/>
@@ -4881,7 +5417,7 @@
                           </pic:cNvPicPr>
                         </pic:nvPicPr>
                         <pic:blipFill>
-                          <a:blip r:embed="rId15" cstate="print">
+                          <a:blip r:embed="rId18" cstate="print">
                             <a:extLst>
                               <a:ext uri="{28A0092B-C50C-407E-A947-70E740481C1C}">
                                 <a14:useLocalDpi xmlns:a14="http://schemas.microsoft.com/office/drawing/2010/main" val="0"/>
@@ -5019,7 +5555,7 @@
                           </pic:cNvPicPr>
                         </pic:nvPicPr>
                         <pic:blipFill>
-                          <a:blip r:embed="rId16" cstate="print">
+                          <a:blip r:embed="rId19" cstate="print">
                             <a:extLst>
                               <a:ext uri="{28A0092B-C50C-407E-A947-70E740481C1C}">
                                 <a14:useLocalDpi xmlns:a14="http://schemas.microsoft.com/office/drawing/2010/main" val="0"/>
@@ -5091,7 +5627,7 @@
                           </pic:cNvPicPr>
                         </pic:nvPicPr>
                         <pic:blipFill>
-                          <a:blip r:embed="rId17" cstate="print">
+                          <a:blip r:embed="rId20" cstate="print">
                             <a:extLst>
                               <a:ext uri="{28A0092B-C50C-407E-A947-70E740481C1C}">
                                 <a14:useLocalDpi xmlns:a14="http://schemas.microsoft.com/office/drawing/2010/main" val="0"/>
@@ -5234,7 +5770,7 @@
                           </pic:cNvPicPr>
                         </pic:nvPicPr>
                         <pic:blipFill>
-                          <a:blip r:embed="rId18" cstate="print">
+                          <a:blip r:embed="rId21" cstate="print">
                             <a:extLst>
                               <a:ext uri="{28A0092B-C50C-407E-A947-70E740481C1C}">
                                 <a14:useLocalDpi xmlns:a14="http://schemas.microsoft.com/office/drawing/2010/main" val="0"/>
@@ -5337,7 +5873,7 @@
                     </pic:cNvPicPr>
                   </pic:nvPicPr>
                   <pic:blipFill>
-                    <a:blip r:embed="rId19" cstate="print">
+                    <a:blip r:embed="rId22" cstate="print">
                       <a:extLst>
                         <a:ext uri="{28A0092B-C50C-407E-A947-70E740481C1C}">
                           <a14:useLocalDpi xmlns:a14="http://schemas.microsoft.com/office/drawing/2010/main" val="0"/>
@@ -5383,14 +5919,14 @@
           <w:lang w:val="en-GB"/>
         </w:rPr>
       </w:pPr>
-      <w:bookmarkStart w:id="7" w:name="_Toc90930607"/>
+      <w:bookmarkStart w:id="9" w:name="_Toc90996424"/>
       <w:r>
         <w:rPr>
           <w:lang w:val="en-GB"/>
         </w:rPr>
         <w:t>Test View</w:t>
       </w:r>
-      <w:bookmarkEnd w:id="7"/>
+      <w:bookmarkEnd w:id="9"/>
       <w:r>
         <w:rPr>
           <w:lang w:val="en-GB"/>
@@ -5566,26 +6102,12 @@
         </w:rPr>
         <w:t xml:space="preserve">after </w:t>
       </w:r>
-      <w:proofErr w:type="gramStart"/>
-      <w:r>
-        <w:rPr>
-          <w:lang w:val="en-GB"/>
-        </w:rPr>
-        <w:t>a n</w:t>
-      </w:r>
-      <w:r>
-        <w:rPr>
-          <w:lang w:val="en-GB"/>
-        </w:rPr>
-        <w:t xml:space="preserve">ew </w:t>
-      </w:r>
-      <w:r>
-        <w:rPr>
-          <w:lang w:val="en-GB"/>
-        </w:rPr>
-        <w:t>sizable</w:t>
-      </w:r>
-      <w:proofErr w:type="gramEnd"/>
+      <w:r>
+        <w:rPr>
+          <w:lang w:val="en-GB"/>
+        </w:rPr>
+        <w:t>a sizable new</w:t>
+      </w:r>
       <w:r>
         <w:rPr>
           <w:lang w:val="en-GB"/>
@@ -5641,14 +6163,14 @@
           <w:lang w:val="en-GB"/>
         </w:rPr>
       </w:pPr>
-      <w:bookmarkStart w:id="8" w:name="_Toc90930608"/>
+      <w:bookmarkStart w:id="10" w:name="_Toc90996425"/>
       <w:r>
         <w:rPr>
           <w:lang w:val="en-GB"/>
         </w:rPr>
         <w:t>Legal View</w:t>
       </w:r>
-      <w:bookmarkEnd w:id="8"/>
+      <w:bookmarkEnd w:id="10"/>
     </w:p>
     <w:p>
       <w:pPr>
@@ -5678,7 +6200,7 @@
         <w:rPr>
           <w:lang w:val="en-GB"/>
         </w:rPr>
-        <w:t>are the rights for the books which can be borrowed. In our first versions, which we will use for testing our application, only books which are part of the public domain will be used to not infringe on any</w:t>
+        <w:t>are the rights for the books which can be borrowed. In our first version, which we will use for testing our application, only books which are part of the public domain will be used to not infringe on any</w:t>
       </w:r>
       <w:r>
         <w:rPr>
@@ -5857,12 +6379,23 @@
         </w:rPr>
         <w:t xml:space="preserve">We would of course also need to register </w:t>
       </w:r>
-      <w:proofErr w:type="spellStart"/>
-      <w:r>
-        <w:rPr>
-          <w:lang w:val="en-GB"/>
-        </w:rPr>
-        <w:t>book</w:t>
+      <w:r>
+        <w:rPr>
+          <w:lang w:val="en-GB"/>
+        </w:rPr>
+        <w:t>Bo</w:t>
+      </w:r>
+      <w:r>
+        <w:rPr>
+          <w:lang w:val="en-GB"/>
+        </w:rPr>
+        <w:t>ok</w:t>
+      </w:r>
+      <w:r>
+        <w:rPr>
+          <w:lang w:val="en-GB"/>
+        </w:rPr>
+        <w:t xml:space="preserve"> </w:t>
       </w:r>
       <w:r>
         <w:rPr>
@@ -5874,14 +6407,7 @@
         <w:rPr>
           <w:lang w:val="en-GB"/>
         </w:rPr>
-        <w:t>niverse</w:t>
-      </w:r>
-      <w:proofErr w:type="spellEnd"/>
-      <w:r>
-        <w:rPr>
-          <w:lang w:val="en-GB"/>
-        </w:rPr>
-        <w:t xml:space="preserve"> as a company </w:t>
+        <w:t xml:space="preserve">niverse as a company </w:t>
       </w:r>
       <w:r>
         <w:rPr>
@@ -6307,14 +6833,14 @@
           <w:lang w:val="en-GB"/>
         </w:rPr>
       </w:pPr>
-      <w:bookmarkStart w:id="9" w:name="_Toc90930609"/>
+      <w:bookmarkStart w:id="11" w:name="_Toc90996426"/>
       <w:r>
         <w:rPr>
           <w:lang w:val="en-GB"/>
         </w:rPr>
         <w:t>Stakeholder Matrix</w:t>
       </w:r>
-      <w:bookmarkEnd w:id="9"/>
+      <w:bookmarkEnd w:id="11"/>
     </w:p>
     <w:p>
       <w:pPr>
@@ -6952,14 +7478,14 @@
           <w:lang w:val="en-GB"/>
         </w:rPr>
       </w:pPr>
-      <w:bookmarkStart w:id="10" w:name="_Toc90930610"/>
+      <w:bookmarkStart w:id="12" w:name="_Toc90996427"/>
       <w:r>
         <w:rPr>
           <w:lang w:val="en-GB"/>
         </w:rPr>
         <w:t>Work Breakdown Structure</w:t>
       </w:r>
-      <w:bookmarkEnd w:id="10"/>
+      <w:bookmarkEnd w:id="12"/>
     </w:p>
     <w:p>
       <w:pPr>
@@ -6987,7 +7513,7 @@
             <wp:cNvGraphicFramePr/>
             <a:graphic xmlns:a="http://schemas.openxmlformats.org/drawingml/2006/main">
               <a:graphicData uri="http://schemas.openxmlformats.org/drawingml/2006/diagram">
-                <dgm:relIds xmlns:dgm="http://schemas.openxmlformats.org/drawingml/2006/diagram" xmlns:r="http://schemas.openxmlformats.org/officeDocument/2006/relationships" r:dm="rId20" r:lo="rId21" r:qs="rId22" r:cs="rId23"/>
+                <dgm:relIds xmlns:dgm="http://schemas.openxmlformats.org/drawingml/2006/diagram" xmlns:r="http://schemas.openxmlformats.org/officeDocument/2006/relationships" r:dm="rId23" r:lo="rId24" r:qs="rId25" r:cs="rId26"/>
               </a:graphicData>
             </a:graphic>
           </wp:inline>
@@ -7008,14 +7534,14 @@
           <w:lang w:val="en-GB"/>
         </w:rPr>
       </w:pPr>
-      <w:bookmarkStart w:id="11" w:name="_Toc90930611"/>
+      <w:bookmarkStart w:id="13" w:name="_Toc90996428"/>
       <w:r>
         <w:rPr>
           <w:lang w:val="en-GB"/>
         </w:rPr>
         <w:t>Effort Estimation</w:t>
       </w:r>
-      <w:bookmarkEnd w:id="11"/>
+      <w:bookmarkEnd w:id="13"/>
     </w:p>
     <w:p>
       <w:pPr>
@@ -7910,7 +8436,7 @@
       </w:pPr>
     </w:p>
     <w:sectPr>
-      <w:footerReference w:type="default" r:id="rId25"/>
+      <w:footerReference w:type="default" r:id="rId28"/>
       <w:pgSz w:w="11906" w:h="16838"/>
       <w:pgMar w:top="1417" w:right="1417" w:bottom="1134" w:left="1417" w:header="708" w:footer="708" w:gutter="0"/>
       <w:cols w:space="708"/>
@@ -9007,6 +9533,18 @@
         <w:insideV w:val="single" w:sz="4" w:space="0" w:color="auto"/>
       </w:tblBorders>
     </w:tblPr>
+  </w:style>
+  <w:style w:type="character" w:styleId="UnresolvedMention">
+    <w:name w:val="Unresolved Mention"/>
+    <w:basedOn w:val="DefaultParagraphFont"/>
+    <w:uiPriority w:val="99"/>
+    <w:semiHidden/>
+    <w:unhideWhenUsed/>
+    <w:rsid w:val="00B17EA1"/>
+    <w:rPr>
+      <w:color w:val="605E5C"/>
+      <w:shd w:val="clear" w:color="auto" w:fill="E1DFDD"/>
+    </w:rPr>
   </w:style>
 </w:styles>
 </file>
@@ -11115,7 +11653,7 @@
   <dgm:whole/>
   <dgm:extLst>
     <a:ext uri="http://schemas.microsoft.com/office/drawing/2008/diagram">
-      <dsp:dataModelExt xmlns:dsp="http://schemas.microsoft.com/office/drawing/2008/diagram" relId="rId24" minVer="http://schemas.openxmlformats.org/drawingml/2006/diagram"/>
+      <dsp:dataModelExt xmlns:dsp="http://schemas.microsoft.com/office/drawing/2008/diagram" relId="rId27" minVer="http://schemas.openxmlformats.org/drawingml/2006/diagram"/>
     </a:ext>
   </dgm:extLst>
 </dgm:dataModel>
@@ -11136,8 +11674,8 @@
       </dsp:nvSpPr>
       <dsp:spPr>
         <a:xfrm>
-          <a:off x="2602971" y="661768"/>
-          <a:ext cx="91440" cy="1028113"/>
+          <a:off x="2602319" y="662450"/>
+          <a:ext cx="91440" cy="1026740"/>
         </a:xfrm>
         <a:custGeom>
           <a:avLst/>
@@ -11151,10 +11689,10 @@
                 <a:pt x="45720" y="0"/>
               </a:moveTo>
               <a:lnTo>
-                <a:pt x="45720" y="1028113"/>
+                <a:pt x="45720" y="1026740"/>
               </a:lnTo>
               <a:lnTo>
-                <a:pt x="127750" y="1028113"/>
+                <a:pt x="127640" y="1026740"/>
               </a:lnTo>
             </a:path>
           </a:pathLst>
@@ -11195,8 +11733,8 @@
       </dsp:nvSpPr>
       <dsp:spPr>
         <a:xfrm>
-          <a:off x="2602971" y="661768"/>
-          <a:ext cx="91440" cy="639836"/>
+          <a:off x="2602319" y="662450"/>
+          <a:ext cx="91440" cy="638982"/>
         </a:xfrm>
         <a:custGeom>
           <a:avLst/>
@@ -11210,10 +11748,10 @@
                 <a:pt x="45720" y="0"/>
               </a:moveTo>
               <a:lnTo>
-                <a:pt x="45720" y="639836"/>
+                <a:pt x="45720" y="638982"/>
               </a:lnTo>
               <a:lnTo>
-                <a:pt x="127750" y="639836"/>
+                <a:pt x="127640" y="638982"/>
               </a:lnTo>
             </a:path>
           </a:pathLst>
@@ -11254,8 +11792,8 @@
       </dsp:nvSpPr>
       <dsp:spPr>
         <a:xfrm>
-          <a:off x="2602971" y="661768"/>
-          <a:ext cx="91440" cy="251559"/>
+          <a:off x="2602319" y="662450"/>
+          <a:ext cx="91440" cy="251223"/>
         </a:xfrm>
         <a:custGeom>
           <a:avLst/>
@@ -11269,10 +11807,10 @@
                 <a:pt x="45720" y="0"/>
               </a:moveTo>
               <a:lnTo>
-                <a:pt x="45720" y="251559"/>
+                <a:pt x="45720" y="251223"/>
               </a:lnTo>
               <a:lnTo>
-                <a:pt x="127750" y="251559"/>
+                <a:pt x="127640" y="251223"/>
               </a:lnTo>
             </a:path>
           </a:pathLst>
@@ -11313,8 +11851,8 @@
       </dsp:nvSpPr>
       <dsp:spPr>
         <a:xfrm>
-          <a:off x="2205727" y="273491"/>
-          <a:ext cx="661711" cy="114842"/>
+          <a:off x="2205667" y="274692"/>
+          <a:ext cx="660827" cy="114689"/>
         </a:xfrm>
         <a:custGeom>
           <a:avLst/>
@@ -11328,13 +11866,13 @@
                 <a:pt x="0" y="0"/>
               </a:moveTo>
               <a:lnTo>
-                <a:pt x="0" y="57421"/>
+                <a:pt x="0" y="57344"/>
               </a:lnTo>
               <a:lnTo>
-                <a:pt x="661711" y="57421"/>
+                <a:pt x="660827" y="57344"/>
               </a:lnTo>
               <a:lnTo>
-                <a:pt x="661711" y="114842"/>
+                <a:pt x="660827" y="114689"/>
               </a:lnTo>
             </a:path>
           </a:pathLst>
@@ -11375,8 +11913,8 @@
       </dsp:nvSpPr>
       <dsp:spPr>
         <a:xfrm>
-          <a:off x="1941259" y="661768"/>
-          <a:ext cx="91440" cy="1416390"/>
+          <a:off x="1941492" y="662450"/>
+          <a:ext cx="91440" cy="1414498"/>
         </a:xfrm>
         <a:custGeom>
           <a:avLst/>
@@ -11390,10 +11928,10 @@
                 <a:pt x="45720" y="0"/>
               </a:moveTo>
               <a:lnTo>
-                <a:pt x="45720" y="1416390"/>
+                <a:pt x="45720" y="1414498"/>
               </a:lnTo>
               <a:lnTo>
-                <a:pt x="127750" y="1416390"/>
+                <a:pt x="127640" y="1414498"/>
               </a:lnTo>
             </a:path>
           </a:pathLst>
@@ -11434,8 +11972,8 @@
       </dsp:nvSpPr>
       <dsp:spPr>
         <a:xfrm>
-          <a:off x="1941259" y="661768"/>
-          <a:ext cx="91440" cy="1028113"/>
+          <a:off x="1941492" y="662450"/>
+          <a:ext cx="91440" cy="1026740"/>
         </a:xfrm>
         <a:custGeom>
           <a:avLst/>
@@ -11449,10 +11987,10 @@
                 <a:pt x="45720" y="0"/>
               </a:moveTo>
               <a:lnTo>
-                <a:pt x="45720" y="1028113"/>
+                <a:pt x="45720" y="1026740"/>
               </a:lnTo>
               <a:lnTo>
-                <a:pt x="127750" y="1028113"/>
+                <a:pt x="127640" y="1026740"/>
               </a:lnTo>
             </a:path>
           </a:pathLst>
@@ -11493,8 +12031,8 @@
       </dsp:nvSpPr>
       <dsp:spPr>
         <a:xfrm>
-          <a:off x="1941259" y="661768"/>
-          <a:ext cx="91440" cy="639836"/>
+          <a:off x="1941492" y="662450"/>
+          <a:ext cx="91440" cy="638982"/>
         </a:xfrm>
         <a:custGeom>
           <a:avLst/>
@@ -11508,10 +12046,10 @@
                 <a:pt x="45720" y="0"/>
               </a:moveTo>
               <a:lnTo>
-                <a:pt x="45720" y="639836"/>
+                <a:pt x="45720" y="638982"/>
               </a:lnTo>
               <a:lnTo>
-                <a:pt x="127750" y="639836"/>
+                <a:pt x="127640" y="638982"/>
               </a:lnTo>
             </a:path>
           </a:pathLst>
@@ -11552,8 +12090,8 @@
       </dsp:nvSpPr>
       <dsp:spPr>
         <a:xfrm>
-          <a:off x="1941259" y="661768"/>
-          <a:ext cx="91440" cy="251559"/>
+          <a:off x="1941492" y="662450"/>
+          <a:ext cx="91440" cy="251223"/>
         </a:xfrm>
         <a:custGeom>
           <a:avLst/>
@@ -11567,10 +12105,10 @@
                 <a:pt x="45720" y="0"/>
               </a:moveTo>
               <a:lnTo>
-                <a:pt x="45720" y="251559"/>
+                <a:pt x="45720" y="251223"/>
               </a:lnTo>
               <a:lnTo>
-                <a:pt x="127750" y="251559"/>
+                <a:pt x="127640" y="251223"/>
               </a:lnTo>
             </a:path>
           </a:pathLst>
@@ -11611,8 +12149,8 @@
       </dsp:nvSpPr>
       <dsp:spPr>
         <a:xfrm>
-          <a:off x="2160007" y="273491"/>
-          <a:ext cx="91440" cy="114842"/>
+          <a:off x="2159947" y="274692"/>
+          <a:ext cx="91440" cy="114689"/>
         </a:xfrm>
         <a:custGeom>
           <a:avLst/>
@@ -11626,7 +12164,7 @@
                 <a:pt x="45720" y="0"/>
               </a:moveTo>
               <a:lnTo>
-                <a:pt x="45720" y="114842"/>
+                <a:pt x="45720" y="114689"/>
               </a:lnTo>
             </a:path>
           </a:pathLst>
@@ -11667,8 +12205,8 @@
       </dsp:nvSpPr>
       <dsp:spPr>
         <a:xfrm>
-          <a:off x="1279548" y="661768"/>
-          <a:ext cx="91440" cy="1804667"/>
+          <a:off x="1280664" y="662450"/>
+          <a:ext cx="91440" cy="1802257"/>
         </a:xfrm>
         <a:custGeom>
           <a:avLst/>
@@ -11682,10 +12220,10 @@
                 <a:pt x="45720" y="0"/>
               </a:moveTo>
               <a:lnTo>
-                <a:pt x="45720" y="1804667"/>
+                <a:pt x="45720" y="1802257"/>
               </a:lnTo>
               <a:lnTo>
-                <a:pt x="127750" y="1804667"/>
+                <a:pt x="127640" y="1802257"/>
               </a:lnTo>
             </a:path>
           </a:pathLst>
@@ -11726,8 +12264,8 @@
       </dsp:nvSpPr>
       <dsp:spPr>
         <a:xfrm>
-          <a:off x="1279548" y="661768"/>
-          <a:ext cx="91440" cy="1416390"/>
+          <a:off x="1280664" y="662450"/>
+          <a:ext cx="91440" cy="1414498"/>
         </a:xfrm>
         <a:custGeom>
           <a:avLst/>
@@ -11741,10 +12279,10 @@
                 <a:pt x="45720" y="0"/>
               </a:moveTo>
               <a:lnTo>
-                <a:pt x="45720" y="1416390"/>
+                <a:pt x="45720" y="1414498"/>
               </a:lnTo>
               <a:lnTo>
-                <a:pt x="127750" y="1416390"/>
+                <a:pt x="127640" y="1414498"/>
               </a:lnTo>
             </a:path>
           </a:pathLst>
@@ -11785,8 +12323,8 @@
       </dsp:nvSpPr>
       <dsp:spPr>
         <a:xfrm>
-          <a:off x="1279548" y="661768"/>
-          <a:ext cx="91440" cy="1028113"/>
+          <a:off x="1280664" y="662450"/>
+          <a:ext cx="91440" cy="1026740"/>
         </a:xfrm>
         <a:custGeom>
           <a:avLst/>
@@ -11800,10 +12338,10 @@
                 <a:pt x="45720" y="0"/>
               </a:moveTo>
               <a:lnTo>
-                <a:pt x="45720" y="1028113"/>
+                <a:pt x="45720" y="1026740"/>
               </a:lnTo>
               <a:lnTo>
-                <a:pt x="127750" y="1028113"/>
+                <a:pt x="127640" y="1026740"/>
               </a:lnTo>
             </a:path>
           </a:pathLst>
@@ -11844,8 +12382,8 @@
       </dsp:nvSpPr>
       <dsp:spPr>
         <a:xfrm>
-          <a:off x="1279548" y="661768"/>
-          <a:ext cx="91440" cy="639836"/>
+          <a:off x="1280664" y="662450"/>
+          <a:ext cx="91440" cy="638982"/>
         </a:xfrm>
         <a:custGeom>
           <a:avLst/>
@@ -11859,10 +12397,10 @@
                 <a:pt x="45720" y="0"/>
               </a:moveTo>
               <a:lnTo>
-                <a:pt x="45720" y="639836"/>
+                <a:pt x="45720" y="638982"/>
               </a:lnTo>
               <a:lnTo>
-                <a:pt x="127750" y="639836"/>
+                <a:pt x="127640" y="638982"/>
               </a:lnTo>
             </a:path>
           </a:pathLst>
@@ -11903,8 +12441,8 @@
       </dsp:nvSpPr>
       <dsp:spPr>
         <a:xfrm>
-          <a:off x="1279548" y="661768"/>
-          <a:ext cx="91440" cy="251559"/>
+          <a:off x="1280664" y="662450"/>
+          <a:ext cx="91440" cy="251223"/>
         </a:xfrm>
         <a:custGeom>
           <a:avLst/>
@@ -11918,10 +12456,10 @@
                 <a:pt x="45720" y="0"/>
               </a:moveTo>
               <a:lnTo>
-                <a:pt x="45720" y="251559"/>
+                <a:pt x="45720" y="251223"/>
               </a:lnTo>
               <a:lnTo>
-                <a:pt x="127750" y="251559"/>
+                <a:pt x="127640" y="251223"/>
               </a:lnTo>
             </a:path>
           </a:pathLst>
@@ -11962,8 +12500,8 @@
       </dsp:nvSpPr>
       <dsp:spPr>
         <a:xfrm>
-          <a:off x="1544016" y="273491"/>
-          <a:ext cx="661711" cy="114842"/>
+          <a:off x="1544840" y="274692"/>
+          <a:ext cx="660827" cy="114689"/>
         </a:xfrm>
         <a:custGeom>
           <a:avLst/>
@@ -11974,16 +12512,16 @@
           <a:pathLst>
             <a:path>
               <a:moveTo>
-                <a:pt x="661711" y="0"/>
+                <a:pt x="660827" y="0"/>
               </a:moveTo>
               <a:lnTo>
-                <a:pt x="661711" y="57421"/>
+                <a:pt x="660827" y="57344"/>
               </a:lnTo>
               <a:lnTo>
-                <a:pt x="0" y="57421"/>
+                <a:pt x="0" y="57344"/>
               </a:lnTo>
               <a:lnTo>
-                <a:pt x="0" y="114842"/>
+                <a:pt x="0" y="114689"/>
               </a:lnTo>
             </a:path>
           </a:pathLst>
@@ -12024,8 +12562,8 @@
       </dsp:nvSpPr>
       <dsp:spPr>
         <a:xfrm>
-          <a:off x="1932292" y="57"/>
-          <a:ext cx="546868" cy="273434"/>
+          <a:off x="1932598" y="1622"/>
+          <a:ext cx="546138" cy="273069"/>
         </a:xfrm>
         <a:prstGeom prst="rect">
           <a:avLst/>
@@ -12091,8 +12629,8 @@
         </a:p>
       </dsp:txBody>
       <dsp:txXfrm>
-        <a:off x="1932292" y="57"/>
-        <a:ext cx="546868" cy="273434"/>
+        <a:off x="1932598" y="1622"/>
+        <a:ext cx="546138" cy="273069"/>
       </dsp:txXfrm>
     </dsp:sp>
     <dsp:sp modelId="{5E6A0151-1BA3-4FD0-8354-CFC4CD36D230}">
@@ -12102,8 +12640,8 @@
       </dsp:nvSpPr>
       <dsp:spPr>
         <a:xfrm>
-          <a:off x="1270581" y="388334"/>
-          <a:ext cx="546868" cy="273434"/>
+          <a:off x="1271770" y="389381"/>
+          <a:ext cx="546138" cy="273069"/>
         </a:xfrm>
         <a:prstGeom prst="rect">
           <a:avLst/>
@@ -12169,8 +12707,8 @@
         </a:p>
       </dsp:txBody>
       <dsp:txXfrm>
-        <a:off x="1270581" y="388334"/>
-        <a:ext cx="546868" cy="273434"/>
+        <a:off x="1271770" y="389381"/>
+        <a:ext cx="546138" cy="273069"/>
       </dsp:txXfrm>
     </dsp:sp>
     <dsp:sp modelId="{9901F7CA-918B-4B52-96E3-99F9B0703CA8}">
@@ -12180,8 +12718,8 @@
       </dsp:nvSpPr>
       <dsp:spPr>
         <a:xfrm>
-          <a:off x="1407298" y="776610"/>
-          <a:ext cx="546868" cy="273434"/>
+          <a:off x="1408305" y="777139"/>
+          <a:ext cx="546138" cy="273069"/>
         </a:xfrm>
         <a:prstGeom prst="rect">
           <a:avLst/>
@@ -12247,8 +12785,8 @@
         </a:p>
       </dsp:txBody>
       <dsp:txXfrm>
-        <a:off x="1407298" y="776610"/>
-        <a:ext cx="546868" cy="273434"/>
+        <a:off x="1408305" y="777139"/>
+        <a:ext cx="546138" cy="273069"/>
       </dsp:txXfrm>
     </dsp:sp>
     <dsp:sp modelId="{CA712446-F5BB-4561-9C10-C8897D24F3E8}">
@@ -12258,8 +12796,8 @@
       </dsp:nvSpPr>
       <dsp:spPr>
         <a:xfrm>
-          <a:off x="1407298" y="1164887"/>
-          <a:ext cx="546868" cy="273434"/>
+          <a:off x="1408305" y="1164897"/>
+          <a:ext cx="546138" cy="273069"/>
         </a:xfrm>
         <a:prstGeom prst="rect">
           <a:avLst/>
@@ -12325,8 +12863,8 @@
         </a:p>
       </dsp:txBody>
       <dsp:txXfrm>
-        <a:off x="1407298" y="1164887"/>
-        <a:ext cx="546868" cy="273434"/>
+        <a:off x="1408305" y="1164897"/>
+        <a:ext cx="546138" cy="273069"/>
       </dsp:txXfrm>
     </dsp:sp>
     <dsp:sp modelId="{9A59946E-09E0-407D-80E1-4DD2FF737146}">
@@ -12336,8 +12874,8 @@
       </dsp:nvSpPr>
       <dsp:spPr>
         <a:xfrm>
-          <a:off x="1407298" y="1553164"/>
-          <a:ext cx="546868" cy="273434"/>
+          <a:off x="1408305" y="1552656"/>
+          <a:ext cx="546138" cy="273069"/>
         </a:xfrm>
         <a:prstGeom prst="rect">
           <a:avLst/>
@@ -12403,8 +12941,8 @@
         </a:p>
       </dsp:txBody>
       <dsp:txXfrm>
-        <a:off x="1407298" y="1553164"/>
-        <a:ext cx="546868" cy="273434"/>
+        <a:off x="1408305" y="1552656"/>
+        <a:ext cx="546138" cy="273069"/>
       </dsp:txXfrm>
     </dsp:sp>
     <dsp:sp modelId="{623C3698-013F-4C49-9459-FA6AFF8859A2}">
@@ -12414,8 +12952,8 @@
       </dsp:nvSpPr>
       <dsp:spPr>
         <a:xfrm>
-          <a:off x="1407298" y="1941441"/>
-          <a:ext cx="546868" cy="273434"/>
+          <a:off x="1408305" y="1940414"/>
+          <a:ext cx="546138" cy="273069"/>
         </a:xfrm>
         <a:prstGeom prst="rect">
           <a:avLst/>
@@ -12481,8 +13019,8 @@
         </a:p>
       </dsp:txBody>
       <dsp:txXfrm>
-        <a:off x="1407298" y="1941441"/>
-        <a:ext cx="546868" cy="273434"/>
+        <a:off x="1408305" y="1940414"/>
+        <a:ext cx="546138" cy="273069"/>
       </dsp:txXfrm>
     </dsp:sp>
     <dsp:sp modelId="{F5F031EA-7160-45C5-AF3A-BC9A9810188A}">
@@ -12492,8 +13030,8 @@
       </dsp:nvSpPr>
       <dsp:spPr>
         <a:xfrm>
-          <a:off x="1407298" y="2329718"/>
-          <a:ext cx="546868" cy="273434"/>
+          <a:off x="1408305" y="2328172"/>
+          <a:ext cx="546138" cy="273069"/>
         </a:xfrm>
         <a:prstGeom prst="rect">
           <a:avLst/>
@@ -12559,8 +13097,8 @@
         </a:p>
       </dsp:txBody>
       <dsp:txXfrm>
-        <a:off x="1407298" y="2329718"/>
-        <a:ext cx="546868" cy="273434"/>
+        <a:off x="1408305" y="2328172"/>
+        <a:ext cx="546138" cy="273069"/>
       </dsp:txXfrm>
     </dsp:sp>
     <dsp:sp modelId="{90309D49-C1CA-4D58-87B9-781B14D32A46}">
@@ -12570,8 +13108,8 @@
       </dsp:nvSpPr>
       <dsp:spPr>
         <a:xfrm>
-          <a:off x="1932292" y="388334"/>
-          <a:ext cx="546868" cy="273434"/>
+          <a:off x="1932598" y="389381"/>
+          <a:ext cx="546138" cy="273069"/>
         </a:xfrm>
         <a:prstGeom prst="rect">
           <a:avLst/>
@@ -12637,8 +13175,8 @@
         </a:p>
       </dsp:txBody>
       <dsp:txXfrm>
-        <a:off x="1932292" y="388334"/>
-        <a:ext cx="546868" cy="273434"/>
+        <a:off x="1932598" y="389381"/>
+        <a:ext cx="546138" cy="273069"/>
       </dsp:txXfrm>
     </dsp:sp>
     <dsp:sp modelId="{FCEBC001-F5CD-4D80-9F3F-137065A80356}">
@@ -12648,8 +13186,8 @@
       </dsp:nvSpPr>
       <dsp:spPr>
         <a:xfrm>
-          <a:off x="2069010" y="776610"/>
-          <a:ext cx="546868" cy="273434"/>
+          <a:off x="2069133" y="777139"/>
+          <a:ext cx="546138" cy="273069"/>
         </a:xfrm>
         <a:prstGeom prst="rect">
           <a:avLst/>
@@ -12715,8 +13253,8 @@
         </a:p>
       </dsp:txBody>
       <dsp:txXfrm>
-        <a:off x="2069010" y="776610"/>
-        <a:ext cx="546868" cy="273434"/>
+        <a:off x="2069133" y="777139"/>
+        <a:ext cx="546138" cy="273069"/>
       </dsp:txXfrm>
     </dsp:sp>
     <dsp:sp modelId="{79C0E4E2-FE6C-4E6A-AE82-872C74C2A931}">
@@ -12726,8 +13264,8 @@
       </dsp:nvSpPr>
       <dsp:spPr>
         <a:xfrm>
-          <a:off x="2069010" y="1164887"/>
-          <a:ext cx="546868" cy="273434"/>
+          <a:off x="2069133" y="1164897"/>
+          <a:ext cx="546138" cy="273069"/>
         </a:xfrm>
         <a:prstGeom prst="rect">
           <a:avLst/>
@@ -12793,8 +13331,8 @@
         </a:p>
       </dsp:txBody>
       <dsp:txXfrm>
-        <a:off x="2069010" y="1164887"/>
-        <a:ext cx="546868" cy="273434"/>
+        <a:off x="2069133" y="1164897"/>
+        <a:ext cx="546138" cy="273069"/>
       </dsp:txXfrm>
     </dsp:sp>
     <dsp:sp modelId="{C5D8B94B-38D0-4020-A894-130010711CEC}">
@@ -12804,8 +13342,8 @@
       </dsp:nvSpPr>
       <dsp:spPr>
         <a:xfrm>
-          <a:off x="2069010" y="1553164"/>
-          <a:ext cx="546868" cy="273434"/>
+          <a:off x="2069133" y="1552656"/>
+          <a:ext cx="546138" cy="273069"/>
         </a:xfrm>
         <a:prstGeom prst="rect">
           <a:avLst/>
@@ -12871,8 +13409,8 @@
         </a:p>
       </dsp:txBody>
       <dsp:txXfrm>
-        <a:off x="2069010" y="1553164"/>
-        <a:ext cx="546868" cy="273434"/>
+        <a:off x="2069133" y="1552656"/>
+        <a:ext cx="546138" cy="273069"/>
       </dsp:txXfrm>
     </dsp:sp>
     <dsp:sp modelId="{32A79FF6-67F4-4E0A-BAEA-AF986E8D555C}">
@@ -12882,8 +13420,8 @@
       </dsp:nvSpPr>
       <dsp:spPr>
         <a:xfrm>
-          <a:off x="2069010" y="1941441"/>
-          <a:ext cx="546868" cy="273434"/>
+          <a:off x="2069133" y="1940414"/>
+          <a:ext cx="546138" cy="273069"/>
         </a:xfrm>
         <a:prstGeom prst="rect">
           <a:avLst/>
@@ -12949,8 +13487,8 @@
         </a:p>
       </dsp:txBody>
       <dsp:txXfrm>
-        <a:off x="2069010" y="1941441"/>
-        <a:ext cx="546868" cy="273434"/>
+        <a:off x="2069133" y="1940414"/>
+        <a:ext cx="546138" cy="273069"/>
       </dsp:txXfrm>
     </dsp:sp>
     <dsp:sp modelId="{0EDF3C60-362D-4202-B2D3-3B9839D521A7}">
@@ -12960,8 +13498,8 @@
       </dsp:nvSpPr>
       <dsp:spPr>
         <a:xfrm>
-          <a:off x="2594004" y="388334"/>
-          <a:ext cx="546868" cy="273434"/>
+          <a:off x="2593426" y="389381"/>
+          <a:ext cx="546138" cy="273069"/>
         </a:xfrm>
         <a:prstGeom prst="rect">
           <a:avLst/>
@@ -13027,8 +13565,8 @@
         </a:p>
       </dsp:txBody>
       <dsp:txXfrm>
-        <a:off x="2594004" y="388334"/>
-        <a:ext cx="546868" cy="273434"/>
+        <a:off x="2593426" y="389381"/>
+        <a:ext cx="546138" cy="273069"/>
       </dsp:txXfrm>
     </dsp:sp>
     <dsp:sp modelId="{92766230-D01E-453E-9017-07E9FC3010BE}">
@@ -13038,8 +13576,8 @@
       </dsp:nvSpPr>
       <dsp:spPr>
         <a:xfrm>
-          <a:off x="2730721" y="776610"/>
-          <a:ext cx="546868" cy="273434"/>
+          <a:off x="2729960" y="777139"/>
+          <a:ext cx="546138" cy="273069"/>
         </a:xfrm>
         <a:prstGeom prst="rect">
           <a:avLst/>
@@ -13105,8 +13643,8 @@
         </a:p>
       </dsp:txBody>
       <dsp:txXfrm>
-        <a:off x="2730721" y="776610"/>
-        <a:ext cx="546868" cy="273434"/>
+        <a:off x="2729960" y="777139"/>
+        <a:ext cx="546138" cy="273069"/>
       </dsp:txXfrm>
     </dsp:sp>
     <dsp:sp modelId="{DCAA5372-DDE6-474D-AB93-A2018EC02C22}">
@@ -13116,8 +13654,8 @@
       </dsp:nvSpPr>
       <dsp:spPr>
         <a:xfrm>
-          <a:off x="2730721" y="1164887"/>
-          <a:ext cx="546868" cy="273434"/>
+          <a:off x="2729960" y="1164897"/>
+          <a:ext cx="546138" cy="273069"/>
         </a:xfrm>
         <a:prstGeom prst="rect">
           <a:avLst/>
@@ -13183,8 +13721,8 @@
         </a:p>
       </dsp:txBody>
       <dsp:txXfrm>
-        <a:off x="2730721" y="1164887"/>
-        <a:ext cx="546868" cy="273434"/>
+        <a:off x="2729960" y="1164897"/>
+        <a:ext cx="546138" cy="273069"/>
       </dsp:txXfrm>
     </dsp:sp>
     <dsp:sp modelId="{A4EC10C0-A4DA-466D-A4DD-F0BB23C892F3}">
@@ -13194,8 +13732,8 @@
       </dsp:nvSpPr>
       <dsp:spPr>
         <a:xfrm>
-          <a:off x="2730721" y="1553164"/>
-          <a:ext cx="546868" cy="273434"/>
+          <a:off x="2729960" y="1552656"/>
+          <a:ext cx="546138" cy="273069"/>
         </a:xfrm>
         <a:prstGeom prst="rect">
           <a:avLst/>
@@ -13261,8 +13799,8 @@
         </a:p>
       </dsp:txBody>
       <dsp:txXfrm>
-        <a:off x="2730721" y="1553164"/>
-        <a:ext cx="546868" cy="273434"/>
+        <a:off x="2729960" y="1552656"/>
+        <a:ext cx="546138" cy="273069"/>
       </dsp:txXfrm>
     </dsp:sp>
   </dsp:spTree>
